--- a/ZIAS/bin/reports/input/___default___/Medium Strong/Medium Strong no anker.docx
+++ b/ZIAS/bin/reports/input/___default___/Medium Strong/Medium Strong no anker.docx
@@ -143,8 +143,6 @@
         </w:rPr>
         <w:t>REziasRE</w:t>
       </w:r>
-      <w:bookmarkStart w:id="10" w:name="_GoBack"/>
-      <w:bookmarkEnd w:id="10"/>
     </w:p>
     <w:p>
       <w:pPr>
@@ -159,9 +157,9 @@
           <w:lang w:val="en-US"/>
         </w:rPr>
       </w:pPr>
-      <w:bookmarkStart w:id="11" w:name="_Toc394490746"/>
-      <w:bookmarkStart w:id="12" w:name="_Toc394495518"/>
-      <w:bookmarkStart w:id="13" w:name="_Toc397686519"/>
+      <w:bookmarkStart w:id="10" w:name="_Toc394490746"/>
+      <w:bookmarkStart w:id="11" w:name="_Toc394495518"/>
+      <w:bookmarkStart w:id="12" w:name="_Toc397686519"/>
     </w:p>
     <w:p>
       <w:pPr>
@@ -462,9 +460,9 @@
         </w:rPr>
         <w:t>201</w:t>
       </w:r>
+      <w:bookmarkEnd w:id="10"/>
       <w:bookmarkEnd w:id="11"/>
       <w:bookmarkEnd w:id="12"/>
-      <w:bookmarkEnd w:id="13"/>
       <w:r>
         <w:rPr>
           <w:sz w:val="40"/>
@@ -1715,22 +1713,22 @@
       <w:pPr>
         <w:pStyle w:val="1"/>
       </w:pPr>
-      <w:bookmarkStart w:id="14" w:name="_Toc394495520"/>
-      <w:bookmarkStart w:id="15" w:name="_Toc397686521"/>
-      <w:bookmarkStart w:id="16" w:name="_Toc397686563"/>
-      <w:bookmarkStart w:id="17" w:name="_Toc397686583"/>
-      <w:bookmarkStart w:id="18" w:name="_Toc397688831"/>
-      <w:bookmarkStart w:id="19" w:name="_Toc421911717"/>
+      <w:bookmarkStart w:id="13" w:name="_Toc394495520"/>
+      <w:bookmarkStart w:id="14" w:name="_Toc397686521"/>
+      <w:bookmarkStart w:id="15" w:name="_Toc397686563"/>
+      <w:bookmarkStart w:id="16" w:name="_Toc397686583"/>
+      <w:bookmarkStart w:id="17" w:name="_Toc397688831"/>
+      <w:bookmarkStart w:id="18" w:name="_Toc421911717"/>
       <w:r>
         <w:lastRenderedPageBreak/>
         <w:t>ИСХОДНЫЕ ДАННЫЕ</w:t>
       </w:r>
+      <w:bookmarkEnd w:id="13"/>
       <w:bookmarkEnd w:id="14"/>
       <w:bookmarkEnd w:id="15"/>
       <w:bookmarkEnd w:id="16"/>
       <w:bookmarkEnd w:id="17"/>
       <w:bookmarkEnd w:id="18"/>
-      <w:bookmarkEnd w:id="19"/>
     </w:p>
     <w:p>
       <w:pPr>
@@ -1739,11 +1737,11 @@
           <w:i/>
         </w:rPr>
       </w:pPr>
-      <w:bookmarkStart w:id="20" w:name="_Toc394495521"/>
-      <w:bookmarkStart w:id="21" w:name="_Toc397686522"/>
-      <w:bookmarkStart w:id="22" w:name="_Toc397686564"/>
-      <w:bookmarkStart w:id="23" w:name="_Toc397686584"/>
-      <w:bookmarkStart w:id="24" w:name="_Toc397688832"/>
+      <w:bookmarkStart w:id="19" w:name="_Toc394495521"/>
+      <w:bookmarkStart w:id="20" w:name="_Toc397686522"/>
+      <w:bookmarkStart w:id="21" w:name="_Toc397686564"/>
+      <w:bookmarkStart w:id="22" w:name="_Toc397686584"/>
+      <w:bookmarkStart w:id="23" w:name="_Toc397688832"/>
       <w:r>
         <w:rPr>
           <w:b/>
@@ -1809,7 +1807,7 @@
       </w:r>
     </w:p>
     <w:p>
-      <w:bookmarkStart w:id="25" w:name="OLE_LINK10"/>
+      <w:bookmarkStart w:id="24" w:name="OLE_LINK10"/>
       <w:r>
         <w:rPr>
           <w:lang w:val="en-US"/>
@@ -1817,7 +1815,7 @@
         <w:t>REprofileRE</w:t>
       </w:r>
     </w:p>
-    <w:bookmarkEnd w:id="25"/>
+    <w:bookmarkEnd w:id="24"/>
     <w:p>
       <w:r>
         <w:rPr>
@@ -2308,16 +2306,16 @@
       <w:pPr>
         <w:pStyle w:val="1"/>
       </w:pPr>
-      <w:bookmarkStart w:id="26" w:name="_Toc421911718"/>
+      <w:bookmarkStart w:id="25" w:name="_Toc421911718"/>
       <w:r>
         <w:t>ХАРАКТЕРИСТИКИ МАТЕРИАЛОВ</w:t>
       </w:r>
+      <w:bookmarkEnd w:id="19"/>
       <w:bookmarkEnd w:id="20"/>
       <w:bookmarkEnd w:id="21"/>
       <w:bookmarkEnd w:id="22"/>
       <w:bookmarkEnd w:id="23"/>
-      <w:bookmarkEnd w:id="24"/>
-      <w:bookmarkEnd w:id="26"/>
+      <w:bookmarkEnd w:id="25"/>
     </w:p>
     <w:p>
       <w:pPr>
@@ -2667,14 +2665,10 @@
         <w:rPr>
           <w:lang w:val="en-US"/>
         </w:rPr>
-        <w:t>profil</w:t>
-      </w:r>
-      <w:r>
-        <w:rPr>
-          <w:lang w:val="en-US"/>
-        </w:rPr>
-        <w:t>e</w:t>
-      </w:r>
+        <w:t>REprofileRE</w:t>
+      </w:r>
+      <w:bookmarkStart w:id="26" w:name="_GoBack"/>
+      <w:bookmarkEnd w:id="26"/>
       <w:r>
         <w:t>:</w:t>
       </w:r>
@@ -6513,7 +6507,7 @@
                                 <w:noProof/>
                                 <w:color w:val="FFFFFF"/>
                               </w:rPr>
-                              <w:t>5</w:t>
+                              <w:t>3</w:t>
                             </w:r>
                             <w:r>
                               <w:rPr>
@@ -6568,7 +6562,7 @@
                           <w:noProof/>
                           <w:color w:val="FFFFFF"/>
                         </w:rPr>
-                        <w:t>5</w:t>
+                        <w:t>3</w:t>
                       </w:r>
                       <w:r>
                         <w:rPr>
@@ -12703,7 +12697,7 @@
 </file>
 
 <file path=customXml/itemProps1.xml><?xml version="1.0" encoding="utf-8"?>
-<ds:datastoreItem xmlns:ds="http://schemas.openxmlformats.org/officeDocument/2006/customXml" ds:itemID="{0302E2F1-F9BC-4D9F-93A3-EEF463D881FB}">
+<ds:datastoreItem xmlns:ds="http://schemas.openxmlformats.org/officeDocument/2006/customXml" ds:itemID="{9AD86CE5-6B51-486C-96AE-B803F88262DF}">
   <ds:schemaRefs>
     <ds:schemaRef ds:uri="http://schemas.openxmlformats.org/officeDocument/2006/bibliography"/>
   </ds:schemaRefs>

--- a/ZIAS/bin/reports/input/___default___/Medium Strong/Medium Strong no anker.docx
+++ b/ZIAS/bin/reports/input/___default___/Medium Strong/Medium Strong no anker.docx
@@ -1,6 +1,6 @@
 
 <file path=word/document.xml><?xml version="1.0" encoding="utf-8"?>
-<w:document xmlns:wpc="http://schemas.microsoft.com/office/word/2010/wordprocessingCanvas" xmlns:mc="http://schemas.openxmlformats.org/markup-compatibility/2006" xmlns:o="urn:schemas-microsoft-com:office:office" xmlns:r="http://schemas.openxmlformats.org/officeDocument/2006/relationships" xmlns:m="http://schemas.openxmlformats.org/officeDocument/2006/math" xmlns:v="urn:schemas-microsoft-com:vml" xmlns:wp14="http://schemas.microsoft.com/office/word/2010/wordprocessingDrawing" xmlns:wp="http://schemas.openxmlformats.org/drawingml/2006/wordprocessingDrawing" xmlns:w10="urn:schemas-microsoft-com:office:word" xmlns:w="http://schemas.openxmlformats.org/wordprocessingml/2006/main" xmlns:w14="http://schemas.microsoft.com/office/word/2010/wordml" xmlns:wpg="http://schemas.microsoft.com/office/word/2010/wordprocessingGroup" xmlns:wpi="http://schemas.microsoft.com/office/word/2010/wordprocessingInk" xmlns:wne="http://schemas.microsoft.com/office/word/2006/wordml" xmlns:wps="http://schemas.microsoft.com/office/word/2010/wordprocessingShape" mc:Ignorable="w14 wp14">
+<w:document xmlns:wpc="http://schemas.microsoft.com/office/word/2010/wordprocessingCanvas" xmlns:mc="http://schemas.openxmlformats.org/markup-compatibility/2006" xmlns:o="urn:schemas-microsoft-com:office:office" xmlns:r="http://schemas.openxmlformats.org/officeDocument/2006/relationships" xmlns:m="http://schemas.openxmlformats.org/officeDocument/2006/math" xmlns:v="urn:schemas-microsoft-com:vml" xmlns:wp14="http://schemas.microsoft.com/office/word/2010/wordprocessingDrawing" xmlns:wp="http://schemas.openxmlformats.org/drawingml/2006/wordprocessingDrawing" xmlns:w10="urn:schemas-microsoft-com:office:word" xmlns:w="http://schemas.openxmlformats.org/wordprocessingml/2006/main" xmlns:w14="http://schemas.microsoft.com/office/word/2010/wordml" xmlns:w15="http://schemas.microsoft.com/office/word/2012/wordml" xmlns:wpg="http://schemas.microsoft.com/office/word/2010/wordprocessingGroup" xmlns:wpi="http://schemas.microsoft.com/office/word/2010/wordprocessingInk" xmlns:wne="http://schemas.microsoft.com/office/word/2006/wordml" xmlns:wps="http://schemas.microsoft.com/office/word/2010/wordprocessingShape" mc:Ignorable="w14 w15 wp14">
   <w:body>
     <w:p>
       <w:pPr>
@@ -313,20 +313,6 @@
     <w:p>
       <w:pPr>
         <w:rPr>
-          <w:lang w:val="en-US"/>
-        </w:rPr>
-      </w:pPr>
-    </w:p>
-    <w:p>
-      <w:pPr>
-        <w:rPr>
-          <w:lang w:val="en-US"/>
-        </w:rPr>
-      </w:pPr>
-    </w:p>
-    <w:p>
-      <w:pPr>
-        <w:rPr>
           <w:sz w:val="28"/>
           <w:szCs w:val="28"/>
           <w:lang w:val="en-US"/>
@@ -446,37 +432,34 @@
         </w:rPr>
       </w:pPr>
     </w:p>
+    <w:bookmarkEnd w:id="10"/>
+    <w:bookmarkEnd w:id="11"/>
+    <w:bookmarkEnd w:id="12"/>
     <w:p>
       <w:pPr>
         <w:jc w:val="center"/>
         <w:rPr>
+          <w:sz w:val="36"/>
+        </w:rPr>
+      </w:pPr>
+    </w:p>
+    <w:p>
+      <w:pPr>
+        <w:jc w:val="center"/>
+        <w:rPr>
+          <w:sz w:val="36"/>
+        </w:rPr>
+      </w:pPr>
+    </w:p>
+    <w:p>
+      <w:pPr>
+        <w:jc w:val="center"/>
+        <w:rPr>
           <w:sz w:val="40"/>
-          <w:lang w:val="en-US"/>
-        </w:rPr>
-      </w:pPr>
-      <w:r>
-        <w:rPr>
-          <w:sz w:val="40"/>
-        </w:rPr>
-        <w:t>201</w:t>
-      </w:r>
-      <w:bookmarkEnd w:id="10"/>
-      <w:bookmarkEnd w:id="11"/>
-      <w:bookmarkEnd w:id="12"/>
-      <w:r>
-        <w:rPr>
-          <w:sz w:val="40"/>
-        </w:rPr>
-        <w:t>5</w:t>
-      </w:r>
-    </w:p>
-    <w:p>
-      <w:pPr>
-        <w:jc w:val="center"/>
-        <w:rPr>
-          <w:sz w:val="40"/>
-        </w:rPr>
-      </w:pPr>
+        </w:rPr>
+      </w:pPr>
+      <w:bookmarkStart w:id="13" w:name="_GoBack"/>
+      <w:bookmarkEnd w:id="13"/>
       <w:r>
         <w:rPr>
           <w:sz w:val="36"/>
@@ -493,7 +476,7 @@
           <w:tab w:val="right" w:leader="dot" w:pos="9913"/>
         </w:tabs>
         <w:rPr>
-          <w:rFonts w:ascii="Calibri" w:eastAsia="Times New Roman" w:hAnsi="Calibri"/>
+          <w:rFonts w:asciiTheme="minorHAnsi" w:eastAsiaTheme="minorEastAsia" w:hAnsiTheme="minorHAnsi" w:cstheme="minorBidi"/>
           <w:noProof/>
           <w:sz w:val="22"/>
           <w:szCs w:val="22"/>
@@ -509,7 +492,7 @@
       <w:r>
         <w:fldChar w:fldCharType="separate"/>
       </w:r>
-      <w:hyperlink w:anchor="_Toc421911717" w:history="1">
+      <w:hyperlink w:anchor="_Toc424566345" w:history="1">
         <w:r>
           <w:rPr>
             <w:rStyle w:val="af1"/>
@@ -519,7 +502,7 @@
         </w:r>
         <w:r>
           <w:rPr>
-            <w:rFonts w:ascii="Calibri" w:eastAsia="Times New Roman" w:hAnsi="Calibri"/>
+            <w:rFonts w:asciiTheme="minorHAnsi" w:eastAsiaTheme="minorEastAsia" w:hAnsiTheme="minorHAnsi" w:cstheme="minorBidi"/>
             <w:noProof/>
             <w:sz w:val="22"/>
             <w:szCs w:val="22"/>
@@ -553,7 +536,7 @@
             <w:noProof/>
             <w:webHidden/>
           </w:rPr>
-          <w:instrText xml:space="preserve"> PAGEREF _Toc421911717 \h </w:instrText>
+          <w:instrText xml:space="preserve"> PAGEREF _Toc424566345 \h </w:instrText>
         </w:r>
         <w:r>
           <w:rPr>
@@ -592,14 +575,14 @@
           <w:tab w:val="right" w:leader="dot" w:pos="9913"/>
         </w:tabs>
         <w:rPr>
-          <w:rFonts w:ascii="Calibri" w:eastAsia="Times New Roman" w:hAnsi="Calibri"/>
+          <w:rFonts w:asciiTheme="minorHAnsi" w:eastAsiaTheme="minorEastAsia" w:hAnsiTheme="minorHAnsi" w:cstheme="minorBidi"/>
           <w:noProof/>
           <w:sz w:val="22"/>
           <w:szCs w:val="22"/>
           <w:lang w:eastAsia="ru-RU"/>
         </w:rPr>
       </w:pPr>
-      <w:hyperlink w:anchor="_Toc421911718" w:history="1">
+      <w:hyperlink w:anchor="_Toc424566346" w:history="1">
         <w:r>
           <w:rPr>
             <w:rStyle w:val="af1"/>
@@ -609,7 +592,7 @@
         </w:r>
         <w:r>
           <w:rPr>
-            <w:rFonts w:ascii="Calibri" w:eastAsia="Times New Roman" w:hAnsi="Calibri"/>
+            <w:rFonts w:asciiTheme="minorHAnsi" w:eastAsiaTheme="minorEastAsia" w:hAnsiTheme="minorHAnsi" w:cstheme="minorBidi"/>
             <w:noProof/>
             <w:sz w:val="22"/>
             <w:szCs w:val="22"/>
@@ -643,7 +626,7 @@
             <w:noProof/>
             <w:webHidden/>
           </w:rPr>
-          <w:instrText xml:space="preserve"> PAGEREF _Toc421911718 \h </w:instrText>
+          <w:instrText xml:space="preserve"> PAGEREF _Toc424566346 \h </w:instrText>
         </w:r>
         <w:r>
           <w:rPr>
@@ -682,14 +665,14 @@
           <w:tab w:val="right" w:leader="dot" w:pos="9913"/>
         </w:tabs>
         <w:rPr>
-          <w:rFonts w:ascii="Calibri" w:eastAsia="Times New Roman" w:hAnsi="Calibri"/>
+          <w:rFonts w:asciiTheme="minorHAnsi" w:eastAsiaTheme="minorEastAsia" w:hAnsiTheme="minorHAnsi" w:cstheme="minorBidi"/>
           <w:noProof/>
           <w:sz w:val="22"/>
           <w:szCs w:val="22"/>
           <w:lang w:eastAsia="ru-RU"/>
         </w:rPr>
       </w:pPr>
-      <w:hyperlink w:anchor="_Toc421911719" w:history="1">
+      <w:hyperlink w:anchor="_Toc424566347" w:history="1">
         <w:r>
           <w:rPr>
             <w:rStyle w:val="af1"/>
@@ -699,7 +682,7 @@
         </w:r>
         <w:r>
           <w:rPr>
-            <w:rFonts w:ascii="Calibri" w:eastAsia="Times New Roman" w:hAnsi="Calibri"/>
+            <w:rFonts w:asciiTheme="minorHAnsi" w:eastAsiaTheme="minorEastAsia" w:hAnsiTheme="minorHAnsi" w:cstheme="minorBidi"/>
             <w:noProof/>
             <w:sz w:val="22"/>
             <w:szCs w:val="22"/>
@@ -733,7 +716,7 @@
             <w:noProof/>
             <w:webHidden/>
           </w:rPr>
-          <w:instrText xml:space="preserve"> PAGEREF _Toc421911719 \h </w:instrText>
+          <w:instrText xml:space="preserve"> PAGEREF _Toc424566347 \h </w:instrText>
         </w:r>
         <w:r>
           <w:rPr>
@@ -772,14 +755,14 @@
           <w:tab w:val="right" w:leader="dot" w:pos="9913"/>
         </w:tabs>
         <w:rPr>
-          <w:rFonts w:ascii="Calibri" w:eastAsia="Times New Roman" w:hAnsi="Calibri"/>
+          <w:rFonts w:asciiTheme="minorHAnsi" w:eastAsiaTheme="minorEastAsia" w:hAnsiTheme="minorHAnsi" w:cstheme="minorBidi"/>
           <w:noProof/>
           <w:sz w:val="22"/>
           <w:szCs w:val="22"/>
           <w:lang w:eastAsia="ru-RU"/>
         </w:rPr>
       </w:pPr>
-      <w:hyperlink w:anchor="_Toc421911720" w:history="1">
+      <w:hyperlink w:anchor="_Toc424566348" w:history="1">
         <w:r>
           <w:rPr>
             <w:rStyle w:val="af1"/>
@@ -789,7 +772,7 @@
         </w:r>
         <w:r>
           <w:rPr>
-            <w:rFonts w:ascii="Calibri" w:eastAsia="Times New Roman" w:hAnsi="Calibri"/>
+            <w:rFonts w:asciiTheme="minorHAnsi" w:eastAsiaTheme="minorEastAsia" w:hAnsiTheme="minorHAnsi" w:cstheme="minorBidi"/>
             <w:noProof/>
             <w:sz w:val="22"/>
             <w:szCs w:val="22"/>
@@ -823,7 +806,7 @@
             <w:noProof/>
             <w:webHidden/>
           </w:rPr>
-          <w:instrText xml:space="preserve"> PAGEREF _Toc421911720 \h </w:instrText>
+          <w:instrText xml:space="preserve"> PAGEREF _Toc424566348 \h </w:instrText>
         </w:r>
         <w:r>
           <w:rPr>
@@ -862,14 +845,14 @@
           <w:tab w:val="right" w:leader="dot" w:pos="9913"/>
         </w:tabs>
         <w:rPr>
-          <w:rFonts w:ascii="Calibri" w:eastAsia="Times New Roman" w:hAnsi="Calibri"/>
+          <w:rFonts w:asciiTheme="minorHAnsi" w:eastAsiaTheme="minorEastAsia" w:hAnsiTheme="minorHAnsi" w:cstheme="minorBidi"/>
           <w:noProof/>
           <w:sz w:val="22"/>
           <w:szCs w:val="22"/>
           <w:lang w:eastAsia="ru-RU"/>
         </w:rPr>
       </w:pPr>
-      <w:hyperlink w:anchor="_Toc421911721" w:history="1">
+      <w:hyperlink w:anchor="_Toc424566349" w:history="1">
         <w:r>
           <w:rPr>
             <w:rStyle w:val="af1"/>
@@ -879,7 +862,7 @@
         </w:r>
         <w:r>
           <w:rPr>
-            <w:rFonts w:ascii="Calibri" w:eastAsia="Times New Roman" w:hAnsi="Calibri"/>
+            <w:rFonts w:asciiTheme="minorHAnsi" w:eastAsiaTheme="minorEastAsia" w:hAnsiTheme="minorHAnsi" w:cstheme="minorBidi"/>
             <w:noProof/>
             <w:sz w:val="22"/>
             <w:szCs w:val="22"/>
@@ -913,7 +896,7 @@
             <w:noProof/>
             <w:webHidden/>
           </w:rPr>
-          <w:instrText xml:space="preserve"> PAGEREF _Toc421911721 \h </w:instrText>
+          <w:instrText xml:space="preserve"> PAGEREF _Toc424566349 \h </w:instrText>
         </w:r>
         <w:r>
           <w:rPr>
@@ -952,14 +935,14 @@
           <w:tab w:val="right" w:leader="dot" w:pos="9913"/>
         </w:tabs>
         <w:rPr>
-          <w:rFonts w:ascii="Calibri" w:eastAsia="Times New Roman" w:hAnsi="Calibri"/>
+          <w:rFonts w:asciiTheme="minorHAnsi" w:eastAsiaTheme="minorEastAsia" w:hAnsiTheme="minorHAnsi" w:cstheme="minorBidi"/>
           <w:noProof/>
           <w:sz w:val="22"/>
           <w:szCs w:val="22"/>
           <w:lang w:eastAsia="ru-RU"/>
         </w:rPr>
       </w:pPr>
-      <w:hyperlink w:anchor="_Toc421911722" w:history="1">
+      <w:hyperlink w:anchor="_Toc424566350" w:history="1">
         <w:r>
           <w:rPr>
             <w:rStyle w:val="af1"/>
@@ -969,7 +952,7 @@
         </w:r>
         <w:r>
           <w:rPr>
-            <w:rFonts w:ascii="Calibri" w:eastAsia="Times New Roman" w:hAnsi="Calibri"/>
+            <w:rFonts w:asciiTheme="minorHAnsi" w:eastAsiaTheme="minorEastAsia" w:hAnsiTheme="minorHAnsi" w:cstheme="minorBidi"/>
             <w:noProof/>
             <w:sz w:val="22"/>
             <w:szCs w:val="22"/>
@@ -1003,7 +986,7 @@
             <w:noProof/>
             <w:webHidden/>
           </w:rPr>
-          <w:instrText xml:space="preserve"> PAGEREF _Toc421911722 \h </w:instrText>
+          <w:instrText xml:space="preserve"> PAGEREF _Toc424566350 \h </w:instrText>
         </w:r>
         <w:r>
           <w:rPr>
@@ -1042,14 +1025,14 @@
           <w:tab w:val="right" w:leader="dot" w:pos="9913"/>
         </w:tabs>
         <w:rPr>
-          <w:rFonts w:ascii="Calibri" w:eastAsia="Times New Roman" w:hAnsi="Calibri"/>
+          <w:rFonts w:asciiTheme="minorHAnsi" w:eastAsiaTheme="minorEastAsia" w:hAnsiTheme="minorHAnsi" w:cstheme="minorBidi"/>
           <w:noProof/>
           <w:sz w:val="22"/>
           <w:szCs w:val="22"/>
           <w:lang w:eastAsia="ru-RU"/>
         </w:rPr>
       </w:pPr>
-      <w:hyperlink w:anchor="_Toc421911723" w:history="1">
+      <w:hyperlink w:anchor="_Toc424566351" w:history="1">
         <w:r>
           <w:rPr>
             <w:rStyle w:val="af1"/>
@@ -1059,7 +1042,7 @@
         </w:r>
         <w:r>
           <w:rPr>
-            <w:rFonts w:ascii="Calibri" w:eastAsia="Times New Roman" w:hAnsi="Calibri"/>
+            <w:rFonts w:asciiTheme="minorHAnsi" w:eastAsiaTheme="minorEastAsia" w:hAnsiTheme="minorHAnsi" w:cstheme="minorBidi"/>
             <w:noProof/>
             <w:sz w:val="22"/>
             <w:szCs w:val="22"/>
@@ -1093,7 +1076,7 @@
             <w:noProof/>
             <w:webHidden/>
           </w:rPr>
-          <w:instrText xml:space="preserve"> PAGEREF _Toc421911723 \h </w:instrText>
+          <w:instrText xml:space="preserve"> PAGEREF _Toc424566351 \h </w:instrText>
         </w:r>
         <w:r>
           <w:rPr>
@@ -1132,14 +1115,14 @@
           <w:tab w:val="right" w:leader="dot" w:pos="9913"/>
         </w:tabs>
         <w:rPr>
-          <w:rFonts w:ascii="Calibri" w:eastAsia="Times New Roman" w:hAnsi="Calibri"/>
+          <w:rFonts w:asciiTheme="minorHAnsi" w:eastAsiaTheme="minorEastAsia" w:hAnsiTheme="minorHAnsi" w:cstheme="minorBidi"/>
           <w:noProof/>
           <w:sz w:val="22"/>
           <w:szCs w:val="22"/>
           <w:lang w:eastAsia="ru-RU"/>
         </w:rPr>
       </w:pPr>
-      <w:hyperlink w:anchor="_Toc421911724" w:history="1">
+      <w:hyperlink w:anchor="_Toc424566352" w:history="1">
         <w:r>
           <w:rPr>
             <w:rStyle w:val="af1"/>
@@ -1149,7 +1132,7 @@
         </w:r>
         <w:r>
           <w:rPr>
-            <w:rFonts w:ascii="Calibri" w:eastAsia="Times New Roman" w:hAnsi="Calibri"/>
+            <w:rFonts w:asciiTheme="minorHAnsi" w:eastAsiaTheme="minorEastAsia" w:hAnsiTheme="minorHAnsi" w:cstheme="minorBidi"/>
             <w:noProof/>
             <w:sz w:val="22"/>
             <w:szCs w:val="22"/>
@@ -1183,7 +1166,7 @@
             <w:noProof/>
             <w:webHidden/>
           </w:rPr>
-          <w:instrText xml:space="preserve"> PAGEREF _Toc421911724 \h </w:instrText>
+          <w:instrText xml:space="preserve"> PAGEREF _Toc424566352 \h </w:instrText>
         </w:r>
         <w:r>
           <w:rPr>
@@ -1222,14 +1205,14 @@
           <w:tab w:val="right" w:leader="dot" w:pos="9913"/>
         </w:tabs>
         <w:rPr>
-          <w:rFonts w:ascii="Calibri" w:eastAsia="Times New Roman" w:hAnsi="Calibri"/>
+          <w:rFonts w:asciiTheme="minorHAnsi" w:eastAsiaTheme="minorEastAsia" w:hAnsiTheme="minorHAnsi" w:cstheme="minorBidi"/>
           <w:noProof/>
           <w:sz w:val="22"/>
           <w:szCs w:val="22"/>
           <w:lang w:eastAsia="ru-RU"/>
         </w:rPr>
       </w:pPr>
-      <w:hyperlink w:anchor="_Toc421911725" w:history="1">
+      <w:hyperlink w:anchor="_Toc424566353" w:history="1">
         <w:r>
           <w:rPr>
             <w:rStyle w:val="af1"/>
@@ -1239,7 +1222,7 @@
         </w:r>
         <w:r>
           <w:rPr>
-            <w:rFonts w:ascii="Calibri" w:eastAsia="Times New Roman" w:hAnsi="Calibri"/>
+            <w:rFonts w:asciiTheme="minorHAnsi" w:eastAsiaTheme="minorEastAsia" w:hAnsiTheme="minorHAnsi" w:cstheme="minorBidi"/>
             <w:noProof/>
             <w:sz w:val="22"/>
             <w:szCs w:val="22"/>
@@ -1273,7 +1256,7 @@
             <w:noProof/>
             <w:webHidden/>
           </w:rPr>
-          <w:instrText xml:space="preserve"> PAGEREF _Toc421911725 \h </w:instrText>
+          <w:instrText xml:space="preserve"> PAGEREF _Toc424566353 \h </w:instrText>
         </w:r>
         <w:r>
           <w:rPr>
@@ -1312,14 +1295,14 @@
           <w:tab w:val="right" w:leader="dot" w:pos="9913"/>
         </w:tabs>
         <w:rPr>
-          <w:rFonts w:ascii="Calibri" w:eastAsia="Times New Roman" w:hAnsi="Calibri"/>
+          <w:rFonts w:asciiTheme="minorHAnsi" w:eastAsiaTheme="minorEastAsia" w:hAnsiTheme="minorHAnsi" w:cstheme="minorBidi"/>
           <w:noProof/>
           <w:sz w:val="22"/>
           <w:szCs w:val="22"/>
           <w:lang w:eastAsia="ru-RU"/>
         </w:rPr>
       </w:pPr>
-      <w:hyperlink w:anchor="_Toc421911727" w:history="1">
+      <w:hyperlink w:anchor="_Toc424566355" w:history="1">
         <w:r>
           <w:rPr>
             <w:rStyle w:val="af1"/>
@@ -1329,7 +1312,7 @@
         </w:r>
         <w:r>
           <w:rPr>
-            <w:rFonts w:ascii="Calibri" w:eastAsia="Times New Roman" w:hAnsi="Calibri"/>
+            <w:rFonts w:asciiTheme="minorHAnsi" w:eastAsiaTheme="minorEastAsia" w:hAnsiTheme="minorHAnsi" w:cstheme="minorBidi"/>
             <w:noProof/>
             <w:sz w:val="22"/>
             <w:szCs w:val="22"/>
@@ -1363,7 +1346,7 @@
             <w:noProof/>
             <w:webHidden/>
           </w:rPr>
-          <w:instrText xml:space="preserve"> PAGEREF _Toc421911727 \h </w:instrText>
+          <w:instrText xml:space="preserve"> PAGEREF _Toc424566355 \h </w:instrText>
         </w:r>
         <w:r>
           <w:rPr>
@@ -1402,14 +1385,14 @@
           <w:tab w:val="right" w:leader="dot" w:pos="9913"/>
         </w:tabs>
         <w:rPr>
-          <w:rFonts w:ascii="Calibri" w:eastAsia="Times New Roman" w:hAnsi="Calibri"/>
+          <w:rFonts w:asciiTheme="minorHAnsi" w:eastAsiaTheme="minorEastAsia" w:hAnsiTheme="minorHAnsi" w:cstheme="minorBidi"/>
           <w:noProof/>
           <w:sz w:val="22"/>
           <w:szCs w:val="22"/>
           <w:lang w:eastAsia="ru-RU"/>
         </w:rPr>
       </w:pPr>
-      <w:hyperlink w:anchor="_Toc421911728" w:history="1">
+      <w:hyperlink w:anchor="_Toc424566356" w:history="1">
         <w:r>
           <w:rPr>
             <w:rStyle w:val="af1"/>
@@ -1419,7 +1402,7 @@
         </w:r>
         <w:r>
           <w:rPr>
-            <w:rFonts w:ascii="Calibri" w:eastAsia="Times New Roman" w:hAnsi="Calibri"/>
+            <w:rFonts w:asciiTheme="minorHAnsi" w:eastAsiaTheme="minorEastAsia" w:hAnsiTheme="minorHAnsi" w:cstheme="minorBidi"/>
             <w:noProof/>
             <w:sz w:val="22"/>
             <w:szCs w:val="22"/>
@@ -1453,7 +1436,7 @@
             <w:noProof/>
             <w:webHidden/>
           </w:rPr>
-          <w:instrText xml:space="preserve"> PAGEREF _Toc421911728 \h </w:instrText>
+          <w:instrText xml:space="preserve"> PAGEREF _Toc424566356 \h </w:instrText>
         </w:r>
         <w:r>
           <w:rPr>
@@ -1492,14 +1475,14 @@
           <w:tab w:val="right" w:leader="dot" w:pos="9913"/>
         </w:tabs>
         <w:rPr>
-          <w:rFonts w:ascii="Calibri" w:eastAsia="Times New Roman" w:hAnsi="Calibri"/>
+          <w:rFonts w:asciiTheme="minorHAnsi" w:eastAsiaTheme="minorEastAsia" w:hAnsiTheme="minorHAnsi" w:cstheme="minorBidi"/>
           <w:noProof/>
           <w:sz w:val="22"/>
           <w:szCs w:val="22"/>
           <w:lang w:eastAsia="ru-RU"/>
         </w:rPr>
       </w:pPr>
-      <w:hyperlink w:anchor="_Toc421911729" w:history="1">
+      <w:hyperlink w:anchor="_Toc424566357" w:history="1">
         <w:r>
           <w:rPr>
             <w:rStyle w:val="af1"/>
@@ -1509,7 +1492,7 @@
         </w:r>
         <w:r>
           <w:rPr>
-            <w:rFonts w:ascii="Calibri" w:eastAsia="Times New Roman" w:hAnsi="Calibri"/>
+            <w:rFonts w:asciiTheme="minorHAnsi" w:eastAsiaTheme="minorEastAsia" w:hAnsiTheme="minorHAnsi" w:cstheme="minorBidi"/>
             <w:noProof/>
             <w:sz w:val="22"/>
             <w:szCs w:val="22"/>
@@ -1543,7 +1526,7 @@
             <w:noProof/>
             <w:webHidden/>
           </w:rPr>
-          <w:instrText xml:space="preserve"> PAGEREF _Toc421911729 \h </w:instrText>
+          <w:instrText xml:space="preserve"> PAGEREF _Toc424566357 \h </w:instrText>
         </w:r>
         <w:r>
           <w:rPr>
@@ -1582,31 +1565,24 @@
           <w:tab w:val="right" w:leader="dot" w:pos="9913"/>
         </w:tabs>
         <w:rPr>
-          <w:rFonts w:ascii="Calibri" w:eastAsia="Times New Roman" w:hAnsi="Calibri"/>
+          <w:rFonts w:asciiTheme="minorHAnsi" w:eastAsiaTheme="minorEastAsia" w:hAnsiTheme="minorHAnsi" w:cstheme="minorBidi"/>
           <w:noProof/>
           <w:sz w:val="22"/>
           <w:szCs w:val="22"/>
           <w:lang w:eastAsia="ru-RU"/>
         </w:rPr>
       </w:pPr>
-      <w:hyperlink w:anchor="_Toc421911737" w:history="1">
+      <w:hyperlink w:anchor="_Toc424566358" w:history="1">
         <w:r>
           <w:rPr>
             <w:rStyle w:val="af1"/>
             <w:noProof/>
           </w:rPr>
-          <w:t>6</w:t>
-        </w:r>
-        <w:r>
-          <w:rPr>
-            <w:rStyle w:val="af1"/>
-            <w:noProof/>
-          </w:rPr>
-          <w:t>.</w:t>
-        </w:r>
-        <w:r>
-          <w:rPr>
-            <w:rFonts w:ascii="Calibri" w:eastAsia="Times New Roman" w:hAnsi="Calibri"/>
+          <w:t>6.</w:t>
+        </w:r>
+        <w:r>
+          <w:rPr>
+            <w:rFonts w:asciiTheme="minorHAnsi" w:eastAsiaTheme="minorEastAsia" w:hAnsiTheme="minorHAnsi" w:cstheme="minorBidi"/>
             <w:noProof/>
             <w:sz w:val="22"/>
             <w:szCs w:val="22"/>
@@ -1640,7 +1616,7 @@
             <w:noProof/>
             <w:webHidden/>
           </w:rPr>
-          <w:instrText xml:space="preserve"> PAGEREF _Toc421911737 \h </w:instrText>
+          <w:instrText xml:space="preserve"> PAGEREF _Toc424566358 \h </w:instrText>
         </w:r>
         <w:r>
           <w:rPr>
@@ -1660,7 +1636,7 @@
             <w:noProof/>
             <w:webHidden/>
           </w:rPr>
-          <w:t>7</w:t>
+          <w:t>5</w:t>
         </w:r>
         <w:r>
           <w:rPr>
@@ -1693,8 +1669,8 @@
           <w:bCs/>
         </w:rPr>
         <w:sectPr>
-          <w:headerReference w:type="default" r:id="rId9"/>
-          <w:footerReference w:type="first" r:id="rId10"/>
+          <w:headerReference w:type="default" r:id="rId8"/>
+          <w:footerReference w:type="first" r:id="rId9"/>
           <w:pgSz w:w="11906" w:h="16838"/>
           <w:pgMar w:top="426" w:right="849" w:bottom="426" w:left="1134" w:header="424" w:footer="0" w:gutter="0"/>
           <w:pgBorders w:offsetFrom="page">
@@ -1713,22 +1689,22 @@
       <w:pPr>
         <w:pStyle w:val="1"/>
       </w:pPr>
-      <w:bookmarkStart w:id="13" w:name="_Toc394495520"/>
-      <w:bookmarkStart w:id="14" w:name="_Toc397686521"/>
-      <w:bookmarkStart w:id="15" w:name="_Toc397686563"/>
-      <w:bookmarkStart w:id="16" w:name="_Toc397686583"/>
-      <w:bookmarkStart w:id="17" w:name="_Toc397688831"/>
-      <w:bookmarkStart w:id="18" w:name="_Toc421911717"/>
+      <w:bookmarkStart w:id="14" w:name="_Toc394495520"/>
+      <w:bookmarkStart w:id="15" w:name="_Toc397686521"/>
+      <w:bookmarkStart w:id="16" w:name="_Toc397686563"/>
+      <w:bookmarkStart w:id="17" w:name="_Toc397686583"/>
+      <w:bookmarkStart w:id="18" w:name="_Toc397688831"/>
+      <w:bookmarkStart w:id="19" w:name="_Toc424566345"/>
       <w:r>
         <w:lastRenderedPageBreak/>
         <w:t>ИСХОДНЫЕ ДАННЫЕ</w:t>
       </w:r>
-      <w:bookmarkEnd w:id="13"/>
       <w:bookmarkEnd w:id="14"/>
       <w:bookmarkEnd w:id="15"/>
       <w:bookmarkEnd w:id="16"/>
       <w:bookmarkEnd w:id="17"/>
       <w:bookmarkEnd w:id="18"/>
+      <w:bookmarkEnd w:id="19"/>
     </w:p>
     <w:p>
       <w:pPr>
@@ -1737,11 +1713,11 @@
           <w:i/>
         </w:rPr>
       </w:pPr>
-      <w:bookmarkStart w:id="19" w:name="_Toc394495521"/>
-      <w:bookmarkStart w:id="20" w:name="_Toc397686522"/>
-      <w:bookmarkStart w:id="21" w:name="_Toc397686564"/>
-      <w:bookmarkStart w:id="22" w:name="_Toc397686584"/>
-      <w:bookmarkStart w:id="23" w:name="_Toc397688832"/>
+      <w:bookmarkStart w:id="20" w:name="_Toc394495521"/>
+      <w:bookmarkStart w:id="21" w:name="_Toc397686522"/>
+      <w:bookmarkStart w:id="22" w:name="_Toc397686564"/>
+      <w:bookmarkStart w:id="23" w:name="_Toc397686584"/>
+      <w:bookmarkStart w:id="24" w:name="_Toc397688832"/>
       <w:r>
         <w:rPr>
           <w:b/>
@@ -1807,7 +1783,7 @@
       </w:r>
     </w:p>
     <w:p>
-      <w:bookmarkStart w:id="24" w:name="OLE_LINK10"/>
+      <w:bookmarkStart w:id="25" w:name="OLE_LINK10"/>
       <w:r>
         <w:rPr>
           <w:lang w:val="en-US"/>
@@ -1815,7 +1791,7 @@
         <w:t>REprofileRE</w:t>
       </w:r>
     </w:p>
-    <w:bookmarkEnd w:id="24"/>
+    <w:bookmarkEnd w:id="25"/>
     <w:p>
       <w:r>
         <w:rPr>
@@ -1852,7 +1828,7 @@
       <w:tblGrid>
         <w:gridCol w:w="4219"/>
         <w:gridCol w:w="2976"/>
-        <w:gridCol w:w="1593"/>
+        <w:gridCol w:w="1560"/>
       </w:tblGrid>
       <w:tr>
         <w:tc>
@@ -2306,16 +2282,16 @@
       <w:pPr>
         <w:pStyle w:val="1"/>
       </w:pPr>
-      <w:bookmarkStart w:id="25" w:name="_Toc421911718"/>
+      <w:bookmarkStart w:id="26" w:name="_Toc424566346"/>
       <w:r>
         <w:t>ХАРАКТЕРИСТИКИ МАТЕРИАЛОВ</w:t>
       </w:r>
-      <w:bookmarkEnd w:id="19"/>
       <w:bookmarkEnd w:id="20"/>
       <w:bookmarkEnd w:id="21"/>
       <w:bookmarkEnd w:id="22"/>
       <w:bookmarkEnd w:id="23"/>
-      <w:bookmarkEnd w:id="25"/>
+      <w:bookmarkEnd w:id="24"/>
+      <w:bookmarkEnd w:id="26"/>
     </w:p>
     <w:p>
       <w:pPr>
@@ -2667,8 +2643,6 @@
         </w:rPr>
         <w:t>REprofileRE</w:t>
       </w:r>
-      <w:bookmarkStart w:id="26" w:name="_GoBack"/>
-      <w:bookmarkEnd w:id="26"/>
       <w:r>
         <w:t>:</w:t>
       </w:r>
@@ -3495,8 +3469,9 @@
       <w:bookmarkStart w:id="29" w:name="_Toc397686565"/>
       <w:bookmarkStart w:id="30" w:name="_Toc397686585"/>
       <w:bookmarkStart w:id="31" w:name="_Toc397688833"/>
-      <w:bookmarkStart w:id="32" w:name="_Toc421911719"/>
-      <w:r>
+      <w:bookmarkStart w:id="32" w:name="_Toc424566347"/>
+      <w:r>
+        <w:lastRenderedPageBreak/>
         <w:t>СБОР НАГРУЗОК</w:t>
       </w:r>
       <w:r>
@@ -3546,11 +3521,7 @@
         <w:t>, т.е. с учетом нагрузки от веса обледенения и без ее учета</w:t>
       </w:r>
       <w:r>
-        <w:t xml:space="preserve">. Для зимнего периода </w:t>
-      </w:r>
-      <w:r>
-        <w:lastRenderedPageBreak/>
-        <w:t xml:space="preserve">доминирующими нагрузками будут являться нагрузки от веса облицовки, несущей конструкции и гололедные нагрузки. </w:t>
+        <w:t xml:space="preserve">. Для зимнего периода доминирующими нагрузками будут являться нагрузки от веса облицовки, несущей конструкции и гололедные нагрузки. </w:t>
       </w:r>
       <w:r>
         <w:t>Согласно [1]</w:t>
@@ -3574,7 +3545,7 @@
       <w:bookmarkStart w:id="37" w:name="_Toc397686566"/>
       <w:bookmarkStart w:id="38" w:name="_Toc397686586"/>
       <w:bookmarkStart w:id="39" w:name="_Toc397688834"/>
-      <w:bookmarkStart w:id="40" w:name="_Toc421911720"/>
+      <w:bookmarkStart w:id="40" w:name="_Toc424566348"/>
       <w:bookmarkEnd w:id="33"/>
       <w:bookmarkEnd w:id="34"/>
       <w:r>
@@ -3600,7 +3571,7 @@
       <w:bookmarkStart w:id="43" w:name="_Toc397686567"/>
       <w:bookmarkStart w:id="44" w:name="_Toc397686587"/>
       <w:bookmarkStart w:id="45" w:name="_Toc397688835"/>
-      <w:bookmarkStart w:id="46" w:name="_Toc421911721"/>
+      <w:bookmarkStart w:id="46" w:name="_Toc424566349"/>
       <w:r>
         <w:t>ВЕТРОВАЯ НАГРУЗКА</w:t>
       </w:r>
@@ -4411,7 +4382,7 @@
       <w:bookmarkStart w:id="51" w:name="_Toc397686568"/>
       <w:bookmarkStart w:id="52" w:name="_Toc397686588"/>
       <w:bookmarkStart w:id="53" w:name="_Toc397688836"/>
-      <w:bookmarkStart w:id="54" w:name="_Toc421911722"/>
+      <w:bookmarkStart w:id="54" w:name="_Toc424566350"/>
       <w:r>
         <w:t>ГОЛОЛЕДНАЯ НАГРУЗКА</w:t>
       </w:r>
@@ -4878,12 +4849,16 @@
     </w:p>
     <w:p/>
     <w:p/>
+    <w:p/>
+    <w:p/>
+    <w:p/>
     <w:p>
       <w:pPr>
         <w:pStyle w:val="2"/>
       </w:pPr>
-      <w:bookmarkStart w:id="60" w:name="_Toc421911723"/>
-      <w:r>
+      <w:bookmarkStart w:id="60" w:name="_Toc424566351"/>
+      <w:r>
+        <w:lastRenderedPageBreak/>
         <w:t>ЛЕТНИЙ ПЕРИОД</w:t>
       </w:r>
       <w:bookmarkEnd w:id="55"/>
@@ -4903,7 +4878,7 @@
       <w:bookmarkStart w:id="63" w:name="_Toc397686571"/>
       <w:bookmarkStart w:id="64" w:name="_Toc397686591"/>
       <w:bookmarkStart w:id="65" w:name="_Toc397688838"/>
-      <w:bookmarkStart w:id="66" w:name="_Toc421911724"/>
+      <w:bookmarkStart w:id="66" w:name="_Toc424566352"/>
       <w:r>
         <w:t>ВЕТРОВАЯ НАГРУЗКА</w:t>
       </w:r>
@@ -5279,7 +5254,7 @@
       <w:bookmarkStart w:id="69" w:name="_Toc397686572"/>
       <w:bookmarkStart w:id="70" w:name="_Toc397686592"/>
       <w:bookmarkStart w:id="71" w:name="_Toc397688839"/>
-      <w:bookmarkStart w:id="72" w:name="_Toc421911725"/>
+      <w:bookmarkStart w:id="72" w:name="_Toc424566353"/>
       <w:r>
         <w:t>СБОР НАГРУЗОК -</w:t>
       </w:r>
@@ -5349,11 +5324,12 @@
       <w:bookmarkStart w:id="93" w:name="_Toc420415452"/>
       <w:bookmarkStart w:id="94" w:name="_Toc420926803"/>
       <w:bookmarkStart w:id="95" w:name="_Toc421911726"/>
-      <w:bookmarkStart w:id="96" w:name="_Toc394495535"/>
-      <w:bookmarkStart w:id="97" w:name="_Toc397686531"/>
-      <w:bookmarkStart w:id="98" w:name="_Toc397686573"/>
-      <w:bookmarkStart w:id="99" w:name="_Toc397686593"/>
-      <w:bookmarkStart w:id="100" w:name="_Toc397688840"/>
+      <w:bookmarkStart w:id="96" w:name="_Toc424566354"/>
+      <w:bookmarkStart w:id="97" w:name="_Toc394495535"/>
+      <w:bookmarkStart w:id="98" w:name="_Toc397686531"/>
+      <w:bookmarkStart w:id="99" w:name="_Toc397686573"/>
+      <w:bookmarkStart w:id="100" w:name="_Toc397686593"/>
+      <w:bookmarkStart w:id="101" w:name="_Toc397688840"/>
       <w:bookmarkEnd w:id="73"/>
       <w:bookmarkEnd w:id="74"/>
       <w:bookmarkEnd w:id="75"/>
@@ -5377,21 +5353,22 @@
       <w:bookmarkEnd w:id="93"/>
       <w:bookmarkEnd w:id="94"/>
       <w:bookmarkEnd w:id="95"/>
+      <w:bookmarkEnd w:id="96"/>
     </w:p>
     <w:p>
       <w:pPr>
         <w:pStyle w:val="2"/>
       </w:pPr>
-      <w:bookmarkStart w:id="101" w:name="_Toc421911727"/>
+      <w:bookmarkStart w:id="102" w:name="_Toc424566355"/>
       <w:r>
         <w:t>ЛЕТНИЙ ПЕРИОД</w:t>
       </w:r>
-      <w:bookmarkEnd w:id="96"/>
       <w:bookmarkEnd w:id="97"/>
       <w:bookmarkEnd w:id="98"/>
       <w:bookmarkEnd w:id="99"/>
       <w:bookmarkEnd w:id="100"/>
       <w:bookmarkEnd w:id="101"/>
+      <w:bookmarkEnd w:id="102"/>
     </w:p>
     <w:p/>
     <w:p>
@@ -5401,7 +5378,7 @@
           <w:color w:val="FF0000"/>
         </w:rPr>
       </w:pPr>
-      <w:bookmarkStart w:id="102" w:name="_Toc394495536"/>
+      <w:bookmarkStart w:id="103" w:name="_Toc394495536"/>
       <w:r>
         <w:rPr>
           <w:color w:val="FF0000"/>
@@ -5409,23 +5386,23 @@
         </w:rPr>
         <w:t xml:space="preserve"> </w:t>
       </w:r>
-      <w:bookmarkStart w:id="103" w:name="_Toc397686532"/>
-      <w:bookmarkStart w:id="104" w:name="_Toc397686574"/>
-      <w:bookmarkStart w:id="105" w:name="_Toc397686594"/>
-      <w:bookmarkStart w:id="106" w:name="_Toc397688841"/>
-      <w:bookmarkStart w:id="107" w:name="_Toc421911728"/>
+      <w:bookmarkStart w:id="104" w:name="_Toc397686532"/>
+      <w:bookmarkStart w:id="105" w:name="_Toc397686574"/>
+      <w:bookmarkStart w:id="106" w:name="_Toc397686594"/>
+      <w:bookmarkStart w:id="107" w:name="_Toc397688841"/>
+      <w:bookmarkStart w:id="108" w:name="_Toc424566356"/>
       <w:r>
         <w:rPr>
           <w:color w:val="FF0000"/>
         </w:rPr>
         <w:t>ВЕТРОВАЯ НАГРУЗКА</w:t>
       </w:r>
-      <w:bookmarkEnd w:id="102"/>
       <w:bookmarkEnd w:id="103"/>
       <w:bookmarkEnd w:id="104"/>
       <w:bookmarkEnd w:id="105"/>
       <w:bookmarkEnd w:id="106"/>
       <w:bookmarkEnd w:id="107"/>
+      <w:bookmarkEnd w:id="108"/>
     </w:p>
     <w:p>
       <w:r>
@@ -5749,13 +5726,13 @@
       <w:pPr>
         <w:pStyle w:val="1"/>
       </w:pPr>
-      <w:bookmarkStart w:id="108" w:name="_Toc397688842"/>
-      <w:bookmarkStart w:id="109" w:name="_Toc421911729"/>
+      <w:bookmarkStart w:id="109" w:name="_Toc397688842"/>
+      <w:bookmarkStart w:id="110" w:name="_Toc424566357"/>
       <w:r>
         <w:t>ТАБЛИЦА НАГРУЗОК.</w:t>
       </w:r>
-      <w:bookmarkEnd w:id="108"/>
       <w:bookmarkEnd w:id="109"/>
+      <w:bookmarkEnd w:id="110"/>
     </w:p>
     <w:p>
       <w:pPr>
@@ -5776,7 +5753,6 @@
       <w:tblPr>
         <w:tblW w:w="0" w:type="auto"/>
         <w:jc w:val="center"/>
-        <w:tblInd w:w="851" w:type="dxa"/>
         <w:tblBorders>
           <w:top w:val="single" w:sz="4" w:space="0" w:color="000000"/>
           <w:left w:val="single" w:sz="4" w:space="0" w:color="000000"/>
@@ -5791,7 +5767,7 @@
         <w:gridCol w:w="2867"/>
         <w:gridCol w:w="1701"/>
         <w:gridCol w:w="1959"/>
-        <w:gridCol w:w="2292"/>
+        <w:gridCol w:w="2047"/>
       </w:tblGrid>
       <w:tr>
         <w:trPr>
@@ -5806,7 +5782,7 @@
             </w:tcBorders>
           </w:tcPr>
           <w:p>
-            <w:bookmarkStart w:id="110" w:name="_Hlk397688342"/>
+            <w:bookmarkStart w:id="111" w:name="_Hlk397688342"/>
           </w:p>
           <w:p>
             <w:pPr>
@@ -5832,7 +5808,7 @@
           </w:p>
         </w:tc>
       </w:tr>
-      <w:bookmarkEnd w:id="110"/>
+      <w:bookmarkEnd w:id="111"/>
       <w:tr>
         <w:trPr>
           <w:jc w:val="center"/>
@@ -6247,24 +6223,24 @@
         </w:tabs>
         <w:ind w:left="0"/>
       </w:pPr>
-      <w:bookmarkStart w:id="111" w:name="_Toc394495539"/>
-      <w:bookmarkStart w:id="112" w:name="_Toc397686534"/>
-      <w:bookmarkStart w:id="113" w:name="_Toc397686576"/>
-      <w:bookmarkStart w:id="114" w:name="_Toc397686596"/>
+      <w:bookmarkStart w:id="112" w:name="_Toc394495539"/>
+      <w:bookmarkStart w:id="113" w:name="_Toc397686534"/>
+      <w:bookmarkStart w:id="114" w:name="_Toc397686576"/>
+      <w:bookmarkStart w:id="115" w:name="_Toc397686596"/>
     </w:p>
     <w:p>
       <w:pPr>
         <w:pStyle w:val="1"/>
       </w:pPr>
-      <w:bookmarkStart w:id="115" w:name="_Toc421911737"/>
-      <w:bookmarkEnd w:id="111"/>
+      <w:bookmarkStart w:id="116" w:name="_Toc424566358"/>
       <w:bookmarkEnd w:id="112"/>
       <w:bookmarkEnd w:id="113"/>
       <w:bookmarkEnd w:id="114"/>
+      <w:bookmarkEnd w:id="115"/>
       <w:r>
         <w:t>ВЫВОД</w:t>
       </w:r>
-      <w:bookmarkEnd w:id="115"/>
+      <w:bookmarkEnd w:id="116"/>
     </w:p>
     <w:p>
       <w:pPr>
@@ -6281,7 +6257,7 @@
       </w:r>
     </w:p>
     <w:sectPr>
-      <w:headerReference w:type="first" r:id="rId11"/>
+      <w:headerReference w:type="first" r:id="rId10"/>
       <w:pgSz w:w="11906" w:h="16838"/>
       <w:pgMar w:top="426" w:right="849" w:bottom="426" w:left="1134" w:header="424" w:footer="0" w:gutter="0"/>
       <w:pgBorders w:offsetFrom="page">
@@ -6298,7 +6274,7 @@
 </file>
 
 <file path=word/endnotes.xml><?xml version="1.0" encoding="utf-8"?>
-<w:endnotes xmlns:wpc="http://schemas.microsoft.com/office/word/2010/wordprocessingCanvas" xmlns:mc="http://schemas.openxmlformats.org/markup-compatibility/2006" xmlns:o="urn:schemas-microsoft-com:office:office" xmlns:r="http://schemas.openxmlformats.org/officeDocument/2006/relationships" xmlns:m="http://schemas.openxmlformats.org/officeDocument/2006/math" xmlns:v="urn:schemas-microsoft-com:vml" xmlns:wp14="http://schemas.microsoft.com/office/word/2010/wordprocessingDrawing" xmlns:wp="http://schemas.openxmlformats.org/drawingml/2006/wordprocessingDrawing" xmlns:w10="urn:schemas-microsoft-com:office:word" xmlns:w="http://schemas.openxmlformats.org/wordprocessingml/2006/main" xmlns:w14="http://schemas.microsoft.com/office/word/2010/wordml" xmlns:wpg="http://schemas.microsoft.com/office/word/2010/wordprocessingGroup" xmlns:wpi="http://schemas.microsoft.com/office/word/2010/wordprocessingInk" xmlns:wne="http://schemas.microsoft.com/office/word/2006/wordml" xmlns:wps="http://schemas.microsoft.com/office/word/2010/wordprocessingShape" mc:Ignorable="w14 wp14">
+<w:endnotes xmlns:wpc="http://schemas.microsoft.com/office/word/2010/wordprocessingCanvas" xmlns:mc="http://schemas.openxmlformats.org/markup-compatibility/2006" xmlns:o="urn:schemas-microsoft-com:office:office" xmlns:r="http://schemas.openxmlformats.org/officeDocument/2006/relationships" xmlns:m="http://schemas.openxmlformats.org/officeDocument/2006/math" xmlns:v="urn:schemas-microsoft-com:vml" xmlns:wp14="http://schemas.microsoft.com/office/word/2010/wordprocessingDrawing" xmlns:wp="http://schemas.openxmlformats.org/drawingml/2006/wordprocessingDrawing" xmlns:w10="urn:schemas-microsoft-com:office:word" xmlns:w="http://schemas.openxmlformats.org/wordprocessingml/2006/main" xmlns:w14="http://schemas.microsoft.com/office/word/2010/wordml" xmlns:w15="http://schemas.microsoft.com/office/word/2012/wordml" xmlns:wpg="http://schemas.microsoft.com/office/word/2010/wordprocessingGroup" xmlns:wpi="http://schemas.microsoft.com/office/word/2010/wordprocessingInk" xmlns:wne="http://schemas.microsoft.com/office/word/2006/wordml" xmlns:wps="http://schemas.microsoft.com/office/word/2010/wordprocessingShape" mc:Ignorable="w14 w15 wp14">
   <w:endnote w:type="separator" w:id="-1">
     <w:p>
       <w:r>
@@ -6317,7 +6293,7 @@
 </file>
 
 <file path=word/footer1.xml><?xml version="1.0" encoding="utf-8"?>
-<w:ftr xmlns:wpc="http://schemas.microsoft.com/office/word/2010/wordprocessingCanvas" xmlns:mc="http://schemas.openxmlformats.org/markup-compatibility/2006" xmlns:o="urn:schemas-microsoft-com:office:office" xmlns:r="http://schemas.openxmlformats.org/officeDocument/2006/relationships" xmlns:m="http://schemas.openxmlformats.org/officeDocument/2006/math" xmlns:v="urn:schemas-microsoft-com:vml" xmlns:wp14="http://schemas.microsoft.com/office/word/2010/wordprocessingDrawing" xmlns:wp="http://schemas.openxmlformats.org/drawingml/2006/wordprocessingDrawing" xmlns:w10="urn:schemas-microsoft-com:office:word" xmlns:w="http://schemas.openxmlformats.org/wordprocessingml/2006/main" xmlns:w14="http://schemas.microsoft.com/office/word/2010/wordml" xmlns:wpg="http://schemas.microsoft.com/office/word/2010/wordprocessingGroup" xmlns:wpi="http://schemas.microsoft.com/office/word/2010/wordprocessingInk" xmlns:wne="http://schemas.microsoft.com/office/word/2006/wordml" xmlns:wps="http://schemas.microsoft.com/office/word/2010/wordprocessingShape" mc:Ignorable="w14 wp14">
+<w:ftr xmlns:wpc="http://schemas.microsoft.com/office/word/2010/wordprocessingCanvas" xmlns:mc="http://schemas.openxmlformats.org/markup-compatibility/2006" xmlns:o="urn:schemas-microsoft-com:office:office" xmlns:r="http://schemas.openxmlformats.org/officeDocument/2006/relationships" xmlns:m="http://schemas.openxmlformats.org/officeDocument/2006/math" xmlns:v="urn:schemas-microsoft-com:vml" xmlns:wp14="http://schemas.microsoft.com/office/word/2010/wordprocessingDrawing" xmlns:wp="http://schemas.openxmlformats.org/drawingml/2006/wordprocessingDrawing" xmlns:w10="urn:schemas-microsoft-com:office:word" xmlns:w="http://schemas.openxmlformats.org/wordprocessingml/2006/main" xmlns:w14="http://schemas.microsoft.com/office/word/2010/wordml" xmlns:w15="http://schemas.microsoft.com/office/word/2012/wordml" xmlns:wpg="http://schemas.microsoft.com/office/word/2010/wordprocessingGroup" xmlns:wpi="http://schemas.microsoft.com/office/word/2010/wordprocessingInk" xmlns:wne="http://schemas.microsoft.com/office/word/2006/wordml" xmlns:wps="http://schemas.microsoft.com/office/word/2010/wordprocessingShape" mc:Ignorable="w14 w15 wp14">
   <w:p>
     <w:pPr>
       <w:pStyle w:val="a5"/>
@@ -6332,7 +6308,7 @@
 </file>
 
 <file path=word/footnotes.xml><?xml version="1.0" encoding="utf-8"?>
-<w:footnotes xmlns:wpc="http://schemas.microsoft.com/office/word/2010/wordprocessingCanvas" xmlns:mc="http://schemas.openxmlformats.org/markup-compatibility/2006" xmlns:o="urn:schemas-microsoft-com:office:office" xmlns:r="http://schemas.openxmlformats.org/officeDocument/2006/relationships" xmlns:m="http://schemas.openxmlformats.org/officeDocument/2006/math" xmlns:v="urn:schemas-microsoft-com:vml" xmlns:wp14="http://schemas.microsoft.com/office/word/2010/wordprocessingDrawing" xmlns:wp="http://schemas.openxmlformats.org/drawingml/2006/wordprocessingDrawing" xmlns:w10="urn:schemas-microsoft-com:office:word" xmlns:w="http://schemas.openxmlformats.org/wordprocessingml/2006/main" xmlns:w14="http://schemas.microsoft.com/office/word/2010/wordml" xmlns:wpg="http://schemas.microsoft.com/office/word/2010/wordprocessingGroup" xmlns:wpi="http://schemas.microsoft.com/office/word/2010/wordprocessingInk" xmlns:wne="http://schemas.microsoft.com/office/word/2006/wordml" xmlns:wps="http://schemas.microsoft.com/office/word/2010/wordprocessingShape" mc:Ignorable="w14 wp14">
+<w:footnotes xmlns:wpc="http://schemas.microsoft.com/office/word/2010/wordprocessingCanvas" xmlns:mc="http://schemas.openxmlformats.org/markup-compatibility/2006" xmlns:o="urn:schemas-microsoft-com:office:office" xmlns:r="http://schemas.openxmlformats.org/officeDocument/2006/relationships" xmlns:m="http://schemas.openxmlformats.org/officeDocument/2006/math" xmlns:v="urn:schemas-microsoft-com:vml" xmlns:wp14="http://schemas.microsoft.com/office/word/2010/wordprocessingDrawing" xmlns:wp="http://schemas.openxmlformats.org/drawingml/2006/wordprocessingDrawing" xmlns:w10="urn:schemas-microsoft-com:office:word" xmlns:w="http://schemas.openxmlformats.org/wordprocessingml/2006/main" xmlns:w14="http://schemas.microsoft.com/office/word/2010/wordml" xmlns:w15="http://schemas.microsoft.com/office/word/2012/wordml" xmlns:wpg="http://schemas.microsoft.com/office/word/2010/wordprocessingGroup" xmlns:wpi="http://schemas.microsoft.com/office/word/2010/wordprocessingInk" xmlns:wne="http://schemas.microsoft.com/office/word/2006/wordml" xmlns:wps="http://schemas.microsoft.com/office/word/2010/wordprocessingShape" mc:Ignorable="w14 w15 wp14">
   <w:footnote w:type="separator" w:id="-1">
     <w:p>
       <w:r>
@@ -6351,7 +6327,7 @@
 </file>
 
 <file path=word/header1.xml><?xml version="1.0" encoding="utf-8"?>
-<w:hdr xmlns:wpc="http://schemas.microsoft.com/office/word/2010/wordprocessingCanvas" xmlns:mc="http://schemas.openxmlformats.org/markup-compatibility/2006" xmlns:o="urn:schemas-microsoft-com:office:office" xmlns:r="http://schemas.openxmlformats.org/officeDocument/2006/relationships" xmlns:m="http://schemas.openxmlformats.org/officeDocument/2006/math" xmlns:v="urn:schemas-microsoft-com:vml" xmlns:wp14="http://schemas.microsoft.com/office/word/2010/wordprocessingDrawing" xmlns:wp="http://schemas.openxmlformats.org/drawingml/2006/wordprocessingDrawing" xmlns:w10="urn:schemas-microsoft-com:office:word" xmlns:w="http://schemas.openxmlformats.org/wordprocessingml/2006/main" xmlns:w14="http://schemas.microsoft.com/office/word/2010/wordml" xmlns:wpg="http://schemas.microsoft.com/office/word/2010/wordprocessingGroup" xmlns:wpi="http://schemas.microsoft.com/office/word/2010/wordprocessingInk" xmlns:wne="http://schemas.microsoft.com/office/word/2006/wordml" xmlns:wps="http://schemas.microsoft.com/office/word/2010/wordprocessingShape" mc:Ignorable="w14 wp14">
+<w:hdr xmlns:wpc="http://schemas.microsoft.com/office/word/2010/wordprocessingCanvas" xmlns:mc="http://schemas.openxmlformats.org/markup-compatibility/2006" xmlns:o="urn:schemas-microsoft-com:office:office" xmlns:r="http://schemas.openxmlformats.org/officeDocument/2006/relationships" xmlns:m="http://schemas.openxmlformats.org/officeDocument/2006/math" xmlns:v="urn:schemas-microsoft-com:vml" xmlns:wp14="http://schemas.microsoft.com/office/word/2010/wordprocessingDrawing" xmlns:wp="http://schemas.openxmlformats.org/drawingml/2006/wordprocessingDrawing" xmlns:w10="urn:schemas-microsoft-com:office:word" xmlns:w="http://schemas.openxmlformats.org/wordprocessingml/2006/main" xmlns:w14="http://schemas.microsoft.com/office/word/2010/wordml" xmlns:w15="http://schemas.microsoft.com/office/word/2012/wordml" xmlns:wpg="http://schemas.microsoft.com/office/word/2010/wordprocessingGroup" xmlns:wpi="http://schemas.microsoft.com/office/word/2010/wordprocessingInk" xmlns:wne="http://schemas.microsoft.com/office/word/2006/wordml" xmlns:wps="http://schemas.microsoft.com/office/word/2010/wordprocessingShape" mc:Ignorable="w14 w15 wp14">
   <w:p>
     <w:pPr>
       <w:pStyle w:val="a5"/>
@@ -6507,7 +6483,7 @@
                                 <w:noProof/>
                                 <w:color w:val="FFFFFF"/>
                               </w:rPr>
-                              <w:t>3</w:t>
+                              <w:t>2</w:t>
                             </w:r>
                             <w:r>
                               <w:rPr>
@@ -6532,7 +6508,7 @@
         </mc:Choice>
         <mc:Fallback>
           <w:pict>
-            <v:group id="Group 10" o:spid="_x0000_s1026" style="width:56.7pt;height:18.7pt;mso-position-horizontal-relative:char;mso-position-vertical-relative:line" coordorigin="614,660" coordsize="864,374" o:gfxdata="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">
+            <v:group w14:anchorId="3EF36546" id="Group 10" o:spid="_x0000_s1026" style="width:56.7pt;height:18.7pt;mso-position-horizontal-relative:char;mso-position-vertical-relative:line" coordorigin="614,660" coordsize="864,374" o:gfxdata="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">
               <v:roundrect id="AutoShape 42" o:spid="_x0000_s1027" style="position:absolute;left:859;top:415;width:374;height:864;rotation:-90;visibility:visible;mso-wrap-style:square;v-text-anchor:top" arcsize="10923f" o:gfxdata="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" strokecolor="#e4be84"/>
               <v:roundrect id="AutoShape 43" o:spid="_x0000_s1028" style="position:absolute;left:898;top:451;width:296;height:792;rotation:-90;visibility:visible;mso-wrap-style:square;v-text-anchor:top" arcsize="10923f" o:gfxdata="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" fillcolor="#e4be84" strokecolor="#e4be84"/>
               <v:shapetype id="_x0000_t202" coordsize="21600,21600" o:spt="202" path="m,l,21600r21600,l21600,xe">
@@ -6562,7 +6538,7 @@
                           <w:noProof/>
                           <w:color w:val="FFFFFF"/>
                         </w:rPr>
-                        <w:t>3</w:t>
+                        <w:t>2</w:t>
                       </w:r>
                       <w:r>
                         <w:rPr>
@@ -6592,7 +6568,7 @@
 </file>
 
 <file path=word/header2.xml><?xml version="1.0" encoding="utf-8"?>
-<w:hdr xmlns:wpc="http://schemas.microsoft.com/office/word/2010/wordprocessingCanvas" xmlns:mc="http://schemas.openxmlformats.org/markup-compatibility/2006" xmlns:o="urn:schemas-microsoft-com:office:office" xmlns:r="http://schemas.openxmlformats.org/officeDocument/2006/relationships" xmlns:m="http://schemas.openxmlformats.org/officeDocument/2006/math" xmlns:v="urn:schemas-microsoft-com:vml" xmlns:wp14="http://schemas.microsoft.com/office/word/2010/wordprocessingDrawing" xmlns:wp="http://schemas.openxmlformats.org/drawingml/2006/wordprocessingDrawing" xmlns:w10="urn:schemas-microsoft-com:office:word" xmlns:w="http://schemas.openxmlformats.org/wordprocessingml/2006/main" xmlns:w14="http://schemas.microsoft.com/office/word/2010/wordml" xmlns:wpg="http://schemas.microsoft.com/office/word/2010/wordprocessingGroup" xmlns:wpi="http://schemas.microsoft.com/office/word/2010/wordprocessingInk" xmlns:wne="http://schemas.microsoft.com/office/word/2006/wordml" xmlns:wps="http://schemas.microsoft.com/office/word/2010/wordprocessingShape" mc:Ignorable="w14 wp14">
+<w:hdr xmlns:wpc="http://schemas.microsoft.com/office/word/2010/wordprocessingCanvas" xmlns:mc="http://schemas.openxmlformats.org/markup-compatibility/2006" xmlns:o="urn:schemas-microsoft-com:office:office" xmlns:r="http://schemas.openxmlformats.org/officeDocument/2006/relationships" xmlns:m="http://schemas.openxmlformats.org/officeDocument/2006/math" xmlns:v="urn:schemas-microsoft-com:vml" xmlns:wp14="http://schemas.microsoft.com/office/word/2010/wordprocessingDrawing" xmlns:wp="http://schemas.openxmlformats.org/drawingml/2006/wordprocessingDrawing" xmlns:w10="urn:schemas-microsoft-com:office:word" xmlns:w="http://schemas.openxmlformats.org/wordprocessingml/2006/main" xmlns:w14="http://schemas.microsoft.com/office/word/2010/wordml" xmlns:w15="http://schemas.microsoft.com/office/word/2012/wordml" xmlns:wpg="http://schemas.microsoft.com/office/word/2010/wordprocessingGroup" xmlns:wpi="http://schemas.microsoft.com/office/word/2010/wordprocessingInk" xmlns:wne="http://schemas.microsoft.com/office/word/2006/wordml" xmlns:wps="http://schemas.microsoft.com/office/word/2010/wordprocessingShape" mc:Ignorable="w14 w15 wp14">
   <w:p>
     <w:pPr>
       <w:pStyle w:val="a5"/>
@@ -6602,7 +6578,7 @@
 </file>
 
 <file path=word/numbering.xml><?xml version="1.0" encoding="utf-8"?>
-<w:numbering xmlns:wpc="http://schemas.microsoft.com/office/word/2010/wordprocessingCanvas" xmlns:mc="http://schemas.openxmlformats.org/markup-compatibility/2006" xmlns:o="urn:schemas-microsoft-com:office:office" xmlns:r="http://schemas.openxmlformats.org/officeDocument/2006/relationships" xmlns:m="http://schemas.openxmlformats.org/officeDocument/2006/math" xmlns:v="urn:schemas-microsoft-com:vml" xmlns:wp14="http://schemas.microsoft.com/office/word/2010/wordprocessingDrawing" xmlns:wp="http://schemas.openxmlformats.org/drawingml/2006/wordprocessingDrawing" xmlns:w10="urn:schemas-microsoft-com:office:word" xmlns:w="http://schemas.openxmlformats.org/wordprocessingml/2006/main" xmlns:w14="http://schemas.microsoft.com/office/word/2010/wordml" xmlns:wpg="http://schemas.microsoft.com/office/word/2010/wordprocessingGroup" xmlns:wpi="http://schemas.microsoft.com/office/word/2010/wordprocessingInk" xmlns:wne="http://schemas.microsoft.com/office/word/2006/wordml" xmlns:wps="http://schemas.microsoft.com/office/word/2010/wordprocessingShape" mc:Ignorable="w14 wp14">
+<w:numbering xmlns:wpc="http://schemas.microsoft.com/office/word/2010/wordprocessingCanvas" xmlns:mc="http://schemas.openxmlformats.org/markup-compatibility/2006" xmlns:o="urn:schemas-microsoft-com:office:office" xmlns:r="http://schemas.openxmlformats.org/officeDocument/2006/relationships" xmlns:m="http://schemas.openxmlformats.org/officeDocument/2006/math" xmlns:v="urn:schemas-microsoft-com:vml" xmlns:wp14="http://schemas.microsoft.com/office/word/2010/wordprocessingDrawing" xmlns:wp="http://schemas.openxmlformats.org/drawingml/2006/wordprocessingDrawing" xmlns:w10="urn:schemas-microsoft-com:office:word" xmlns:w="http://schemas.openxmlformats.org/wordprocessingml/2006/main" xmlns:w14="http://schemas.microsoft.com/office/word/2010/wordml" xmlns:w15="http://schemas.microsoft.com/office/word/2012/wordml" xmlns:wpg="http://schemas.microsoft.com/office/word/2010/wordprocessingGroup" xmlns:wpi="http://schemas.microsoft.com/office/word/2010/wordprocessingInk" xmlns:wne="http://schemas.microsoft.com/office/word/2006/wordml" xmlns:wps="http://schemas.microsoft.com/office/word/2010/wordprocessingShape" mc:Ignorable="w14 w15 wp14">
   <w:abstractNum w:abstractNumId="0">
     <w:nsid w:val="06D704DA"/>
     <w:multiLevelType w:val="hybridMultilevel"/>
@@ -8514,7 +8490,7 @@
 </file>
 
 <file path=word/styles.xml><?xml version="1.0" encoding="utf-8"?>
-<w:styles xmlns:mc="http://schemas.openxmlformats.org/markup-compatibility/2006" xmlns:r="http://schemas.openxmlformats.org/officeDocument/2006/relationships" xmlns:w="http://schemas.openxmlformats.org/wordprocessingml/2006/main" xmlns:w14="http://schemas.microsoft.com/office/word/2010/wordml" mc:Ignorable="w14">
+<w:styles xmlns:mc="http://schemas.openxmlformats.org/markup-compatibility/2006" xmlns:r="http://schemas.openxmlformats.org/officeDocument/2006/relationships" xmlns:w="http://schemas.openxmlformats.org/wordprocessingml/2006/main" xmlns:w14="http://schemas.microsoft.com/office/word/2010/wordml" xmlns:w15="http://schemas.microsoft.com/office/word/2012/wordml" mc:Ignorable="w14 w15">
   <w:docDefaults>
     <w:rPrDefault>
       <w:rPr>
@@ -8524,145 +8500,378 @@
     </w:rPrDefault>
     <w:pPrDefault/>
   </w:docDefaults>
-  <w:latentStyles w:defLockedState="0" w:defUIPriority="99" w:defSemiHidden="1" w:defUnhideWhenUsed="1" w:defQFormat="0" w:count="267">
-    <w:lsdException w:name="Normal" w:semiHidden="0" w:uiPriority="0" w:unhideWhenUsed="0" w:qFormat="1"/>
-    <w:lsdException w:name="heading 1" w:semiHidden="0" w:uiPriority="9" w:unhideWhenUsed="0" w:qFormat="1"/>
-    <w:lsdException w:name="heading 2" w:uiPriority="9" w:qFormat="1"/>
-    <w:lsdException w:name="heading 3" w:uiPriority="9" w:qFormat="1"/>
-    <w:lsdException w:name="heading 4" w:uiPriority="9" w:qFormat="1"/>
-    <w:lsdException w:name="heading 5" w:uiPriority="9" w:qFormat="1"/>
-    <w:lsdException w:name="heading 6" w:uiPriority="9" w:qFormat="1"/>
-    <w:lsdException w:name="heading 7" w:uiPriority="9" w:qFormat="1"/>
-    <w:lsdException w:name="heading 8" w:uiPriority="9" w:qFormat="1"/>
-    <w:lsdException w:name="heading 9" w:uiPriority="9" w:qFormat="1"/>
-    <w:lsdException w:name="toc 1" w:uiPriority="39"/>
-    <w:lsdException w:name="toc 2" w:uiPriority="39"/>
-    <w:lsdException w:name="toc 3" w:uiPriority="39" w:qFormat="1"/>
-    <w:lsdException w:name="toc 4" w:uiPriority="39"/>
-    <w:lsdException w:name="toc 5" w:uiPriority="39"/>
-    <w:lsdException w:name="toc 6" w:uiPriority="39"/>
-    <w:lsdException w:name="toc 7" w:uiPriority="39"/>
-    <w:lsdException w:name="toc 8" w:uiPriority="39"/>
-    <w:lsdException w:name="toc 9" w:uiPriority="39"/>
-    <w:lsdException w:name="caption" w:uiPriority="35" w:qFormat="1"/>
-    <w:lsdException w:name="Title" w:semiHidden="0" w:uiPriority="10" w:unhideWhenUsed="0" w:qFormat="1"/>
-    <w:lsdException w:name="Default Paragraph Font" w:uiPriority="1"/>
-    <w:lsdException w:name="Body Text" w:uiPriority="0"/>
-    <w:lsdException w:name="Subtitle" w:semiHidden="0" w:uiPriority="11" w:unhideWhenUsed="0" w:qFormat="1"/>
-    <w:lsdException w:name="Strong" w:semiHidden="0" w:uiPriority="22" w:unhideWhenUsed="0" w:qFormat="1"/>
-    <w:lsdException w:name="Emphasis" w:semiHidden="0" w:uiPriority="20" w:unhideWhenUsed="0"/>
-    <w:lsdException w:name="Table Grid" w:semiHidden="0" w:uiPriority="59" w:unhideWhenUsed="0"/>
-    <w:lsdException w:name="Placeholder Text" w:unhideWhenUsed="0"/>
-    <w:lsdException w:name="No Spacing" w:semiHidden="0" w:uiPriority="1" w:unhideWhenUsed="0" w:qFormat="1"/>
-    <w:lsdException w:name="Light Shading" w:semiHidden="0" w:uiPriority="60" w:unhideWhenUsed="0"/>
-    <w:lsdException w:name="Light List" w:semiHidden="0" w:uiPriority="61" w:unhideWhenUsed="0"/>
-    <w:lsdException w:name="Light Grid" w:semiHidden="0" w:uiPriority="62" w:unhideWhenUsed="0"/>
-    <w:lsdException w:name="Medium Shading 1" w:semiHidden="0" w:uiPriority="63" w:unhideWhenUsed="0"/>
-    <w:lsdException w:name="Medium Shading 2" w:semiHidden="0" w:uiPriority="64" w:unhideWhenUsed="0"/>
-    <w:lsdException w:name="Medium List 1" w:semiHidden="0" w:uiPriority="65" w:unhideWhenUsed="0"/>
-    <w:lsdException w:name="Medium List 2" w:semiHidden="0" w:uiPriority="66" w:unhideWhenUsed="0"/>
-    <w:lsdException w:name="Medium Grid 1" w:semiHidden="0" w:uiPriority="67" w:unhideWhenUsed="0"/>
-    <w:lsdException w:name="Medium Grid 2" w:semiHidden="0" w:uiPriority="68" w:unhideWhenUsed="0"/>
-    <w:lsdException w:name="Medium Grid 3" w:semiHidden="0" w:uiPriority="69" w:unhideWhenUsed="0"/>
-    <w:lsdException w:name="Dark List" w:semiHidden="0" w:uiPriority="70" w:unhideWhenUsed="0"/>
-    <w:lsdException w:name="Colorful Shading" w:semiHidden="0" w:uiPriority="71" w:unhideWhenUsed="0"/>
-    <w:lsdException w:name="Colorful List" w:semiHidden="0" w:uiPriority="72" w:unhideWhenUsed="0"/>
-    <w:lsdException w:name="Colorful Grid" w:semiHidden="0" w:uiPriority="73" w:unhideWhenUsed="0"/>
-    <w:lsdException w:name="Light Shading Accent 1" w:semiHidden="0" w:uiPriority="60" w:unhideWhenUsed="0"/>
-    <w:lsdException w:name="Light List Accent 1" w:semiHidden="0" w:uiPriority="61" w:unhideWhenUsed="0"/>
-    <w:lsdException w:name="Light Grid Accent 1" w:semiHidden="0" w:uiPriority="62" w:unhideWhenUsed="0"/>
-    <w:lsdException w:name="Medium Shading 1 Accent 1" w:semiHidden="0" w:uiPriority="63" w:unhideWhenUsed="0"/>
-    <w:lsdException w:name="Medium Shading 2 Accent 1" w:semiHidden="0" w:uiPriority="64" w:unhideWhenUsed="0"/>
-    <w:lsdException w:name="Medium List 1 Accent 1" w:semiHidden="0" w:uiPriority="65" w:unhideWhenUsed="0"/>
-    <w:lsdException w:name="Revision" w:unhideWhenUsed="0"/>
-    <w:lsdException w:name="List Paragraph" w:semiHidden="0" w:uiPriority="34" w:unhideWhenUsed="0" w:qFormat="1"/>
-    <w:lsdException w:name="Quote" w:semiHidden="0" w:uiPriority="29" w:unhideWhenUsed="0" w:qFormat="1"/>
-    <w:lsdException w:name="Intense Quote" w:semiHidden="0" w:uiPriority="30" w:unhideWhenUsed="0" w:qFormat="1"/>
-    <w:lsdException w:name="Medium List 2 Accent 1" w:semiHidden="0" w:uiPriority="66" w:unhideWhenUsed="0"/>
-    <w:lsdException w:name="Medium Grid 1 Accent 1" w:semiHidden="0" w:uiPriority="67" w:unhideWhenUsed="0"/>
-    <w:lsdException w:name="Medium Grid 2 Accent 1" w:semiHidden="0" w:uiPriority="68" w:unhideWhenUsed="0"/>
-    <w:lsdException w:name="Medium Grid 3 Accent 1" w:semiHidden="0" w:uiPriority="69" w:unhideWhenUsed="0"/>
-    <w:lsdException w:name="Dark List Accent 1" w:semiHidden="0" w:uiPriority="70" w:unhideWhenUsed="0"/>
-    <w:lsdException w:name="Colorful Shading Accent 1" w:semiHidden="0" w:uiPriority="71" w:unhideWhenUsed="0"/>
-    <w:lsdException w:name="Colorful List Accent 1" w:semiHidden="0" w:uiPriority="72" w:unhideWhenUsed="0"/>
-    <w:lsdException w:name="Colorful Grid Accent 1" w:semiHidden="0" w:uiPriority="73" w:unhideWhenUsed="0"/>
-    <w:lsdException w:name="Light Shading Accent 2" w:semiHidden="0" w:uiPriority="60" w:unhideWhenUsed="0"/>
-    <w:lsdException w:name="Light List Accent 2" w:semiHidden="0" w:uiPriority="61" w:unhideWhenUsed="0"/>
-    <w:lsdException w:name="Light Grid Accent 2" w:semiHidden="0" w:uiPriority="62" w:unhideWhenUsed="0"/>
-    <w:lsdException w:name="Medium Shading 1 Accent 2" w:semiHidden="0" w:uiPriority="63" w:unhideWhenUsed="0"/>
-    <w:lsdException w:name="Medium Shading 2 Accent 2" w:semiHidden="0" w:uiPriority="64" w:unhideWhenUsed="0"/>
-    <w:lsdException w:name="Medium List 1 Accent 2" w:semiHidden="0" w:uiPriority="65" w:unhideWhenUsed="0"/>
-    <w:lsdException w:name="Medium List 2 Accent 2" w:semiHidden="0" w:uiPriority="66" w:unhideWhenUsed="0"/>
-    <w:lsdException w:name="Medium Grid 1 Accent 2" w:semiHidden="0" w:uiPriority="67" w:unhideWhenUsed="0"/>
-    <w:lsdException w:name="Medium Grid 2 Accent 2" w:semiHidden="0" w:uiPriority="68" w:unhideWhenUsed="0"/>
-    <w:lsdException w:name="Medium Grid 3 Accent 2" w:semiHidden="0" w:uiPriority="69" w:unhideWhenUsed="0"/>
-    <w:lsdException w:name="Dark List Accent 2" w:semiHidden="0" w:uiPriority="70" w:unhideWhenUsed="0"/>
-    <w:lsdException w:name="Colorful Shading Accent 2" w:semiHidden="0" w:uiPriority="71" w:unhideWhenUsed="0"/>
-    <w:lsdException w:name="Colorful List Accent 2" w:semiHidden="0" w:uiPriority="72" w:unhideWhenUsed="0"/>
-    <w:lsdException w:name="Colorful Grid Accent 2" w:semiHidden="0" w:uiPriority="73" w:unhideWhenUsed="0"/>
-    <w:lsdException w:name="Light Shading Accent 3" w:semiHidden="0" w:uiPriority="60" w:unhideWhenUsed="0"/>
-    <w:lsdException w:name="Light List Accent 3" w:semiHidden="0" w:uiPriority="61" w:unhideWhenUsed="0"/>
-    <w:lsdException w:name="Light Grid Accent 3" w:semiHidden="0" w:uiPriority="62" w:unhideWhenUsed="0"/>
-    <w:lsdException w:name="Medium Shading 1 Accent 3" w:semiHidden="0" w:uiPriority="63" w:unhideWhenUsed="0"/>
-    <w:lsdException w:name="Medium Shading 2 Accent 3" w:semiHidden="0" w:uiPriority="64" w:unhideWhenUsed="0"/>
-    <w:lsdException w:name="Medium List 1 Accent 3" w:semiHidden="0" w:uiPriority="65" w:unhideWhenUsed="0"/>
-    <w:lsdException w:name="Medium List 2 Accent 3" w:semiHidden="0" w:uiPriority="66" w:unhideWhenUsed="0"/>
-    <w:lsdException w:name="Medium Grid 1 Accent 3" w:semiHidden="0" w:uiPriority="67" w:unhideWhenUsed="0"/>
-    <w:lsdException w:name="Medium Grid 2 Accent 3" w:semiHidden="0" w:uiPriority="68" w:unhideWhenUsed="0"/>
-    <w:lsdException w:name="Medium Grid 3 Accent 3" w:semiHidden="0" w:uiPriority="69" w:unhideWhenUsed="0"/>
-    <w:lsdException w:name="Dark List Accent 3" w:semiHidden="0" w:uiPriority="70" w:unhideWhenUsed="0"/>
-    <w:lsdException w:name="Colorful Shading Accent 3" w:semiHidden="0" w:uiPriority="71" w:unhideWhenUsed="0"/>
-    <w:lsdException w:name="Colorful List Accent 3" w:semiHidden="0" w:uiPriority="72" w:unhideWhenUsed="0"/>
-    <w:lsdException w:name="Colorful Grid Accent 3" w:semiHidden="0" w:uiPriority="73" w:unhideWhenUsed="0"/>
-    <w:lsdException w:name="Light Shading Accent 4" w:semiHidden="0" w:uiPriority="60" w:unhideWhenUsed="0"/>
-    <w:lsdException w:name="Light List Accent 4" w:semiHidden="0" w:uiPriority="61" w:unhideWhenUsed="0"/>
-    <w:lsdException w:name="Light Grid Accent 4" w:semiHidden="0" w:uiPriority="62" w:unhideWhenUsed="0"/>
-    <w:lsdException w:name="Medium Shading 1 Accent 4" w:semiHidden="0" w:uiPriority="63" w:unhideWhenUsed="0"/>
-    <w:lsdException w:name="Medium Shading 2 Accent 4" w:semiHidden="0" w:uiPriority="64" w:unhideWhenUsed="0"/>
-    <w:lsdException w:name="Medium List 1 Accent 4" w:semiHidden="0" w:uiPriority="65" w:unhideWhenUsed="0"/>
-    <w:lsdException w:name="Medium List 2 Accent 4" w:semiHidden="0" w:uiPriority="66" w:unhideWhenUsed="0"/>
-    <w:lsdException w:name="Medium Grid 1 Accent 4" w:semiHidden="0" w:uiPriority="67" w:unhideWhenUsed="0"/>
-    <w:lsdException w:name="Medium Grid 2 Accent 4" w:semiHidden="0" w:uiPriority="68" w:unhideWhenUsed="0"/>
-    <w:lsdException w:name="Medium Grid 3 Accent 4" w:semiHidden="0" w:uiPriority="69" w:unhideWhenUsed="0"/>
-    <w:lsdException w:name="Dark List Accent 4" w:semiHidden="0" w:uiPriority="70" w:unhideWhenUsed="0"/>
-    <w:lsdException w:name="Colorful Shading Accent 4" w:semiHidden="0" w:uiPriority="71" w:unhideWhenUsed="0"/>
-    <w:lsdException w:name="Colorful List Accent 4" w:semiHidden="0" w:uiPriority="72" w:unhideWhenUsed="0"/>
-    <w:lsdException w:name="Colorful Grid Accent 4" w:semiHidden="0" w:uiPriority="73" w:unhideWhenUsed="0"/>
-    <w:lsdException w:name="Light Shading Accent 5" w:semiHidden="0" w:uiPriority="60" w:unhideWhenUsed="0"/>
-    <w:lsdException w:name="Light List Accent 5" w:semiHidden="0" w:uiPriority="61" w:unhideWhenUsed="0"/>
-    <w:lsdException w:name="Light Grid Accent 5" w:semiHidden="0" w:uiPriority="62" w:unhideWhenUsed="0"/>
-    <w:lsdException w:name="Medium Shading 1 Accent 5" w:semiHidden="0" w:uiPriority="63" w:unhideWhenUsed="0"/>
-    <w:lsdException w:name="Medium Shading 2 Accent 5" w:semiHidden="0" w:uiPriority="64" w:unhideWhenUsed="0"/>
-    <w:lsdException w:name="Medium List 1 Accent 5" w:semiHidden="0" w:uiPriority="65" w:unhideWhenUsed="0"/>
-    <w:lsdException w:name="Medium List 2 Accent 5" w:semiHidden="0" w:uiPriority="66" w:unhideWhenUsed="0"/>
-    <w:lsdException w:name="Medium Grid 1 Accent 5" w:semiHidden="0" w:uiPriority="67" w:unhideWhenUsed="0"/>
-    <w:lsdException w:name="Medium Grid 2 Accent 5" w:semiHidden="0" w:uiPriority="68" w:unhideWhenUsed="0"/>
-    <w:lsdException w:name="Medium Grid 3 Accent 5" w:semiHidden="0" w:uiPriority="69" w:unhideWhenUsed="0"/>
-    <w:lsdException w:name="Dark List Accent 5" w:semiHidden="0" w:uiPriority="70" w:unhideWhenUsed="0"/>
-    <w:lsdException w:name="Colorful Shading Accent 5" w:semiHidden="0" w:uiPriority="71" w:unhideWhenUsed="0"/>
-    <w:lsdException w:name="Colorful List Accent 5" w:semiHidden="0" w:uiPriority="72" w:unhideWhenUsed="0"/>
-    <w:lsdException w:name="Colorful Grid Accent 5" w:semiHidden="0" w:uiPriority="73" w:unhideWhenUsed="0"/>
-    <w:lsdException w:name="Light Shading Accent 6" w:semiHidden="0" w:uiPriority="60" w:unhideWhenUsed="0"/>
-    <w:lsdException w:name="Light List Accent 6" w:semiHidden="0" w:uiPriority="61" w:unhideWhenUsed="0"/>
-    <w:lsdException w:name="Light Grid Accent 6" w:semiHidden="0" w:uiPriority="62" w:unhideWhenUsed="0"/>
-    <w:lsdException w:name="Medium Shading 1 Accent 6" w:semiHidden="0" w:uiPriority="63" w:unhideWhenUsed="0"/>
-    <w:lsdException w:name="Medium Shading 2 Accent 6" w:semiHidden="0" w:uiPriority="64" w:unhideWhenUsed="0"/>
-    <w:lsdException w:name="Medium List 1 Accent 6" w:semiHidden="0" w:uiPriority="65" w:unhideWhenUsed="0"/>
-    <w:lsdException w:name="Medium List 2 Accent 6" w:semiHidden="0" w:uiPriority="66" w:unhideWhenUsed="0"/>
-    <w:lsdException w:name="Medium Grid 1 Accent 6" w:semiHidden="0" w:uiPriority="67" w:unhideWhenUsed="0"/>
-    <w:lsdException w:name="Medium Grid 2 Accent 6" w:semiHidden="0" w:uiPriority="68" w:unhideWhenUsed="0"/>
-    <w:lsdException w:name="Medium Grid 3 Accent 6" w:semiHidden="0" w:uiPriority="69" w:unhideWhenUsed="0"/>
-    <w:lsdException w:name="Dark List Accent 6" w:semiHidden="0" w:uiPriority="70" w:unhideWhenUsed="0"/>
-    <w:lsdException w:name="Colorful Shading Accent 6" w:semiHidden="0" w:uiPriority="71" w:unhideWhenUsed="0"/>
-    <w:lsdException w:name="Colorful List Accent 6" w:semiHidden="0" w:uiPriority="72" w:unhideWhenUsed="0"/>
-    <w:lsdException w:name="Colorful Grid Accent 6" w:semiHidden="0" w:uiPriority="73" w:unhideWhenUsed="0"/>
-    <w:lsdException w:name="Subtle Emphasis" w:semiHidden="0" w:uiPriority="19" w:unhideWhenUsed="0"/>
-    <w:lsdException w:name="Intense Emphasis" w:semiHidden="0" w:uiPriority="21" w:unhideWhenUsed="0"/>
-    <w:lsdException w:name="Subtle Reference" w:semiHidden="0" w:uiPriority="31" w:unhideWhenUsed="0" w:qFormat="1"/>
-    <w:lsdException w:name="Intense Reference" w:semiHidden="0" w:uiPriority="32" w:unhideWhenUsed="0" w:qFormat="1"/>
-    <w:lsdException w:name="Book Title" w:semiHidden="0" w:uiPriority="33" w:unhideWhenUsed="0" w:qFormat="1"/>
-    <w:lsdException w:name="Bibliography" w:uiPriority="37"/>
-    <w:lsdException w:name="TOC Heading" w:uiPriority="39" w:qFormat="1"/>
+  <w:latentStyles w:defLockedState="0" w:defUIPriority="99" w:defSemiHidden="0" w:defUnhideWhenUsed="0" w:defQFormat="0" w:count="371">
+    <w:lsdException w:name="Normal" w:uiPriority="0" w:qFormat="1"/>
+    <w:lsdException w:name="heading 1" w:uiPriority="9" w:qFormat="1"/>
+    <w:lsdException w:name="heading 2" w:semiHidden="1" w:uiPriority="9" w:unhideWhenUsed="1" w:qFormat="1"/>
+    <w:lsdException w:name="heading 3" w:semiHidden="1" w:uiPriority="9" w:unhideWhenUsed="1" w:qFormat="1"/>
+    <w:lsdException w:name="heading 4" w:semiHidden="1" w:uiPriority="9" w:unhideWhenUsed="1" w:qFormat="1"/>
+    <w:lsdException w:name="heading 5" w:semiHidden="1" w:uiPriority="9" w:unhideWhenUsed="1" w:qFormat="1"/>
+    <w:lsdException w:name="heading 6" w:semiHidden="1" w:uiPriority="9" w:unhideWhenUsed="1" w:qFormat="1"/>
+    <w:lsdException w:name="heading 7" w:semiHidden="1" w:uiPriority="9" w:unhideWhenUsed="1" w:qFormat="1"/>
+    <w:lsdException w:name="heading 8" w:semiHidden="1" w:uiPriority="9" w:unhideWhenUsed="1" w:qFormat="1"/>
+    <w:lsdException w:name="heading 9" w:semiHidden="1" w:uiPriority="9" w:unhideWhenUsed="1" w:qFormat="1"/>
+    <w:lsdException w:name="index 1" w:semiHidden="1" w:unhideWhenUsed="1"/>
+    <w:lsdException w:name="index 2" w:semiHidden="1" w:unhideWhenUsed="1"/>
+    <w:lsdException w:name="index 3" w:semiHidden="1" w:unhideWhenUsed="1"/>
+    <w:lsdException w:name="index 4" w:semiHidden="1" w:unhideWhenUsed="1"/>
+    <w:lsdException w:name="index 5" w:semiHidden="1" w:unhideWhenUsed="1"/>
+    <w:lsdException w:name="index 6" w:semiHidden="1" w:unhideWhenUsed="1"/>
+    <w:lsdException w:name="index 7" w:semiHidden="1" w:unhideWhenUsed="1"/>
+    <w:lsdException w:name="index 8" w:semiHidden="1" w:unhideWhenUsed="1"/>
+    <w:lsdException w:name="index 9" w:semiHidden="1" w:unhideWhenUsed="1"/>
+    <w:lsdException w:name="toc 1" w:semiHidden="1" w:uiPriority="39" w:unhideWhenUsed="1"/>
+    <w:lsdException w:name="toc 2" w:semiHidden="1" w:uiPriority="39" w:unhideWhenUsed="1"/>
+    <w:lsdException w:name="toc 3" w:semiHidden="1" w:uiPriority="39" w:unhideWhenUsed="1" w:qFormat="1"/>
+    <w:lsdException w:name="toc 4" w:semiHidden="1" w:uiPriority="39" w:unhideWhenUsed="1"/>
+    <w:lsdException w:name="toc 5" w:semiHidden="1" w:uiPriority="39" w:unhideWhenUsed="1"/>
+    <w:lsdException w:name="toc 6" w:semiHidden="1" w:uiPriority="39" w:unhideWhenUsed="1"/>
+    <w:lsdException w:name="toc 7" w:semiHidden="1" w:uiPriority="39" w:unhideWhenUsed="1"/>
+    <w:lsdException w:name="toc 8" w:semiHidden="1" w:uiPriority="39" w:unhideWhenUsed="1"/>
+    <w:lsdException w:name="toc 9" w:semiHidden="1" w:uiPriority="39" w:unhideWhenUsed="1"/>
+    <w:lsdException w:name="Normal Indent" w:semiHidden="1" w:unhideWhenUsed="1"/>
+    <w:lsdException w:name="footnote text" w:semiHidden="1" w:unhideWhenUsed="1"/>
+    <w:lsdException w:name="annotation text" w:semiHidden="1" w:unhideWhenUsed="1"/>
+    <w:lsdException w:name="header" w:semiHidden="1" w:unhideWhenUsed="1"/>
+    <w:lsdException w:name="footer" w:semiHidden="1" w:unhideWhenUsed="1"/>
+    <w:lsdException w:name="index heading" w:semiHidden="1" w:unhideWhenUsed="1"/>
+    <w:lsdException w:name="caption" w:semiHidden="1" w:uiPriority="35" w:unhideWhenUsed="1" w:qFormat="1"/>
+    <w:lsdException w:name="table of figures" w:semiHidden="1" w:unhideWhenUsed="1"/>
+    <w:lsdException w:name="envelope address" w:semiHidden="1" w:unhideWhenUsed="1"/>
+    <w:lsdException w:name="envelope return" w:semiHidden="1" w:unhideWhenUsed="1"/>
+    <w:lsdException w:name="footnote reference" w:semiHidden="1" w:unhideWhenUsed="1"/>
+    <w:lsdException w:name="annotation reference" w:semiHidden="1" w:unhideWhenUsed="1"/>
+    <w:lsdException w:name="line number" w:semiHidden="1" w:unhideWhenUsed="1"/>
+    <w:lsdException w:name="page number" w:semiHidden="1" w:unhideWhenUsed="1"/>
+    <w:lsdException w:name="endnote reference" w:semiHidden="1" w:unhideWhenUsed="1"/>
+    <w:lsdException w:name="endnote text" w:semiHidden="1" w:unhideWhenUsed="1"/>
+    <w:lsdException w:name="table of authorities" w:semiHidden="1" w:unhideWhenUsed="1"/>
+    <w:lsdException w:name="macro" w:semiHidden="1" w:unhideWhenUsed="1"/>
+    <w:lsdException w:name="toa heading" w:semiHidden="1" w:unhideWhenUsed="1"/>
+    <w:lsdException w:name="List" w:semiHidden="1" w:unhideWhenUsed="1"/>
+    <w:lsdException w:name="List Bullet" w:semiHidden="1" w:unhideWhenUsed="1"/>
+    <w:lsdException w:name="List Number" w:semiHidden="1" w:unhideWhenUsed="1"/>
+    <w:lsdException w:name="List 2" w:semiHidden="1" w:unhideWhenUsed="1"/>
+    <w:lsdException w:name="List 3" w:semiHidden="1" w:unhideWhenUsed="1"/>
+    <w:lsdException w:name="List 4" w:semiHidden="1" w:unhideWhenUsed="1"/>
+    <w:lsdException w:name="List 5" w:semiHidden="1" w:unhideWhenUsed="1"/>
+    <w:lsdException w:name="List Bullet 2" w:semiHidden="1" w:unhideWhenUsed="1"/>
+    <w:lsdException w:name="List Bullet 3" w:semiHidden="1" w:unhideWhenUsed="1"/>
+    <w:lsdException w:name="List Bullet 4" w:semiHidden="1" w:unhideWhenUsed="1"/>
+    <w:lsdException w:name="List Bullet 5" w:semiHidden="1" w:unhideWhenUsed="1"/>
+    <w:lsdException w:name="List Number 2" w:semiHidden="1" w:unhideWhenUsed="1"/>
+    <w:lsdException w:name="List Number 3" w:semiHidden="1" w:unhideWhenUsed="1"/>
+    <w:lsdException w:name="List Number 4" w:semiHidden="1" w:unhideWhenUsed="1"/>
+    <w:lsdException w:name="List Number 5" w:semiHidden="1" w:unhideWhenUsed="1"/>
+    <w:lsdException w:name="Title" w:uiPriority="10" w:qFormat="1"/>
+    <w:lsdException w:name="Closing" w:semiHidden="1" w:unhideWhenUsed="1"/>
+    <w:lsdException w:name="Signature" w:semiHidden="1" w:unhideWhenUsed="1"/>
+    <w:lsdException w:name="Default Paragraph Font" w:semiHidden="1" w:uiPriority="1" w:unhideWhenUsed="1"/>
+    <w:lsdException w:name="Body Text" w:semiHidden="1" w:uiPriority="0" w:unhideWhenUsed="1"/>
+    <w:lsdException w:name="Body Text Indent" w:semiHidden="1" w:unhideWhenUsed="1"/>
+    <w:lsdException w:name="List Continue" w:semiHidden="1" w:unhideWhenUsed="1"/>
+    <w:lsdException w:name="List Continue 2" w:semiHidden="1" w:unhideWhenUsed="1"/>
+    <w:lsdException w:name="List Continue 3" w:semiHidden="1" w:unhideWhenUsed="1"/>
+    <w:lsdException w:name="List Continue 4" w:semiHidden="1" w:unhideWhenUsed="1"/>
+    <w:lsdException w:name="List Continue 5" w:semiHidden="1" w:unhideWhenUsed="1"/>
+    <w:lsdException w:name="Message Header" w:semiHidden="1" w:unhideWhenUsed="1"/>
+    <w:lsdException w:name="Subtitle" w:uiPriority="11" w:qFormat="1"/>
+    <w:lsdException w:name="Salutation" w:semiHidden="1" w:unhideWhenUsed="1"/>
+    <w:lsdException w:name="Date" w:semiHidden="1" w:unhideWhenUsed="1"/>
+    <w:lsdException w:name="Body Text First Indent" w:semiHidden="1" w:unhideWhenUsed="1"/>
+    <w:lsdException w:name="Body Text First Indent 2" w:semiHidden="1" w:unhideWhenUsed="1"/>
+    <w:lsdException w:name="Note Heading" w:semiHidden="1" w:unhideWhenUsed="1"/>
+    <w:lsdException w:name="Body Text 2" w:semiHidden="1" w:unhideWhenUsed="1"/>
+    <w:lsdException w:name="Body Text 3" w:semiHidden="1" w:unhideWhenUsed="1"/>
+    <w:lsdException w:name="Body Text Indent 2" w:semiHidden="1" w:unhideWhenUsed="1"/>
+    <w:lsdException w:name="Body Text Indent 3" w:semiHidden="1" w:unhideWhenUsed="1"/>
+    <w:lsdException w:name="Block Text" w:semiHidden="1" w:unhideWhenUsed="1"/>
+    <w:lsdException w:name="Hyperlink" w:semiHidden="1" w:unhideWhenUsed="1"/>
+    <w:lsdException w:name="FollowedHyperlink" w:semiHidden="1" w:unhideWhenUsed="1"/>
+    <w:lsdException w:name="Strong" w:uiPriority="22" w:qFormat="1"/>
+    <w:lsdException w:name="Emphasis" w:uiPriority="20"/>
+    <w:lsdException w:name="Document Map" w:semiHidden="1" w:unhideWhenUsed="1"/>
+    <w:lsdException w:name="Plain Text" w:semiHidden="1" w:unhideWhenUsed="1"/>
+    <w:lsdException w:name="E-mail Signature" w:semiHidden="1" w:unhideWhenUsed="1"/>
+    <w:lsdException w:name="HTML Top of Form" w:semiHidden="1" w:unhideWhenUsed="1"/>
+    <w:lsdException w:name="HTML Bottom of Form" w:semiHidden="1" w:unhideWhenUsed="1"/>
+    <w:lsdException w:name="Normal (Web)" w:semiHidden="1" w:unhideWhenUsed="1"/>
+    <w:lsdException w:name="HTML Acronym" w:semiHidden="1" w:unhideWhenUsed="1"/>
+    <w:lsdException w:name="HTML Address" w:semiHidden="1" w:unhideWhenUsed="1"/>
+    <w:lsdException w:name="HTML Cite" w:semiHidden="1" w:unhideWhenUsed="1"/>
+    <w:lsdException w:name="HTML Code" w:semiHidden="1" w:unhideWhenUsed="1"/>
+    <w:lsdException w:name="HTML Definition" w:semiHidden="1" w:unhideWhenUsed="1"/>
+    <w:lsdException w:name="HTML Keyboard" w:semiHidden="1" w:unhideWhenUsed="1"/>
+    <w:lsdException w:name="HTML Preformatted" w:semiHidden="1" w:unhideWhenUsed="1"/>
+    <w:lsdException w:name="HTML Sample" w:semiHidden="1" w:unhideWhenUsed="1"/>
+    <w:lsdException w:name="HTML Typewriter" w:semiHidden="1" w:unhideWhenUsed="1"/>
+    <w:lsdException w:name="HTML Variable" w:semiHidden="1" w:unhideWhenUsed="1"/>
+    <w:lsdException w:name="Normal Table" w:semiHidden="1" w:unhideWhenUsed="1"/>
+    <w:lsdException w:name="annotation subject" w:semiHidden="1" w:unhideWhenUsed="1"/>
+    <w:lsdException w:name="No List" w:semiHidden="1" w:unhideWhenUsed="1"/>
+    <w:lsdException w:name="Outline List 1" w:semiHidden="1" w:unhideWhenUsed="1"/>
+    <w:lsdException w:name="Outline List 2" w:semiHidden="1" w:unhideWhenUsed="1"/>
+    <w:lsdException w:name="Outline List 3" w:semiHidden="1" w:unhideWhenUsed="1"/>
+    <w:lsdException w:name="Table Simple 1" w:semiHidden="1" w:unhideWhenUsed="1"/>
+    <w:lsdException w:name="Table Simple 2" w:semiHidden="1" w:unhideWhenUsed="1"/>
+    <w:lsdException w:name="Table Simple 3" w:semiHidden="1" w:unhideWhenUsed="1"/>
+    <w:lsdException w:name="Table Classic 1" w:semiHidden="1" w:unhideWhenUsed="1"/>
+    <w:lsdException w:name="Table Classic 2" w:semiHidden="1" w:unhideWhenUsed="1"/>
+    <w:lsdException w:name="Table Classic 3" w:semiHidden="1" w:unhideWhenUsed="1"/>
+    <w:lsdException w:name="Table Classic 4" w:semiHidden="1" w:unhideWhenUsed="1"/>
+    <w:lsdException w:name="Table Colorful 1" w:semiHidden="1" w:unhideWhenUsed="1"/>
+    <w:lsdException w:name="Table Colorful 2" w:semiHidden="1" w:unhideWhenUsed="1"/>
+    <w:lsdException w:name="Table Colorful 3" w:semiHidden="1" w:unhideWhenUsed="1"/>
+    <w:lsdException w:name="Table Columns 1" w:semiHidden="1" w:unhideWhenUsed="1"/>
+    <w:lsdException w:name="Table Columns 2" w:semiHidden="1" w:unhideWhenUsed="1"/>
+    <w:lsdException w:name="Table Columns 3" w:semiHidden="1" w:unhideWhenUsed="1"/>
+    <w:lsdException w:name="Table Columns 4" w:semiHidden="1" w:unhideWhenUsed="1"/>
+    <w:lsdException w:name="Table Columns 5" w:semiHidden="1" w:unhideWhenUsed="1"/>
+    <w:lsdException w:name="Table Grid 1" w:semiHidden="1" w:unhideWhenUsed="1"/>
+    <w:lsdException w:name="Table Grid 2" w:semiHidden="1" w:unhideWhenUsed="1"/>
+    <w:lsdException w:name="Table Grid 3" w:semiHidden="1" w:unhideWhenUsed="1"/>
+    <w:lsdException w:name="Table Grid 4" w:semiHidden="1" w:unhideWhenUsed="1"/>
+    <w:lsdException w:name="Table Grid 5" w:semiHidden="1" w:unhideWhenUsed="1"/>
+    <w:lsdException w:name="Table Grid 6" w:semiHidden="1" w:unhideWhenUsed="1"/>
+    <w:lsdException w:name="Table Grid 7" w:semiHidden="1" w:unhideWhenUsed="1"/>
+    <w:lsdException w:name="Table Grid 8" w:semiHidden="1" w:unhideWhenUsed="1"/>
+    <w:lsdException w:name="Table List 1" w:semiHidden="1" w:unhideWhenUsed="1"/>
+    <w:lsdException w:name="Table List 2" w:semiHidden="1" w:unhideWhenUsed="1"/>
+    <w:lsdException w:name="Table List 3" w:semiHidden="1" w:unhideWhenUsed="1"/>
+    <w:lsdException w:name="Table List 4" w:semiHidden="1" w:unhideWhenUsed="1"/>
+    <w:lsdException w:name="Table List 5" w:semiHidden="1" w:unhideWhenUsed="1"/>
+    <w:lsdException w:name="Table List 6" w:semiHidden="1" w:unhideWhenUsed="1"/>
+    <w:lsdException w:name="Table List 7" w:semiHidden="1" w:unhideWhenUsed="1"/>
+    <w:lsdException w:name="Table List 8" w:semiHidden="1" w:unhideWhenUsed="1"/>
+    <w:lsdException w:name="Table 3D effects 1" w:semiHidden="1" w:unhideWhenUsed="1"/>
+    <w:lsdException w:name="Table 3D effects 2" w:semiHidden="1" w:unhideWhenUsed="1"/>
+    <w:lsdException w:name="Table 3D effects 3" w:semiHidden="1" w:unhideWhenUsed="1"/>
+    <w:lsdException w:name="Table Contemporary" w:semiHidden="1" w:unhideWhenUsed="1"/>
+    <w:lsdException w:name="Table Elegant" w:semiHidden="1" w:unhideWhenUsed="1"/>
+    <w:lsdException w:name="Table Professional" w:semiHidden="1" w:unhideWhenUsed="1"/>
+    <w:lsdException w:name="Table Subtle 1" w:semiHidden="1" w:unhideWhenUsed="1"/>
+    <w:lsdException w:name="Table Subtle 2" w:semiHidden="1" w:unhideWhenUsed="1"/>
+    <w:lsdException w:name="Table Web 1" w:semiHidden="1" w:unhideWhenUsed="1"/>
+    <w:lsdException w:name="Table Web 2" w:semiHidden="1" w:unhideWhenUsed="1"/>
+    <w:lsdException w:name="Table Web 3" w:semiHidden="1" w:unhideWhenUsed="1"/>
+    <w:lsdException w:name="Balloon Text" w:semiHidden="1" w:unhideWhenUsed="1"/>
+    <w:lsdException w:name="Table Grid" w:uiPriority="59"/>
+    <w:lsdException w:name="Table Theme" w:semiHidden="1" w:unhideWhenUsed="1"/>
+    <w:lsdException w:name="Placeholder Text" w:semiHidden="1"/>
+    <w:lsdException w:name="No Spacing" w:uiPriority="1" w:qFormat="1"/>
+    <w:lsdException w:name="Light Shading" w:uiPriority="60"/>
+    <w:lsdException w:name="Light List" w:uiPriority="61"/>
+    <w:lsdException w:name="Light Grid" w:uiPriority="62"/>
+    <w:lsdException w:name="Medium Shading 1" w:uiPriority="63"/>
+    <w:lsdException w:name="Medium Shading 2" w:uiPriority="64"/>
+    <w:lsdException w:name="Medium List 1" w:uiPriority="65"/>
+    <w:lsdException w:name="Medium List 2" w:uiPriority="66"/>
+    <w:lsdException w:name="Medium Grid 1" w:uiPriority="67"/>
+    <w:lsdException w:name="Medium Grid 2" w:uiPriority="68"/>
+    <w:lsdException w:name="Medium Grid 3" w:uiPriority="69"/>
+    <w:lsdException w:name="Dark List" w:uiPriority="70"/>
+    <w:lsdException w:name="Colorful Shading" w:uiPriority="71"/>
+    <w:lsdException w:name="Colorful List" w:uiPriority="72"/>
+    <w:lsdException w:name="Colorful Grid" w:uiPriority="73"/>
+    <w:lsdException w:name="Light Shading Accent 1" w:uiPriority="60"/>
+    <w:lsdException w:name="Light List Accent 1" w:uiPriority="61"/>
+    <w:lsdException w:name="Light Grid Accent 1" w:uiPriority="62"/>
+    <w:lsdException w:name="Medium Shading 1 Accent 1" w:uiPriority="63"/>
+    <w:lsdException w:name="Medium Shading 2 Accent 1" w:uiPriority="64"/>
+    <w:lsdException w:name="Medium List 1 Accent 1" w:uiPriority="65"/>
+    <w:lsdException w:name="Revision" w:semiHidden="1"/>
+    <w:lsdException w:name="List Paragraph" w:uiPriority="34" w:qFormat="1"/>
+    <w:lsdException w:name="Quote" w:uiPriority="29" w:qFormat="1"/>
+    <w:lsdException w:name="Intense Quote" w:uiPriority="30" w:qFormat="1"/>
+    <w:lsdException w:name="Medium List 2 Accent 1" w:uiPriority="66"/>
+    <w:lsdException w:name="Medium Grid 1 Accent 1" w:uiPriority="67"/>
+    <w:lsdException w:name="Medium Grid 2 Accent 1" w:uiPriority="68"/>
+    <w:lsdException w:name="Medium Grid 3 Accent 1" w:uiPriority="69"/>
+    <w:lsdException w:name="Dark List Accent 1" w:uiPriority="70"/>
+    <w:lsdException w:name="Colorful Shading Accent 1" w:uiPriority="71"/>
+    <w:lsdException w:name="Colorful List Accent 1" w:uiPriority="72"/>
+    <w:lsdException w:name="Colorful Grid Accent 1" w:uiPriority="73"/>
+    <w:lsdException w:name="Light Shading Accent 2" w:uiPriority="60"/>
+    <w:lsdException w:name="Light List Accent 2" w:uiPriority="61"/>
+    <w:lsdException w:name="Light Grid Accent 2" w:uiPriority="62"/>
+    <w:lsdException w:name="Medium Shading 1 Accent 2" w:uiPriority="63"/>
+    <w:lsdException w:name="Medium Shading 2 Accent 2" w:uiPriority="64"/>
+    <w:lsdException w:name="Medium List 1 Accent 2" w:uiPriority="65"/>
+    <w:lsdException w:name="Medium List 2 Accent 2" w:uiPriority="66"/>
+    <w:lsdException w:name="Medium Grid 1 Accent 2" w:uiPriority="67"/>
+    <w:lsdException w:name="Medium Grid 2 Accent 2" w:uiPriority="68"/>
+    <w:lsdException w:name="Medium Grid 3 Accent 2" w:uiPriority="69"/>
+    <w:lsdException w:name="Dark List Accent 2" w:uiPriority="70"/>
+    <w:lsdException w:name="Colorful Shading Accent 2" w:uiPriority="71"/>
+    <w:lsdException w:name="Colorful List Accent 2" w:uiPriority="72"/>
+    <w:lsdException w:name="Colorful Grid Accent 2" w:uiPriority="73"/>
+    <w:lsdException w:name="Light Shading Accent 3" w:uiPriority="60"/>
+    <w:lsdException w:name="Light List Accent 3" w:uiPriority="61"/>
+    <w:lsdException w:name="Light Grid Accent 3" w:uiPriority="62"/>
+    <w:lsdException w:name="Medium Shading 1 Accent 3" w:uiPriority="63"/>
+    <w:lsdException w:name="Medium Shading 2 Accent 3" w:uiPriority="64"/>
+    <w:lsdException w:name="Medium List 1 Accent 3" w:uiPriority="65"/>
+    <w:lsdException w:name="Medium List 2 Accent 3" w:uiPriority="66"/>
+    <w:lsdException w:name="Medium Grid 1 Accent 3" w:uiPriority="67"/>
+    <w:lsdException w:name="Medium Grid 2 Accent 3" w:uiPriority="68"/>
+    <w:lsdException w:name="Medium Grid 3 Accent 3" w:uiPriority="69"/>
+    <w:lsdException w:name="Dark List Accent 3" w:uiPriority="70"/>
+    <w:lsdException w:name="Colorful Shading Accent 3" w:uiPriority="71"/>
+    <w:lsdException w:name="Colorful List Accent 3" w:uiPriority="72"/>
+    <w:lsdException w:name="Colorful Grid Accent 3" w:uiPriority="73"/>
+    <w:lsdException w:name="Light Shading Accent 4" w:uiPriority="60"/>
+    <w:lsdException w:name="Light List Accent 4" w:uiPriority="61"/>
+    <w:lsdException w:name="Light Grid Accent 4" w:uiPriority="62"/>
+    <w:lsdException w:name="Medium Shading 1 Accent 4" w:uiPriority="63"/>
+    <w:lsdException w:name="Medium Shading 2 Accent 4" w:uiPriority="64"/>
+    <w:lsdException w:name="Medium List 1 Accent 4" w:uiPriority="65"/>
+    <w:lsdException w:name="Medium List 2 Accent 4" w:uiPriority="66"/>
+    <w:lsdException w:name="Medium Grid 1 Accent 4" w:uiPriority="67"/>
+    <w:lsdException w:name="Medium Grid 2 Accent 4" w:uiPriority="68"/>
+    <w:lsdException w:name="Medium Grid 3 Accent 4" w:uiPriority="69"/>
+    <w:lsdException w:name="Dark List Accent 4" w:uiPriority="70"/>
+    <w:lsdException w:name="Colorful Shading Accent 4" w:uiPriority="71"/>
+    <w:lsdException w:name="Colorful List Accent 4" w:uiPriority="72"/>
+    <w:lsdException w:name="Colorful Grid Accent 4" w:uiPriority="73"/>
+    <w:lsdException w:name="Light Shading Accent 5" w:uiPriority="60"/>
+    <w:lsdException w:name="Light List Accent 5" w:uiPriority="61"/>
+    <w:lsdException w:name="Light Grid Accent 5" w:uiPriority="62"/>
+    <w:lsdException w:name="Medium Shading 1 Accent 5" w:uiPriority="63"/>
+    <w:lsdException w:name="Medium Shading 2 Accent 5" w:uiPriority="64"/>
+    <w:lsdException w:name="Medium List 1 Accent 5" w:uiPriority="65"/>
+    <w:lsdException w:name="Medium List 2 Accent 5" w:uiPriority="66"/>
+    <w:lsdException w:name="Medium Grid 1 Accent 5" w:uiPriority="67"/>
+    <w:lsdException w:name="Medium Grid 2 Accent 5" w:uiPriority="68"/>
+    <w:lsdException w:name="Medium Grid 3 Accent 5" w:uiPriority="69"/>
+    <w:lsdException w:name="Dark List Accent 5" w:uiPriority="70"/>
+    <w:lsdException w:name="Colorful Shading Accent 5" w:uiPriority="71"/>
+    <w:lsdException w:name="Colorful List Accent 5" w:uiPriority="72"/>
+    <w:lsdException w:name="Colorful Grid Accent 5" w:uiPriority="73"/>
+    <w:lsdException w:name="Light Shading Accent 6" w:uiPriority="60"/>
+    <w:lsdException w:name="Light List Accent 6" w:uiPriority="61"/>
+    <w:lsdException w:name="Light Grid Accent 6" w:uiPriority="62"/>
+    <w:lsdException w:name="Medium Shading 1 Accent 6" w:uiPriority="63"/>
+    <w:lsdException w:name="Medium Shading 2 Accent 6" w:uiPriority="64"/>
+    <w:lsdException w:name="Medium List 1 Accent 6" w:uiPriority="65"/>
+    <w:lsdException w:name="Medium List 2 Accent 6" w:uiPriority="66"/>
+    <w:lsdException w:name="Medium Grid 1 Accent 6" w:uiPriority="67"/>
+    <w:lsdException w:name="Medium Grid 2 Accent 6" w:uiPriority="68"/>
+    <w:lsdException w:name="Medium Grid 3 Accent 6" w:uiPriority="69"/>
+    <w:lsdException w:name="Dark List Accent 6" w:uiPriority="70"/>
+    <w:lsdException w:name="Colorful Shading Accent 6" w:uiPriority="71"/>
+    <w:lsdException w:name="Colorful List Accent 6" w:uiPriority="72"/>
+    <w:lsdException w:name="Colorful Grid Accent 6" w:uiPriority="73"/>
+    <w:lsdException w:name="Subtle Emphasis" w:uiPriority="19"/>
+    <w:lsdException w:name="Intense Emphasis" w:uiPriority="21"/>
+    <w:lsdException w:name="Subtle Reference" w:uiPriority="31" w:qFormat="1"/>
+    <w:lsdException w:name="Intense Reference" w:uiPriority="32" w:qFormat="1"/>
+    <w:lsdException w:name="Book Title" w:uiPriority="33" w:qFormat="1"/>
+    <w:lsdException w:name="Bibliography" w:semiHidden="1" w:uiPriority="37" w:unhideWhenUsed="1"/>
+    <w:lsdException w:name="TOC Heading" w:semiHidden="1" w:uiPriority="39" w:unhideWhenUsed="1" w:qFormat="1"/>
+    <w:lsdException w:name="Plain Table 1" w:uiPriority="41"/>
+    <w:lsdException w:name="Plain Table 2" w:uiPriority="42"/>
+    <w:lsdException w:name="Plain Table 3" w:uiPriority="43"/>
+    <w:lsdException w:name="Plain Table 4" w:uiPriority="44"/>
+    <w:lsdException w:name="Plain Table 5" w:uiPriority="45"/>
+    <w:lsdException w:name="Grid Table Light" w:uiPriority="40"/>
+    <w:lsdException w:name="Grid Table 1 Light" w:uiPriority="46"/>
+    <w:lsdException w:name="Grid Table 2" w:uiPriority="47"/>
+    <w:lsdException w:name="Grid Table 3" w:uiPriority="48"/>
+    <w:lsdException w:name="Grid Table 4" w:uiPriority="49"/>
+    <w:lsdException w:name="Grid Table 5 Dark" w:uiPriority="50"/>
+    <w:lsdException w:name="Grid Table 6 Colorful" w:uiPriority="51"/>
+    <w:lsdException w:name="Grid Table 7 Colorful" w:uiPriority="52"/>
+    <w:lsdException w:name="Grid Table 1 Light Accent 1" w:uiPriority="46"/>
+    <w:lsdException w:name="Grid Table 2 Accent 1" w:uiPriority="47"/>
+    <w:lsdException w:name="Grid Table 3 Accent 1" w:uiPriority="48"/>
+    <w:lsdException w:name="Grid Table 4 Accent 1" w:uiPriority="49"/>
+    <w:lsdException w:name="Grid Table 5 Dark Accent 1" w:uiPriority="50"/>
+    <w:lsdException w:name="Grid Table 6 Colorful Accent 1" w:uiPriority="51"/>
+    <w:lsdException w:name="Grid Table 7 Colorful Accent 1" w:uiPriority="52"/>
+    <w:lsdException w:name="Grid Table 1 Light Accent 2" w:uiPriority="46"/>
+    <w:lsdException w:name="Grid Table 2 Accent 2" w:uiPriority="47"/>
+    <w:lsdException w:name="Grid Table 3 Accent 2" w:uiPriority="48"/>
+    <w:lsdException w:name="Grid Table 4 Accent 2" w:uiPriority="49"/>
+    <w:lsdException w:name="Grid Table 5 Dark Accent 2" w:uiPriority="50"/>
+    <w:lsdException w:name="Grid Table 6 Colorful Accent 2" w:uiPriority="51"/>
+    <w:lsdException w:name="Grid Table 7 Colorful Accent 2" w:uiPriority="52"/>
+    <w:lsdException w:name="Grid Table 1 Light Accent 3" w:uiPriority="46"/>
+    <w:lsdException w:name="Grid Table 2 Accent 3" w:uiPriority="47"/>
+    <w:lsdException w:name="Grid Table 3 Accent 3" w:uiPriority="48"/>
+    <w:lsdException w:name="Grid Table 4 Accent 3" w:uiPriority="49"/>
+    <w:lsdException w:name="Grid Table 5 Dark Accent 3" w:uiPriority="50"/>
+    <w:lsdException w:name="Grid Table 6 Colorful Accent 3" w:uiPriority="51"/>
+    <w:lsdException w:name="Grid Table 7 Colorful Accent 3" w:uiPriority="52"/>
+    <w:lsdException w:name="Grid Table 1 Light Accent 4" w:uiPriority="46"/>
+    <w:lsdException w:name="Grid Table 2 Accent 4" w:uiPriority="47"/>
+    <w:lsdException w:name="Grid Table 3 Accent 4" w:uiPriority="48"/>
+    <w:lsdException w:name="Grid Table 4 Accent 4" w:uiPriority="49"/>
+    <w:lsdException w:name="Grid Table 5 Dark Accent 4" w:uiPriority="50"/>
+    <w:lsdException w:name="Grid Table 6 Colorful Accent 4" w:uiPriority="51"/>
+    <w:lsdException w:name="Grid Table 7 Colorful Accent 4" w:uiPriority="52"/>
+    <w:lsdException w:name="Grid Table 1 Light Accent 5" w:uiPriority="46"/>
+    <w:lsdException w:name="Grid Table 2 Accent 5" w:uiPriority="47"/>
+    <w:lsdException w:name="Grid Table 3 Accent 5" w:uiPriority="48"/>
+    <w:lsdException w:name="Grid Table 4 Accent 5" w:uiPriority="49"/>
+    <w:lsdException w:name="Grid Table 5 Dark Accent 5" w:uiPriority="50"/>
+    <w:lsdException w:name="Grid Table 6 Colorful Accent 5" w:uiPriority="51"/>
+    <w:lsdException w:name="Grid Table 7 Colorful Accent 5" w:uiPriority="52"/>
+    <w:lsdException w:name="Grid Table 1 Light Accent 6" w:uiPriority="46"/>
+    <w:lsdException w:name="Grid Table 2 Accent 6" w:uiPriority="47"/>
+    <w:lsdException w:name="Grid Table 3 Accent 6" w:uiPriority="48"/>
+    <w:lsdException w:name="Grid Table 4 Accent 6" w:uiPriority="49"/>
+    <w:lsdException w:name="Grid Table 5 Dark Accent 6" w:uiPriority="50"/>
+    <w:lsdException w:name="Grid Table 6 Colorful Accent 6" w:uiPriority="51"/>
+    <w:lsdException w:name="Grid Table 7 Colorful Accent 6" w:uiPriority="52"/>
+    <w:lsdException w:name="List Table 1 Light" w:uiPriority="46"/>
+    <w:lsdException w:name="List Table 2" w:uiPriority="47"/>
+    <w:lsdException w:name="List Table 3" w:uiPriority="48"/>
+    <w:lsdException w:name="List Table 4" w:uiPriority="49"/>
+    <w:lsdException w:name="List Table 5 Dark" w:uiPriority="50"/>
+    <w:lsdException w:name="List Table 6 Colorful" w:uiPriority="51"/>
+    <w:lsdException w:name="List Table 7 Colorful" w:uiPriority="52"/>
+    <w:lsdException w:name="List Table 1 Light Accent 1" w:uiPriority="46"/>
+    <w:lsdException w:name="List Table 2 Accent 1" w:uiPriority="47"/>
+    <w:lsdException w:name="List Table 3 Accent 1" w:uiPriority="48"/>
+    <w:lsdException w:name="List Table 4 Accent 1" w:uiPriority="49"/>
+    <w:lsdException w:name="List Table 5 Dark Accent 1" w:uiPriority="50"/>
+    <w:lsdException w:name="List Table 6 Colorful Accent 1" w:uiPriority="51"/>
+    <w:lsdException w:name="List Table 7 Colorful Accent 1" w:uiPriority="52"/>
+    <w:lsdException w:name="List Table 1 Light Accent 2" w:uiPriority="46"/>
+    <w:lsdException w:name="List Table 2 Accent 2" w:uiPriority="47"/>
+    <w:lsdException w:name="List Table 3 Accent 2" w:uiPriority="48"/>
+    <w:lsdException w:name="List Table 4 Accent 2" w:uiPriority="49"/>
+    <w:lsdException w:name="List Table 5 Dark Accent 2" w:uiPriority="50"/>
+    <w:lsdException w:name="List Table 6 Colorful Accent 2" w:uiPriority="51"/>
+    <w:lsdException w:name="List Table 7 Colorful Accent 2" w:uiPriority="52"/>
+    <w:lsdException w:name="List Table 1 Light Accent 3" w:uiPriority="46"/>
+    <w:lsdException w:name="List Table 2 Accent 3" w:uiPriority="47"/>
+    <w:lsdException w:name="List Table 3 Accent 3" w:uiPriority="48"/>
+    <w:lsdException w:name="List Table 4 Accent 3" w:uiPriority="49"/>
+    <w:lsdException w:name="List Table 5 Dark Accent 3" w:uiPriority="50"/>
+    <w:lsdException w:name="List Table 6 Colorful Accent 3" w:uiPriority="51"/>
+    <w:lsdException w:name="List Table 7 Colorful Accent 3" w:uiPriority="52"/>
+    <w:lsdException w:name="List Table 1 Light Accent 4" w:uiPriority="46"/>
+    <w:lsdException w:name="List Table 2 Accent 4" w:uiPriority="47"/>
+    <w:lsdException w:name="List Table 3 Accent 4" w:uiPriority="48"/>
+    <w:lsdException w:name="List Table 4 Accent 4" w:uiPriority="49"/>
+    <w:lsdException w:name="List Table 5 Dark Accent 4" w:uiPriority="50"/>
+    <w:lsdException w:name="List Table 6 Colorful Accent 4" w:uiPriority="51"/>
+    <w:lsdException w:name="List Table 7 Colorful Accent 4" w:uiPriority="52"/>
+    <w:lsdException w:name="List Table 1 Light Accent 5" w:uiPriority="46"/>
+    <w:lsdException w:name="List Table 2 Accent 5" w:uiPriority="47"/>
+    <w:lsdException w:name="List Table 3 Accent 5" w:uiPriority="48"/>
+    <w:lsdException w:name="List Table 4 Accent 5" w:uiPriority="49"/>
+    <w:lsdException w:name="List Table 5 Dark Accent 5" w:uiPriority="50"/>
+    <w:lsdException w:name="List Table 6 Colorful Accent 5" w:uiPriority="51"/>
+    <w:lsdException w:name="List Table 7 Colorful Accent 5" w:uiPriority="52"/>
+    <w:lsdException w:name="List Table 1 Light Accent 6" w:uiPriority="46"/>
+    <w:lsdException w:name="List Table 2 Accent 6" w:uiPriority="47"/>
+    <w:lsdException w:name="List Table 3 Accent 6" w:uiPriority="48"/>
+    <w:lsdException w:name="List Table 4 Accent 6" w:uiPriority="49"/>
+    <w:lsdException w:name="List Table 5 Dark Accent 6" w:uiPriority="50"/>
+    <w:lsdException w:name="List Table 6 Colorful Accent 6" w:uiPriority="51"/>
+    <w:lsdException w:name="List Table 7 Colorful Accent 6" w:uiPriority="52"/>
   </w:latentStyles>
   <w:style w:type="paragraph" w:default="1" w:styleId="a0">
     <w:name w:val="Normal"/>
@@ -10460,1953 +10669,6 @@
 </w:styles>
 </file>
 
-<file path=word/stylesWithEffects.xml><?xml version="1.0" encoding="utf-8"?>
-<w:styles xmlns:wpc="http://schemas.microsoft.com/office/word/2010/wordprocessingCanvas" xmlns:mc="http://schemas.openxmlformats.org/markup-compatibility/2006" xmlns:o="urn:schemas-microsoft-com:office:office" xmlns:r="http://schemas.openxmlformats.org/officeDocument/2006/relationships" xmlns:m="http://schemas.openxmlformats.org/officeDocument/2006/math" xmlns:v="urn:schemas-microsoft-com:vml" xmlns:wp14="http://schemas.microsoft.com/office/word/2010/wordprocessingDrawing" xmlns:wp="http://schemas.openxmlformats.org/drawingml/2006/wordprocessingDrawing" xmlns:w10="urn:schemas-microsoft-com:office:word" xmlns:w="http://schemas.openxmlformats.org/wordprocessingml/2006/main" xmlns:w14="http://schemas.microsoft.com/office/word/2010/wordml" xmlns:wpg="http://schemas.microsoft.com/office/word/2010/wordprocessingGroup" xmlns:wpi="http://schemas.microsoft.com/office/word/2010/wordprocessingInk" xmlns:wne="http://schemas.microsoft.com/office/word/2006/wordml" xmlns:wps="http://schemas.microsoft.com/office/word/2010/wordprocessingShape" mc:Ignorable="w14 wp14">
-  <w:docDefaults>
-    <w:rPrDefault>
-      <w:rPr>
-        <w:rFonts w:ascii="Calibri" w:eastAsia="Calibri" w:hAnsi="Calibri" w:cs="Times New Roman"/>
-        <w:lang w:val="ru-RU" w:eastAsia="ru-RU" w:bidi="ar-SA"/>
-      </w:rPr>
-    </w:rPrDefault>
-    <w:pPrDefault/>
-  </w:docDefaults>
-  <w:latentStyles w:defLockedState="0" w:defUIPriority="99" w:defSemiHidden="1" w:defUnhideWhenUsed="1" w:defQFormat="0" w:count="267">
-    <w:lsdException w:name="Normal" w:semiHidden="0" w:uiPriority="0" w:unhideWhenUsed="0" w:qFormat="1"/>
-    <w:lsdException w:name="heading 1" w:semiHidden="0" w:uiPriority="9" w:unhideWhenUsed="0" w:qFormat="1"/>
-    <w:lsdException w:name="heading 2" w:uiPriority="9" w:qFormat="1"/>
-    <w:lsdException w:name="heading 3" w:uiPriority="9" w:qFormat="1"/>
-    <w:lsdException w:name="heading 4" w:uiPriority="9" w:qFormat="1"/>
-    <w:lsdException w:name="heading 5" w:uiPriority="9" w:qFormat="1"/>
-    <w:lsdException w:name="heading 6" w:uiPriority="9" w:qFormat="1"/>
-    <w:lsdException w:name="heading 7" w:uiPriority="9" w:qFormat="1"/>
-    <w:lsdException w:name="heading 8" w:uiPriority="9" w:qFormat="1"/>
-    <w:lsdException w:name="heading 9" w:uiPriority="9" w:qFormat="1"/>
-    <w:lsdException w:name="toc 1" w:uiPriority="39"/>
-    <w:lsdException w:name="toc 2" w:uiPriority="39"/>
-    <w:lsdException w:name="toc 3" w:uiPriority="39" w:qFormat="1"/>
-    <w:lsdException w:name="toc 4" w:uiPriority="39"/>
-    <w:lsdException w:name="toc 5" w:uiPriority="39"/>
-    <w:lsdException w:name="toc 6" w:uiPriority="39"/>
-    <w:lsdException w:name="toc 7" w:uiPriority="39"/>
-    <w:lsdException w:name="toc 8" w:uiPriority="39"/>
-    <w:lsdException w:name="toc 9" w:uiPriority="39"/>
-    <w:lsdException w:name="caption" w:uiPriority="35" w:qFormat="1"/>
-    <w:lsdException w:name="Title" w:semiHidden="0" w:uiPriority="10" w:unhideWhenUsed="0" w:qFormat="1"/>
-    <w:lsdException w:name="Default Paragraph Font" w:uiPriority="1"/>
-    <w:lsdException w:name="Body Text" w:uiPriority="0"/>
-    <w:lsdException w:name="Subtitle" w:semiHidden="0" w:uiPriority="11" w:unhideWhenUsed="0" w:qFormat="1"/>
-    <w:lsdException w:name="Strong" w:semiHidden="0" w:uiPriority="22" w:unhideWhenUsed="0" w:qFormat="1"/>
-    <w:lsdException w:name="Emphasis" w:semiHidden="0" w:uiPriority="20" w:unhideWhenUsed="0"/>
-    <w:lsdException w:name="Table Grid" w:semiHidden="0" w:uiPriority="59" w:unhideWhenUsed="0"/>
-    <w:lsdException w:name="Placeholder Text" w:unhideWhenUsed="0"/>
-    <w:lsdException w:name="No Spacing" w:semiHidden="0" w:uiPriority="1" w:unhideWhenUsed="0" w:qFormat="1"/>
-    <w:lsdException w:name="Light Shading" w:semiHidden="0" w:uiPriority="60" w:unhideWhenUsed="0"/>
-    <w:lsdException w:name="Light List" w:semiHidden="0" w:uiPriority="61" w:unhideWhenUsed="0"/>
-    <w:lsdException w:name="Light Grid" w:semiHidden="0" w:uiPriority="62" w:unhideWhenUsed="0"/>
-    <w:lsdException w:name="Medium Shading 1" w:semiHidden="0" w:uiPriority="63" w:unhideWhenUsed="0"/>
-    <w:lsdException w:name="Medium Shading 2" w:semiHidden="0" w:uiPriority="64" w:unhideWhenUsed="0"/>
-    <w:lsdException w:name="Medium List 1" w:semiHidden="0" w:uiPriority="65" w:unhideWhenUsed="0"/>
-    <w:lsdException w:name="Medium List 2" w:semiHidden="0" w:uiPriority="66" w:unhideWhenUsed="0"/>
-    <w:lsdException w:name="Medium Grid 1" w:semiHidden="0" w:uiPriority="67" w:unhideWhenUsed="0"/>
-    <w:lsdException w:name="Medium Grid 2" w:semiHidden="0" w:uiPriority="68" w:unhideWhenUsed="0"/>
-    <w:lsdException w:name="Medium Grid 3" w:semiHidden="0" w:uiPriority="69" w:unhideWhenUsed="0"/>
-    <w:lsdException w:name="Dark List" w:semiHidden="0" w:uiPriority="70" w:unhideWhenUsed="0"/>
-    <w:lsdException w:name="Colorful Shading" w:semiHidden="0" w:uiPriority="71" w:unhideWhenUsed="0"/>
-    <w:lsdException w:name="Colorful List" w:semiHidden="0" w:uiPriority="72" w:unhideWhenUsed="0"/>
-    <w:lsdException w:name="Colorful Grid" w:semiHidden="0" w:uiPriority="73" w:unhideWhenUsed="0"/>
-    <w:lsdException w:name="Light Shading Accent 1" w:semiHidden="0" w:uiPriority="60" w:unhideWhenUsed="0"/>
-    <w:lsdException w:name="Light List Accent 1" w:semiHidden="0" w:uiPriority="61" w:unhideWhenUsed="0"/>
-    <w:lsdException w:name="Light Grid Accent 1" w:semiHidden="0" w:uiPriority="62" w:unhideWhenUsed="0"/>
-    <w:lsdException w:name="Medium Shading 1 Accent 1" w:semiHidden="0" w:uiPriority="63" w:unhideWhenUsed="0"/>
-    <w:lsdException w:name="Medium Shading 2 Accent 1" w:semiHidden="0" w:uiPriority="64" w:unhideWhenUsed="0"/>
-    <w:lsdException w:name="Medium List 1 Accent 1" w:semiHidden="0" w:uiPriority="65" w:unhideWhenUsed="0"/>
-    <w:lsdException w:name="Revision" w:unhideWhenUsed="0"/>
-    <w:lsdException w:name="List Paragraph" w:semiHidden="0" w:uiPriority="34" w:unhideWhenUsed="0" w:qFormat="1"/>
-    <w:lsdException w:name="Quote" w:semiHidden="0" w:uiPriority="29" w:unhideWhenUsed="0" w:qFormat="1"/>
-    <w:lsdException w:name="Intense Quote" w:semiHidden="0" w:uiPriority="30" w:unhideWhenUsed="0" w:qFormat="1"/>
-    <w:lsdException w:name="Medium List 2 Accent 1" w:semiHidden="0" w:uiPriority="66" w:unhideWhenUsed="0"/>
-    <w:lsdException w:name="Medium Grid 1 Accent 1" w:semiHidden="0" w:uiPriority="67" w:unhideWhenUsed="0"/>
-    <w:lsdException w:name="Medium Grid 2 Accent 1" w:semiHidden="0" w:uiPriority="68" w:unhideWhenUsed="0"/>
-    <w:lsdException w:name="Medium Grid 3 Accent 1" w:semiHidden="0" w:uiPriority="69" w:unhideWhenUsed="0"/>
-    <w:lsdException w:name="Dark List Accent 1" w:semiHidden="0" w:uiPriority="70" w:unhideWhenUsed="0"/>
-    <w:lsdException w:name="Colorful Shading Accent 1" w:semiHidden="0" w:uiPriority="71" w:unhideWhenUsed="0"/>
-    <w:lsdException w:name="Colorful List Accent 1" w:semiHidden="0" w:uiPriority="72" w:unhideWhenUsed="0"/>
-    <w:lsdException w:name="Colorful Grid Accent 1" w:semiHidden="0" w:uiPriority="73" w:unhideWhenUsed="0"/>
-    <w:lsdException w:name="Light Shading Accent 2" w:semiHidden="0" w:uiPriority="60" w:unhideWhenUsed="0"/>
-    <w:lsdException w:name="Light List Accent 2" w:semiHidden="0" w:uiPriority="61" w:unhideWhenUsed="0"/>
-    <w:lsdException w:name="Light Grid Accent 2" w:semiHidden="0" w:uiPriority="62" w:unhideWhenUsed="0"/>
-    <w:lsdException w:name="Medium Shading 1 Accent 2" w:semiHidden="0" w:uiPriority="63" w:unhideWhenUsed="0"/>
-    <w:lsdException w:name="Medium Shading 2 Accent 2" w:semiHidden="0" w:uiPriority="64" w:unhideWhenUsed="0"/>
-    <w:lsdException w:name="Medium List 1 Accent 2" w:semiHidden="0" w:uiPriority="65" w:unhideWhenUsed="0"/>
-    <w:lsdException w:name="Medium List 2 Accent 2" w:semiHidden="0" w:uiPriority="66" w:unhideWhenUsed="0"/>
-    <w:lsdException w:name="Medium Grid 1 Accent 2" w:semiHidden="0" w:uiPriority="67" w:unhideWhenUsed="0"/>
-    <w:lsdException w:name="Medium Grid 2 Accent 2" w:semiHidden="0" w:uiPriority="68" w:unhideWhenUsed="0"/>
-    <w:lsdException w:name="Medium Grid 3 Accent 2" w:semiHidden="0" w:uiPriority="69" w:unhideWhenUsed="0"/>
-    <w:lsdException w:name="Dark List Accent 2" w:semiHidden="0" w:uiPriority="70" w:unhideWhenUsed="0"/>
-    <w:lsdException w:name="Colorful Shading Accent 2" w:semiHidden="0" w:uiPriority="71" w:unhideWhenUsed="0"/>
-    <w:lsdException w:name="Colorful List Accent 2" w:semiHidden="0" w:uiPriority="72" w:unhideWhenUsed="0"/>
-    <w:lsdException w:name="Colorful Grid Accent 2" w:semiHidden="0" w:uiPriority="73" w:unhideWhenUsed="0"/>
-    <w:lsdException w:name="Light Shading Accent 3" w:semiHidden="0" w:uiPriority="60" w:unhideWhenUsed="0"/>
-    <w:lsdException w:name="Light List Accent 3" w:semiHidden="0" w:uiPriority="61" w:unhideWhenUsed="0"/>
-    <w:lsdException w:name="Light Grid Accent 3" w:semiHidden="0" w:uiPriority="62" w:unhideWhenUsed="0"/>
-    <w:lsdException w:name="Medium Shading 1 Accent 3" w:semiHidden="0" w:uiPriority="63" w:unhideWhenUsed="0"/>
-    <w:lsdException w:name="Medium Shading 2 Accent 3" w:semiHidden="0" w:uiPriority="64" w:unhideWhenUsed="0"/>
-    <w:lsdException w:name="Medium List 1 Accent 3" w:semiHidden="0" w:uiPriority="65" w:unhideWhenUsed="0"/>
-    <w:lsdException w:name="Medium List 2 Accent 3" w:semiHidden="0" w:uiPriority="66" w:unhideWhenUsed="0"/>
-    <w:lsdException w:name="Medium Grid 1 Accent 3" w:semiHidden="0" w:uiPriority="67" w:unhideWhenUsed="0"/>
-    <w:lsdException w:name="Medium Grid 2 Accent 3" w:semiHidden="0" w:uiPriority="68" w:unhideWhenUsed="0"/>
-    <w:lsdException w:name="Medium Grid 3 Accent 3" w:semiHidden="0" w:uiPriority="69" w:unhideWhenUsed="0"/>
-    <w:lsdException w:name="Dark List Accent 3" w:semiHidden="0" w:uiPriority="70" w:unhideWhenUsed="0"/>
-    <w:lsdException w:name="Colorful Shading Accent 3" w:semiHidden="0" w:uiPriority="71" w:unhideWhenUsed="0"/>
-    <w:lsdException w:name="Colorful List Accent 3" w:semiHidden="0" w:uiPriority="72" w:unhideWhenUsed="0"/>
-    <w:lsdException w:name="Colorful Grid Accent 3" w:semiHidden="0" w:uiPriority="73" w:unhideWhenUsed="0"/>
-    <w:lsdException w:name="Light Shading Accent 4" w:semiHidden="0" w:uiPriority="60" w:unhideWhenUsed="0"/>
-    <w:lsdException w:name="Light List Accent 4" w:semiHidden="0" w:uiPriority="61" w:unhideWhenUsed="0"/>
-    <w:lsdException w:name="Light Grid Accent 4" w:semiHidden="0" w:uiPriority="62" w:unhideWhenUsed="0"/>
-    <w:lsdException w:name="Medium Shading 1 Accent 4" w:semiHidden="0" w:uiPriority="63" w:unhideWhenUsed="0"/>
-    <w:lsdException w:name="Medium Shading 2 Accent 4" w:semiHidden="0" w:uiPriority="64" w:unhideWhenUsed="0"/>
-    <w:lsdException w:name="Medium List 1 Accent 4" w:semiHidden="0" w:uiPriority="65" w:unhideWhenUsed="0"/>
-    <w:lsdException w:name="Medium List 2 Accent 4" w:semiHidden="0" w:uiPriority="66" w:unhideWhenUsed="0"/>
-    <w:lsdException w:name="Medium Grid 1 Accent 4" w:semiHidden="0" w:uiPriority="67" w:unhideWhenUsed="0"/>
-    <w:lsdException w:name="Medium Grid 2 Accent 4" w:semiHidden="0" w:uiPriority="68" w:unhideWhenUsed="0"/>
-    <w:lsdException w:name="Medium Grid 3 Accent 4" w:semiHidden="0" w:uiPriority="69" w:unhideWhenUsed="0"/>
-    <w:lsdException w:name="Dark List Accent 4" w:semiHidden="0" w:uiPriority="70" w:unhideWhenUsed="0"/>
-    <w:lsdException w:name="Colorful Shading Accent 4" w:semiHidden="0" w:uiPriority="71" w:unhideWhenUsed="0"/>
-    <w:lsdException w:name="Colorful List Accent 4" w:semiHidden="0" w:uiPriority="72" w:unhideWhenUsed="0"/>
-    <w:lsdException w:name="Colorful Grid Accent 4" w:semiHidden="0" w:uiPriority="73" w:unhideWhenUsed="0"/>
-    <w:lsdException w:name="Light Shading Accent 5" w:semiHidden="0" w:uiPriority="60" w:unhideWhenUsed="0"/>
-    <w:lsdException w:name="Light List Accent 5" w:semiHidden="0" w:uiPriority="61" w:unhideWhenUsed="0"/>
-    <w:lsdException w:name="Light Grid Accent 5" w:semiHidden="0" w:uiPriority="62" w:unhideWhenUsed="0"/>
-    <w:lsdException w:name="Medium Shading 1 Accent 5" w:semiHidden="0" w:uiPriority="63" w:unhideWhenUsed="0"/>
-    <w:lsdException w:name="Medium Shading 2 Accent 5" w:semiHidden="0" w:uiPriority="64" w:unhideWhenUsed="0"/>
-    <w:lsdException w:name="Medium List 1 Accent 5" w:semiHidden="0" w:uiPriority="65" w:unhideWhenUsed="0"/>
-    <w:lsdException w:name="Medium List 2 Accent 5" w:semiHidden="0" w:uiPriority="66" w:unhideWhenUsed="0"/>
-    <w:lsdException w:name="Medium Grid 1 Accent 5" w:semiHidden="0" w:uiPriority="67" w:unhideWhenUsed="0"/>
-    <w:lsdException w:name="Medium Grid 2 Accent 5" w:semiHidden="0" w:uiPriority="68" w:unhideWhenUsed="0"/>
-    <w:lsdException w:name="Medium Grid 3 Accent 5" w:semiHidden="0" w:uiPriority="69" w:unhideWhenUsed="0"/>
-    <w:lsdException w:name="Dark List Accent 5" w:semiHidden="0" w:uiPriority="70" w:unhideWhenUsed="0"/>
-    <w:lsdException w:name="Colorful Shading Accent 5" w:semiHidden="0" w:uiPriority="71" w:unhideWhenUsed="0"/>
-    <w:lsdException w:name="Colorful List Accent 5" w:semiHidden="0" w:uiPriority="72" w:unhideWhenUsed="0"/>
-    <w:lsdException w:name="Colorful Grid Accent 5" w:semiHidden="0" w:uiPriority="73" w:unhideWhenUsed="0"/>
-    <w:lsdException w:name="Light Shading Accent 6" w:semiHidden="0" w:uiPriority="60" w:unhideWhenUsed="0"/>
-    <w:lsdException w:name="Light List Accent 6" w:semiHidden="0" w:uiPriority="61" w:unhideWhenUsed="0"/>
-    <w:lsdException w:name="Light Grid Accent 6" w:semiHidden="0" w:uiPriority="62" w:unhideWhenUsed="0"/>
-    <w:lsdException w:name="Medium Shading 1 Accent 6" w:semiHidden="0" w:uiPriority="63" w:unhideWhenUsed="0"/>
-    <w:lsdException w:name="Medium Shading 2 Accent 6" w:semiHidden="0" w:uiPriority="64" w:unhideWhenUsed="0"/>
-    <w:lsdException w:name="Medium List 1 Accent 6" w:semiHidden="0" w:uiPriority="65" w:unhideWhenUsed="0"/>
-    <w:lsdException w:name="Medium List 2 Accent 6" w:semiHidden="0" w:uiPriority="66" w:unhideWhenUsed="0"/>
-    <w:lsdException w:name="Medium Grid 1 Accent 6" w:semiHidden="0" w:uiPriority="67" w:unhideWhenUsed="0"/>
-    <w:lsdException w:name="Medium Grid 2 Accent 6" w:semiHidden="0" w:uiPriority="68" w:unhideWhenUsed="0"/>
-    <w:lsdException w:name="Medium Grid 3 Accent 6" w:semiHidden="0" w:uiPriority="69" w:unhideWhenUsed="0"/>
-    <w:lsdException w:name="Dark List Accent 6" w:semiHidden="0" w:uiPriority="70" w:unhideWhenUsed="0"/>
-    <w:lsdException w:name="Colorful Shading Accent 6" w:semiHidden="0" w:uiPriority="71" w:unhideWhenUsed="0"/>
-    <w:lsdException w:name="Colorful List Accent 6" w:semiHidden="0" w:uiPriority="72" w:unhideWhenUsed="0"/>
-    <w:lsdException w:name="Colorful Grid Accent 6" w:semiHidden="0" w:uiPriority="73" w:unhideWhenUsed="0"/>
-    <w:lsdException w:name="Subtle Emphasis" w:semiHidden="0" w:uiPriority="19" w:unhideWhenUsed="0"/>
-    <w:lsdException w:name="Intense Emphasis" w:semiHidden="0" w:uiPriority="21" w:unhideWhenUsed="0"/>
-    <w:lsdException w:name="Subtle Reference" w:semiHidden="0" w:uiPriority="31" w:unhideWhenUsed="0" w:qFormat="1"/>
-    <w:lsdException w:name="Intense Reference" w:semiHidden="0" w:uiPriority="32" w:unhideWhenUsed="0" w:qFormat="1"/>
-    <w:lsdException w:name="Book Title" w:semiHidden="0" w:uiPriority="33" w:unhideWhenUsed="0" w:qFormat="1"/>
-    <w:lsdException w:name="Bibliography" w:uiPriority="37"/>
-    <w:lsdException w:name="TOC Heading" w:uiPriority="39" w:qFormat="1"/>
-  </w:latentStyles>
-  <w:style w:type="paragraph" w:default="1" w:styleId="a0">
-    <w:name w:val="Normal"/>
-    <w:qFormat/>
-    <w:rsid w:val="00990589"/>
-    <w:pPr>
-      <w:spacing w:line="276" w:lineRule="auto"/>
-      <w:ind w:left="284" w:right="284"/>
-    </w:pPr>
-    <w:rPr>
-      <w:rFonts w:ascii="ISOCPEUR" w:hAnsi="ISOCPEUR"/>
-      <w:sz w:val="24"/>
-      <w:szCs w:val="24"/>
-      <w:lang w:eastAsia="en-US"/>
-    </w:rPr>
-  </w:style>
-  <w:style w:type="paragraph" w:styleId="1">
-    <w:name w:val="heading 1"/>
-    <w:basedOn w:val="a0"/>
-    <w:next w:val="a0"/>
-    <w:link w:val="10"/>
-    <w:uiPriority w:val="9"/>
-    <w:qFormat/>
-    <w:rsid w:val="0032478E"/>
-    <w:pPr>
-      <w:keepNext/>
-      <w:numPr>
-        <w:numId w:val="12"/>
-      </w:numPr>
-      <w:spacing w:after="60" w:line="240" w:lineRule="auto"/>
-      <w:outlineLvl w:val="0"/>
-    </w:pPr>
-    <w:rPr>
-      <w:rFonts w:eastAsia="Times New Roman"/>
-      <w:b/>
-      <w:bCs/>
-      <w:kern w:val="32"/>
-      <w:sz w:val="32"/>
-      <w:szCs w:val="32"/>
-    </w:rPr>
-  </w:style>
-  <w:style w:type="paragraph" w:styleId="2">
-    <w:name w:val="heading 2"/>
-    <w:basedOn w:val="1"/>
-    <w:next w:val="a0"/>
-    <w:link w:val="20"/>
-    <w:uiPriority w:val="9"/>
-    <w:unhideWhenUsed/>
-    <w:qFormat/>
-    <w:rsid w:val="00E84944"/>
-    <w:pPr>
-      <w:numPr>
-        <w:ilvl w:val="1"/>
-        <w:numId w:val="13"/>
-      </w:numPr>
-      <w:spacing w:before="240"/>
-      <w:outlineLvl w:val="1"/>
-    </w:pPr>
-  </w:style>
-  <w:style w:type="paragraph" w:styleId="3">
-    <w:name w:val="heading 3"/>
-    <w:basedOn w:val="21"/>
-    <w:next w:val="a0"/>
-    <w:link w:val="30"/>
-    <w:uiPriority w:val="9"/>
-    <w:unhideWhenUsed/>
-    <w:qFormat/>
-    <w:rsid w:val="006E3C43"/>
-    <w:pPr>
-      <w:numPr>
-        <w:ilvl w:val="2"/>
-        <w:numId w:val="13"/>
-      </w:numPr>
-    </w:pPr>
-    <w:rPr>
-      <w:color w:val="2E74B5"/>
-      <w:u w:val="single"/>
-    </w:rPr>
-  </w:style>
-  <w:style w:type="character" w:default="1" w:styleId="a1">
-    <w:name w:val="Default Paragraph Font"/>
-    <w:uiPriority w:val="1"/>
-    <w:semiHidden/>
-    <w:unhideWhenUsed/>
-  </w:style>
-  <w:style w:type="table" w:default="1" w:styleId="a2">
-    <w:name w:val="Normal Table"/>
-    <w:uiPriority w:val="99"/>
-    <w:semiHidden/>
-    <w:unhideWhenUsed/>
-    <w:tblPr>
-      <w:tblInd w:w="0" w:type="dxa"/>
-      <w:tblCellMar>
-        <w:top w:w="0" w:type="dxa"/>
-        <w:left w:w="108" w:type="dxa"/>
-        <w:bottom w:w="0" w:type="dxa"/>
-        <w:right w:w="108" w:type="dxa"/>
-      </w:tblCellMar>
-    </w:tblPr>
-  </w:style>
-  <w:style w:type="numbering" w:default="1" w:styleId="a3">
-    <w:name w:val="No List"/>
-    <w:uiPriority w:val="99"/>
-    <w:semiHidden/>
-    <w:unhideWhenUsed/>
-  </w:style>
-  <w:style w:type="character" w:styleId="a4">
-    <w:name w:val="line number"/>
-    <w:basedOn w:val="a1"/>
-    <w:uiPriority w:val="99"/>
-    <w:semiHidden/>
-    <w:unhideWhenUsed/>
-    <w:rsid w:val="00B008C6"/>
-  </w:style>
-  <w:style w:type="paragraph" w:styleId="a5">
-    <w:name w:val="header"/>
-    <w:basedOn w:val="a0"/>
-    <w:link w:val="a6"/>
-    <w:uiPriority w:val="99"/>
-    <w:unhideWhenUsed/>
-    <w:rsid w:val="00B008C6"/>
-    <w:pPr>
-      <w:tabs>
-        <w:tab w:val="center" w:pos="4677"/>
-        <w:tab w:val="right" w:pos="9355"/>
-      </w:tabs>
-    </w:pPr>
-    <w:rPr>
-      <w:lang w:val="x-none"/>
-    </w:rPr>
-  </w:style>
-  <w:style w:type="character" w:customStyle="1" w:styleId="a6">
-    <w:name w:val="Верхний колонтитул Знак"/>
-    <w:link w:val="a5"/>
-    <w:uiPriority w:val="99"/>
-    <w:rsid w:val="00B008C6"/>
-    <w:rPr>
-      <w:sz w:val="22"/>
-      <w:szCs w:val="22"/>
-      <w:lang w:eastAsia="en-US"/>
-    </w:rPr>
-  </w:style>
-  <w:style w:type="paragraph" w:styleId="a7">
-    <w:name w:val="footer"/>
-    <w:basedOn w:val="a0"/>
-    <w:link w:val="a8"/>
-    <w:uiPriority w:val="99"/>
-    <w:unhideWhenUsed/>
-    <w:rsid w:val="00B008C6"/>
-    <w:pPr>
-      <w:tabs>
-        <w:tab w:val="center" w:pos="4677"/>
-        <w:tab w:val="right" w:pos="9355"/>
-      </w:tabs>
-    </w:pPr>
-    <w:rPr>
-      <w:lang w:val="x-none"/>
-    </w:rPr>
-  </w:style>
-  <w:style w:type="character" w:customStyle="1" w:styleId="a8">
-    <w:name w:val="Нижний колонтитул Знак"/>
-    <w:link w:val="a7"/>
-    <w:uiPriority w:val="99"/>
-    <w:rsid w:val="00B008C6"/>
-    <w:rPr>
-      <w:sz w:val="22"/>
-      <w:szCs w:val="22"/>
-      <w:lang w:eastAsia="en-US"/>
-    </w:rPr>
-  </w:style>
-  <w:style w:type="character" w:customStyle="1" w:styleId="10">
-    <w:name w:val="Заголовок 1 Знак"/>
-    <w:link w:val="1"/>
-    <w:uiPriority w:val="9"/>
-    <w:rsid w:val="0032478E"/>
-    <w:rPr>
-      <w:rFonts w:ascii="ISOCPEUR" w:eastAsia="Times New Roman" w:hAnsi="ISOCPEUR"/>
-      <w:b/>
-      <w:bCs/>
-      <w:kern w:val="32"/>
-      <w:sz w:val="32"/>
-      <w:szCs w:val="32"/>
-      <w:lang w:eastAsia="en-US"/>
-    </w:rPr>
-  </w:style>
-  <w:style w:type="character" w:customStyle="1" w:styleId="20">
-    <w:name w:val="Заголовок 2 Знак"/>
-    <w:link w:val="2"/>
-    <w:uiPriority w:val="9"/>
-    <w:rsid w:val="00E84944"/>
-    <w:rPr>
-      <w:rFonts w:ascii="Arial" w:eastAsia="Times New Roman" w:hAnsi="Arial"/>
-      <w:b/>
-      <w:bCs/>
-      <w:kern w:val="32"/>
-      <w:sz w:val="32"/>
-      <w:szCs w:val="32"/>
-      <w:lang w:val="x-none" w:eastAsia="en-US"/>
-    </w:rPr>
-  </w:style>
-  <w:style w:type="paragraph" w:styleId="a">
-    <w:name w:val="Title"/>
-    <w:aliases w:val="Заголовки пунктов"/>
-    <w:basedOn w:val="a0"/>
-    <w:next w:val="a0"/>
-    <w:link w:val="a9"/>
-    <w:uiPriority w:val="10"/>
-    <w:qFormat/>
-    <w:rsid w:val="00E27B40"/>
-    <w:pPr>
-      <w:numPr>
-        <w:numId w:val="3"/>
-      </w:numPr>
-      <w:spacing w:before="240" w:after="60" w:line="360" w:lineRule="auto"/>
-      <w:ind w:left="714" w:hanging="357"/>
-      <w:outlineLvl w:val="0"/>
-    </w:pPr>
-    <w:rPr>
-      <w:rFonts w:ascii="Arial" w:eastAsia="Times New Roman" w:hAnsi="Arial"/>
-      <w:b/>
-      <w:bCs/>
-      <w:caps/>
-      <w:kern w:val="28"/>
-      <w:szCs w:val="32"/>
-      <w:lang w:val="x-none"/>
-    </w:rPr>
-  </w:style>
-  <w:style w:type="character" w:customStyle="1" w:styleId="a9">
-    <w:name w:val="Название Знак"/>
-    <w:aliases w:val="Заголовки пунктов Знак"/>
-    <w:link w:val="a"/>
-    <w:uiPriority w:val="10"/>
-    <w:rsid w:val="00E27B40"/>
-    <w:rPr>
-      <w:rFonts w:ascii="Arial" w:eastAsia="Times New Roman" w:hAnsi="Arial"/>
-      <w:b/>
-      <w:bCs/>
-      <w:caps/>
-      <w:kern w:val="28"/>
-      <w:sz w:val="24"/>
-      <w:szCs w:val="32"/>
-      <w:lang w:eastAsia="en-US"/>
-    </w:rPr>
-  </w:style>
-  <w:style w:type="paragraph" w:styleId="aa">
-    <w:name w:val="Body Text"/>
-    <w:basedOn w:val="a0"/>
-    <w:link w:val="ab"/>
-    <w:rsid w:val="0024070F"/>
-    <w:pPr>
-      <w:spacing w:line="240" w:lineRule="auto"/>
-      <w:ind w:left="0" w:right="0"/>
-    </w:pPr>
-    <w:rPr>
-      <w:rFonts w:ascii="Arial" w:eastAsia="Batang" w:hAnsi="Arial"/>
-      <w:sz w:val="28"/>
-      <w:lang w:val="x-none" w:eastAsia="x-none"/>
-    </w:rPr>
-  </w:style>
-  <w:style w:type="character" w:customStyle="1" w:styleId="ab">
-    <w:name w:val="Основной текст Знак"/>
-    <w:link w:val="aa"/>
-    <w:rsid w:val="0024070F"/>
-    <w:rPr>
-      <w:rFonts w:ascii="Arial" w:eastAsia="Batang" w:hAnsi="Arial" w:cs="Arial"/>
-      <w:sz w:val="28"/>
-      <w:szCs w:val="24"/>
-    </w:rPr>
-  </w:style>
-  <w:style w:type="paragraph" w:styleId="ac">
-    <w:name w:val="Subtitle"/>
-    <w:aliases w:val="Подзаголовки пунктов"/>
-    <w:basedOn w:val="a0"/>
-    <w:next w:val="a0"/>
-    <w:link w:val="ad"/>
-    <w:uiPriority w:val="11"/>
-    <w:qFormat/>
-    <w:rsid w:val="00C92BDE"/>
-    <w:pPr>
-      <w:spacing w:after="60"/>
-      <w:outlineLvl w:val="1"/>
-    </w:pPr>
-    <w:rPr>
-      <w:rFonts w:ascii="Arial" w:eastAsia="Times New Roman" w:hAnsi="Arial"/>
-      <w:b/>
-      <w:lang w:val="x-none"/>
-    </w:rPr>
-  </w:style>
-  <w:style w:type="character" w:customStyle="1" w:styleId="ad">
-    <w:name w:val="Подзаголовок Знак"/>
-    <w:aliases w:val="Подзаголовки пунктов Знак"/>
-    <w:link w:val="ac"/>
-    <w:uiPriority w:val="11"/>
-    <w:rsid w:val="00C92BDE"/>
-    <w:rPr>
-      <w:rFonts w:ascii="Arial" w:eastAsia="Times New Roman" w:hAnsi="Arial"/>
-      <w:b/>
-      <w:sz w:val="22"/>
-      <w:szCs w:val="24"/>
-      <w:lang w:eastAsia="en-US"/>
-    </w:rPr>
-  </w:style>
-  <w:style w:type="character" w:customStyle="1" w:styleId="30">
-    <w:name w:val="Заголовок 3 Знак"/>
-    <w:link w:val="3"/>
-    <w:uiPriority w:val="9"/>
-    <w:rsid w:val="006E3C43"/>
-    <w:rPr>
-      <w:rFonts w:ascii="ISOCPEUR" w:hAnsi="ISOCPEUR"/>
-      <w:b/>
-      <w:iCs/>
-      <w:color w:val="2E74B5"/>
-      <w:sz w:val="24"/>
-      <w:szCs w:val="24"/>
-      <w:u w:val="single"/>
-      <w:lang w:val="x-none" w:eastAsia="en-US"/>
-    </w:rPr>
-  </w:style>
-  <w:style w:type="paragraph" w:styleId="21">
-    <w:name w:val="Quote"/>
-    <w:aliases w:val="Заг. 3-го ур."/>
-    <w:basedOn w:val="a0"/>
-    <w:next w:val="a0"/>
-    <w:link w:val="22"/>
-    <w:uiPriority w:val="29"/>
-    <w:qFormat/>
-    <w:rsid w:val="00EE0D70"/>
-    <w:pPr>
-      <w:outlineLvl w:val="2"/>
-    </w:pPr>
-    <w:rPr>
-      <w:b/>
-      <w:iCs/>
-      <w:color w:val="000000"/>
-      <w:lang w:val="x-none"/>
-    </w:rPr>
-  </w:style>
-  <w:style w:type="character" w:customStyle="1" w:styleId="22">
-    <w:name w:val="Цитата 2 Знак"/>
-    <w:aliases w:val="Заг. 3-го ур. Знак"/>
-    <w:link w:val="21"/>
-    <w:uiPriority w:val="29"/>
-    <w:rsid w:val="00EE0D70"/>
-    <w:rPr>
-      <w:b/>
-      <w:iCs/>
-      <w:color w:val="000000"/>
-      <w:sz w:val="22"/>
-      <w:szCs w:val="22"/>
-      <w:lang w:eastAsia="en-US"/>
-    </w:rPr>
-  </w:style>
-  <w:style w:type="table" w:styleId="ae">
-    <w:name w:val="Table Grid"/>
-    <w:basedOn w:val="a2"/>
-    <w:uiPriority w:val="59"/>
-    <w:rsid w:val="00F61FCF"/>
-    <w:tblPr>
-      <w:tblInd w:w="0" w:type="dxa"/>
-      <w:tblBorders>
-        <w:top w:val="single" w:sz="4" w:space="0" w:color="000000"/>
-        <w:left w:val="single" w:sz="4" w:space="0" w:color="000000"/>
-        <w:bottom w:val="single" w:sz="4" w:space="0" w:color="000000"/>
-        <w:right w:val="single" w:sz="4" w:space="0" w:color="000000"/>
-        <w:insideH w:val="single" w:sz="4" w:space="0" w:color="000000"/>
-        <w:insideV w:val="single" w:sz="4" w:space="0" w:color="000000"/>
-      </w:tblBorders>
-      <w:tblCellMar>
-        <w:top w:w="0" w:type="dxa"/>
-        <w:left w:w="108" w:type="dxa"/>
-        <w:bottom w:w="0" w:type="dxa"/>
-        <w:right w:w="108" w:type="dxa"/>
-      </w:tblCellMar>
-    </w:tblPr>
-  </w:style>
-  <w:style w:type="paragraph" w:customStyle="1" w:styleId="af">
-    <w:name w:val="ГОСТ ПЗ"/>
-    <w:basedOn w:val="a0"/>
-    <w:link w:val="af0"/>
-    <w:qFormat/>
-    <w:rsid w:val="001C2A8A"/>
-    <w:pPr>
-      <w:framePr w:hSpace="180" w:wrap="around" w:vAnchor="text" w:hAnchor="text" w:y="1"/>
-      <w:spacing w:line="240" w:lineRule="auto"/>
-      <w:ind w:left="0" w:right="0"/>
-      <w:suppressOverlap/>
-      <w:jc w:val="center"/>
-    </w:pPr>
-    <w:rPr>
-      <w:rFonts w:ascii="GOST type A" w:eastAsia="Times New Roman" w:hAnsi="GOST type A" w:cs="Calibri"/>
-      <w:color w:val="000000"/>
-      <w:sz w:val="28"/>
-      <w:szCs w:val="28"/>
-      <w:lang w:eastAsia="ru-RU"/>
-    </w:rPr>
-  </w:style>
-  <w:style w:type="character" w:customStyle="1" w:styleId="af0">
-    <w:name w:val="ГОСТ ПЗ Знак"/>
-    <w:link w:val="af"/>
-    <w:rsid w:val="001C2A8A"/>
-    <w:rPr>
-      <w:rFonts w:ascii="GOST type A" w:eastAsia="Times New Roman" w:hAnsi="GOST type A" w:cs="Calibri"/>
-      <w:color w:val="000000"/>
-      <w:sz w:val="28"/>
-      <w:szCs w:val="28"/>
-    </w:rPr>
-  </w:style>
-  <w:style w:type="paragraph" w:styleId="11">
-    <w:name w:val="toc 1"/>
-    <w:basedOn w:val="a0"/>
-    <w:next w:val="a0"/>
-    <w:autoRedefine/>
-    <w:uiPriority w:val="39"/>
-    <w:unhideWhenUsed/>
-    <w:rsid w:val="00780B9F"/>
-    <w:pPr>
-      <w:ind w:left="0"/>
-    </w:pPr>
-  </w:style>
-  <w:style w:type="paragraph" w:styleId="31">
-    <w:name w:val="toc 3"/>
-    <w:basedOn w:val="a0"/>
-    <w:next w:val="a0"/>
-    <w:autoRedefine/>
-    <w:uiPriority w:val="39"/>
-    <w:unhideWhenUsed/>
-    <w:qFormat/>
-    <w:rsid w:val="00780B9F"/>
-    <w:pPr>
-      <w:ind w:left="440"/>
-    </w:pPr>
-  </w:style>
-  <w:style w:type="paragraph" w:styleId="23">
-    <w:name w:val="toc 2"/>
-    <w:basedOn w:val="a0"/>
-    <w:next w:val="a0"/>
-    <w:autoRedefine/>
-    <w:uiPriority w:val="39"/>
-    <w:unhideWhenUsed/>
-    <w:rsid w:val="00780B9F"/>
-    <w:pPr>
-      <w:ind w:left="220"/>
-    </w:pPr>
-  </w:style>
-  <w:style w:type="character" w:styleId="af1">
-    <w:name w:val="Hyperlink"/>
-    <w:uiPriority w:val="99"/>
-    <w:unhideWhenUsed/>
-    <w:rsid w:val="00780B9F"/>
-    <w:rPr>
-      <w:color w:val="0563C1"/>
-      <w:u w:val="single"/>
-    </w:rPr>
-  </w:style>
-  <w:style w:type="paragraph" w:styleId="af2">
-    <w:name w:val="TOC Heading"/>
-    <w:basedOn w:val="1"/>
-    <w:next w:val="a0"/>
-    <w:uiPriority w:val="39"/>
-    <w:unhideWhenUsed/>
-    <w:qFormat/>
-    <w:rsid w:val="001A22F3"/>
-    <w:pPr>
-      <w:keepLines/>
-      <w:numPr>
-        <w:numId w:val="0"/>
-      </w:numPr>
-      <w:spacing w:before="240" w:after="0" w:line="259" w:lineRule="auto"/>
-      <w:ind w:right="0"/>
-      <w:outlineLvl w:val="9"/>
-    </w:pPr>
-    <w:rPr>
-      <w:rFonts w:ascii="Calibri Light" w:hAnsi="Calibri Light"/>
-      <w:b w:val="0"/>
-      <w:bCs w:val="0"/>
-      <w:color w:val="2E74B5"/>
-      <w:kern w:val="0"/>
-      <w:lang w:eastAsia="ru-RU"/>
-    </w:rPr>
-  </w:style>
-  <w:style w:type="character" w:styleId="af3">
-    <w:name w:val="page number"/>
-    <w:uiPriority w:val="99"/>
-    <w:unhideWhenUsed/>
-    <w:rsid w:val="007D0471"/>
-  </w:style>
-  <w:style w:type="table" w:customStyle="1" w:styleId="MediumList1-Accent11">
-    <w:name w:val="Medium List 1 - Accent 11"/>
-    <w:basedOn w:val="a2"/>
-    <w:uiPriority w:val="65"/>
-    <w:rsid w:val="00D57E63"/>
-    <w:rPr>
-      <w:rFonts w:ascii="Trebuchet MS" w:eastAsia="Times New Roman" w:hAnsi="Trebuchet MS"/>
-      <w:color w:val="000000"/>
-      <w:sz w:val="22"/>
-      <w:szCs w:val="22"/>
-      <w:lang w:val="en-US" w:eastAsia="en-US"/>
-    </w:rPr>
-    <w:tblPr>
-      <w:tblStyleRowBandSize w:val="1"/>
-      <w:tblStyleColBandSize w:val="1"/>
-      <w:tblInd w:w="0" w:type="dxa"/>
-      <w:tblBorders>
-        <w:top w:val="single" w:sz="8" w:space="0" w:color="4F81BD"/>
-        <w:bottom w:val="single" w:sz="8" w:space="0" w:color="4F81BD"/>
-      </w:tblBorders>
-      <w:tblCellMar>
-        <w:top w:w="0" w:type="dxa"/>
-        <w:left w:w="108" w:type="dxa"/>
-        <w:bottom w:w="0" w:type="dxa"/>
-        <w:right w:w="108" w:type="dxa"/>
-      </w:tblCellMar>
-    </w:tblPr>
-    <w:tblStylePr w:type="firstRow">
-      <w:rPr>
-        <w:rFonts w:ascii="Iskoola Pota" w:eastAsia="Times New Roman" w:hAnsi="Iskoola Pota" w:cs="Times New Roman"/>
-      </w:rPr>
-      <w:tblPr/>
-      <w:tcPr>
-        <w:tcBorders>
-          <w:top w:val="nil"/>
-          <w:bottom w:val="single" w:sz="8" w:space="0" w:color="4F81BD"/>
-        </w:tcBorders>
-      </w:tcPr>
-    </w:tblStylePr>
-    <w:tblStylePr w:type="lastRow">
-      <w:rPr>
-        <w:b/>
-        <w:bCs/>
-        <w:color w:val="1F497D"/>
-      </w:rPr>
-      <w:tblPr/>
-      <w:tcPr>
-        <w:tcBorders>
-          <w:top w:val="single" w:sz="8" w:space="0" w:color="4F81BD"/>
-          <w:bottom w:val="single" w:sz="8" w:space="0" w:color="4F81BD"/>
-        </w:tcBorders>
-      </w:tcPr>
-    </w:tblStylePr>
-    <w:tblStylePr w:type="firstCol">
-      <w:rPr>
-        <w:b/>
-        <w:bCs/>
-      </w:rPr>
-    </w:tblStylePr>
-    <w:tblStylePr w:type="lastCol">
-      <w:rPr>
-        <w:b/>
-        <w:bCs/>
-      </w:rPr>
-      <w:tblPr/>
-      <w:tcPr>
-        <w:tcBorders>
-          <w:top w:val="single" w:sz="8" w:space="0" w:color="4F81BD"/>
-          <w:bottom w:val="single" w:sz="8" w:space="0" w:color="4F81BD"/>
-        </w:tcBorders>
-      </w:tcPr>
-    </w:tblStylePr>
-    <w:tblStylePr w:type="band1Vert">
-      <w:tblPr/>
-      <w:tcPr>
-        <w:shd w:val="clear" w:color="auto" w:fill="D3DFEE"/>
-      </w:tcPr>
-    </w:tblStylePr>
-    <w:tblStylePr w:type="band1Horz">
-      <w:tblPr/>
-      <w:tcPr>
-        <w:shd w:val="clear" w:color="auto" w:fill="D3DFEE"/>
-      </w:tcPr>
-    </w:tblStylePr>
-  </w:style>
-  <w:style w:type="character" w:styleId="af4">
-    <w:name w:val="Strong"/>
-    <w:uiPriority w:val="22"/>
-    <w:qFormat/>
-    <w:rsid w:val="00D57E63"/>
-    <w:rPr>
-      <w:b/>
-      <w:bCs/>
-    </w:rPr>
-  </w:style>
-  <w:style w:type="table" w:customStyle="1" w:styleId="LightList-Accent11">
-    <w:name w:val="Light List - Accent 11"/>
-    <w:basedOn w:val="a2"/>
-    <w:uiPriority w:val="61"/>
-    <w:rsid w:val="00D57E63"/>
-    <w:rPr>
-      <w:rFonts w:ascii="Trebuchet MS" w:eastAsia="Times New Roman" w:hAnsi="Trebuchet MS"/>
-      <w:sz w:val="22"/>
-      <w:szCs w:val="22"/>
-      <w:lang w:val="en-US" w:eastAsia="en-US"/>
-    </w:rPr>
-    <w:tblPr>
-      <w:tblStyleRowBandSize w:val="1"/>
-      <w:tblStyleColBandSize w:val="1"/>
-      <w:tblInd w:w="0" w:type="dxa"/>
-      <w:tblBorders>
-        <w:top w:val="single" w:sz="8" w:space="0" w:color="4F81BD"/>
-        <w:left w:val="single" w:sz="8" w:space="0" w:color="4F81BD"/>
-        <w:bottom w:val="single" w:sz="8" w:space="0" w:color="4F81BD"/>
-        <w:right w:val="single" w:sz="8" w:space="0" w:color="4F81BD"/>
-      </w:tblBorders>
-      <w:tblCellMar>
-        <w:top w:w="0" w:type="dxa"/>
-        <w:left w:w="108" w:type="dxa"/>
-        <w:bottom w:w="0" w:type="dxa"/>
-        <w:right w:w="108" w:type="dxa"/>
-      </w:tblCellMar>
-    </w:tblPr>
-    <w:tblStylePr w:type="firstRow">
-      <w:pPr>
-        <w:spacing w:before="0" w:after="0" w:line="240" w:lineRule="auto"/>
-      </w:pPr>
-      <w:rPr>
-        <w:b/>
-        <w:bCs/>
-        <w:color w:val="FFFFFF"/>
-      </w:rPr>
-      <w:tblPr/>
-      <w:tcPr>
-        <w:shd w:val="clear" w:color="auto" w:fill="4F81BD"/>
-      </w:tcPr>
-    </w:tblStylePr>
-    <w:tblStylePr w:type="lastRow">
-      <w:pPr>
-        <w:spacing w:before="0" w:after="0" w:line="240" w:lineRule="auto"/>
-      </w:pPr>
-      <w:rPr>
-        <w:b/>
-        <w:bCs/>
-      </w:rPr>
-      <w:tblPr/>
-      <w:tcPr>
-        <w:tcBorders>
-          <w:top w:val="double" w:sz="6" w:space="0" w:color="4F81BD"/>
-          <w:left w:val="single" w:sz="8" w:space="0" w:color="4F81BD"/>
-          <w:bottom w:val="single" w:sz="8" w:space="0" w:color="4F81BD"/>
-          <w:right w:val="single" w:sz="8" w:space="0" w:color="4F81BD"/>
-        </w:tcBorders>
-      </w:tcPr>
-    </w:tblStylePr>
-    <w:tblStylePr w:type="firstCol">
-      <w:rPr>
-        <w:b/>
-        <w:bCs/>
-      </w:rPr>
-    </w:tblStylePr>
-    <w:tblStylePr w:type="lastCol">
-      <w:rPr>
-        <w:b/>
-        <w:bCs/>
-      </w:rPr>
-    </w:tblStylePr>
-    <w:tblStylePr w:type="band1Vert">
-      <w:tblPr/>
-      <w:tcPr>
-        <w:tcBorders>
-          <w:top w:val="single" w:sz="8" w:space="0" w:color="4F81BD"/>
-          <w:left w:val="single" w:sz="8" w:space="0" w:color="4F81BD"/>
-          <w:bottom w:val="single" w:sz="8" w:space="0" w:color="4F81BD"/>
-          <w:right w:val="single" w:sz="8" w:space="0" w:color="4F81BD"/>
-        </w:tcBorders>
-      </w:tcPr>
-    </w:tblStylePr>
-    <w:tblStylePr w:type="band1Horz">
-      <w:tblPr/>
-      <w:tcPr>
-        <w:tcBorders>
-          <w:top w:val="single" w:sz="8" w:space="0" w:color="4F81BD"/>
-          <w:left w:val="single" w:sz="8" w:space="0" w:color="4F81BD"/>
-          <w:bottom w:val="single" w:sz="8" w:space="0" w:color="4F81BD"/>
-          <w:right w:val="single" w:sz="8" w:space="0" w:color="4F81BD"/>
-        </w:tcBorders>
-      </w:tcPr>
-    </w:tblStylePr>
-  </w:style>
-  <w:style w:type="table" w:styleId="1-6">
-    <w:name w:val="Medium Grid 1 Accent 6"/>
-    <w:basedOn w:val="a2"/>
-    <w:uiPriority w:val="67"/>
-    <w:rsid w:val="00D57E63"/>
-    <w:rPr>
-      <w:rFonts w:ascii="Trebuchet MS" w:eastAsia="Times New Roman" w:hAnsi="Trebuchet MS"/>
-      <w:sz w:val="22"/>
-      <w:szCs w:val="22"/>
-      <w:lang w:val="en-US" w:eastAsia="en-US"/>
-    </w:rPr>
-    <w:tblPr>
-      <w:tblStyleRowBandSize w:val="1"/>
-      <w:tblStyleColBandSize w:val="1"/>
-      <w:tblInd w:w="0" w:type="dxa"/>
-      <w:tblBorders>
-        <w:top w:val="single" w:sz="8" w:space="0" w:color="F9B074"/>
-        <w:left w:val="single" w:sz="8" w:space="0" w:color="F9B074"/>
-        <w:bottom w:val="single" w:sz="8" w:space="0" w:color="F9B074"/>
-        <w:right w:val="single" w:sz="8" w:space="0" w:color="F9B074"/>
-        <w:insideH w:val="single" w:sz="8" w:space="0" w:color="F9B074"/>
-        <w:insideV w:val="single" w:sz="8" w:space="0" w:color="F9B074"/>
-      </w:tblBorders>
-      <w:tblCellMar>
-        <w:top w:w="0" w:type="dxa"/>
-        <w:left w:w="108" w:type="dxa"/>
-        <w:bottom w:w="0" w:type="dxa"/>
-        <w:right w:w="108" w:type="dxa"/>
-      </w:tblCellMar>
-    </w:tblPr>
-    <w:tcPr>
-      <w:shd w:val="clear" w:color="auto" w:fill="FDE4D0"/>
-    </w:tcPr>
-    <w:tblStylePr w:type="firstRow">
-      <w:rPr>
-        <w:b/>
-        <w:bCs/>
-      </w:rPr>
-    </w:tblStylePr>
-    <w:tblStylePr w:type="lastRow">
-      <w:rPr>
-        <w:b/>
-        <w:bCs/>
-      </w:rPr>
-      <w:tblPr/>
-      <w:tcPr>
-        <w:tcBorders>
-          <w:top w:val="single" w:sz="18" w:space="0" w:color="F9B074"/>
-        </w:tcBorders>
-      </w:tcPr>
-    </w:tblStylePr>
-    <w:tblStylePr w:type="firstCol">
-      <w:rPr>
-        <w:b/>
-        <w:bCs/>
-      </w:rPr>
-    </w:tblStylePr>
-    <w:tblStylePr w:type="lastCol">
-      <w:rPr>
-        <w:b/>
-        <w:bCs/>
-      </w:rPr>
-    </w:tblStylePr>
-    <w:tblStylePr w:type="band1Vert">
-      <w:tblPr/>
-      <w:tcPr>
-        <w:shd w:val="clear" w:color="auto" w:fill="FBCAA2"/>
-      </w:tcPr>
-    </w:tblStylePr>
-    <w:tblStylePr w:type="band1Horz">
-      <w:tblPr/>
-      <w:tcPr>
-        <w:shd w:val="clear" w:color="auto" w:fill="FBCAA2"/>
-      </w:tcPr>
-    </w:tblStylePr>
-  </w:style>
-  <w:style w:type="table" w:styleId="-3">
-    <w:name w:val="Light List Accent 3"/>
-    <w:basedOn w:val="a2"/>
-    <w:uiPriority w:val="61"/>
-    <w:rsid w:val="00E06785"/>
-    <w:rPr>
-      <w:rFonts w:ascii="Trebuchet MS" w:eastAsia="Times New Roman" w:hAnsi="Trebuchet MS"/>
-      <w:sz w:val="22"/>
-      <w:szCs w:val="22"/>
-      <w:lang w:val="en-US" w:eastAsia="en-US"/>
-    </w:rPr>
-    <w:tblPr>
-      <w:tblStyleRowBandSize w:val="1"/>
-      <w:tblStyleColBandSize w:val="1"/>
-      <w:tblInd w:w="0" w:type="dxa"/>
-      <w:tblBorders>
-        <w:top w:val="single" w:sz="8" w:space="0" w:color="9BBB59"/>
-        <w:left w:val="single" w:sz="8" w:space="0" w:color="9BBB59"/>
-        <w:bottom w:val="single" w:sz="8" w:space="0" w:color="9BBB59"/>
-        <w:right w:val="single" w:sz="8" w:space="0" w:color="9BBB59"/>
-      </w:tblBorders>
-      <w:tblCellMar>
-        <w:top w:w="0" w:type="dxa"/>
-        <w:left w:w="108" w:type="dxa"/>
-        <w:bottom w:w="0" w:type="dxa"/>
-        <w:right w:w="108" w:type="dxa"/>
-      </w:tblCellMar>
-    </w:tblPr>
-    <w:tblStylePr w:type="firstRow">
-      <w:pPr>
-        <w:spacing w:before="0" w:after="0" w:line="240" w:lineRule="auto"/>
-      </w:pPr>
-      <w:rPr>
-        <w:b/>
-        <w:bCs/>
-        <w:color w:val="FFFFFF"/>
-      </w:rPr>
-      <w:tblPr/>
-      <w:tcPr>
-        <w:shd w:val="clear" w:color="auto" w:fill="9BBB59"/>
-      </w:tcPr>
-    </w:tblStylePr>
-    <w:tblStylePr w:type="lastRow">
-      <w:pPr>
-        <w:spacing w:before="0" w:after="0" w:line="240" w:lineRule="auto"/>
-      </w:pPr>
-      <w:rPr>
-        <w:b/>
-        <w:bCs/>
-      </w:rPr>
-      <w:tblPr/>
-      <w:tcPr>
-        <w:tcBorders>
-          <w:top w:val="double" w:sz="6" w:space="0" w:color="9BBB59"/>
-          <w:left w:val="single" w:sz="8" w:space="0" w:color="9BBB59"/>
-          <w:bottom w:val="single" w:sz="8" w:space="0" w:color="9BBB59"/>
-          <w:right w:val="single" w:sz="8" w:space="0" w:color="9BBB59"/>
-        </w:tcBorders>
-      </w:tcPr>
-    </w:tblStylePr>
-    <w:tblStylePr w:type="firstCol">
-      <w:rPr>
-        <w:b/>
-        <w:bCs/>
-      </w:rPr>
-    </w:tblStylePr>
-    <w:tblStylePr w:type="lastCol">
-      <w:rPr>
-        <w:b/>
-        <w:bCs/>
-      </w:rPr>
-    </w:tblStylePr>
-    <w:tblStylePr w:type="band1Vert">
-      <w:tblPr/>
-      <w:tcPr>
-        <w:tcBorders>
-          <w:top w:val="single" w:sz="8" w:space="0" w:color="9BBB59"/>
-          <w:left w:val="single" w:sz="8" w:space="0" w:color="9BBB59"/>
-          <w:bottom w:val="single" w:sz="8" w:space="0" w:color="9BBB59"/>
-          <w:right w:val="single" w:sz="8" w:space="0" w:color="9BBB59"/>
-        </w:tcBorders>
-      </w:tcPr>
-    </w:tblStylePr>
-    <w:tblStylePr w:type="band1Horz">
-      <w:tblPr/>
-      <w:tcPr>
-        <w:tcBorders>
-          <w:top w:val="single" w:sz="8" w:space="0" w:color="9BBB59"/>
-          <w:left w:val="single" w:sz="8" w:space="0" w:color="9BBB59"/>
-          <w:bottom w:val="single" w:sz="8" w:space="0" w:color="9BBB59"/>
-          <w:right w:val="single" w:sz="8" w:space="0" w:color="9BBB59"/>
-        </w:tcBorders>
-      </w:tcPr>
-    </w:tblStylePr>
-  </w:style>
-  <w:style w:type="table" w:styleId="-2">
-    <w:name w:val="Light List Accent 2"/>
-    <w:basedOn w:val="a2"/>
-    <w:uiPriority w:val="61"/>
-    <w:rsid w:val="00E06785"/>
-    <w:rPr>
-      <w:rFonts w:ascii="Trebuchet MS" w:eastAsia="Times New Roman" w:hAnsi="Trebuchet MS"/>
-      <w:sz w:val="22"/>
-      <w:szCs w:val="22"/>
-      <w:lang w:val="en-US" w:eastAsia="en-US"/>
-    </w:rPr>
-    <w:tblPr>
-      <w:tblStyleRowBandSize w:val="1"/>
-      <w:tblStyleColBandSize w:val="1"/>
-      <w:tblInd w:w="0" w:type="dxa"/>
-      <w:tblBorders>
-        <w:top w:val="single" w:sz="8" w:space="0" w:color="C0504D"/>
-        <w:left w:val="single" w:sz="8" w:space="0" w:color="C0504D"/>
-        <w:bottom w:val="single" w:sz="8" w:space="0" w:color="C0504D"/>
-        <w:right w:val="single" w:sz="8" w:space="0" w:color="C0504D"/>
-      </w:tblBorders>
-      <w:tblCellMar>
-        <w:top w:w="0" w:type="dxa"/>
-        <w:left w:w="108" w:type="dxa"/>
-        <w:bottom w:w="0" w:type="dxa"/>
-        <w:right w:w="108" w:type="dxa"/>
-      </w:tblCellMar>
-    </w:tblPr>
-    <w:tblStylePr w:type="firstRow">
-      <w:pPr>
-        <w:spacing w:before="0" w:after="0" w:line="240" w:lineRule="auto"/>
-      </w:pPr>
-      <w:rPr>
-        <w:b/>
-        <w:bCs/>
-        <w:color w:val="FFFFFF"/>
-      </w:rPr>
-      <w:tblPr/>
-      <w:tcPr>
-        <w:shd w:val="clear" w:color="auto" w:fill="C0504D"/>
-      </w:tcPr>
-    </w:tblStylePr>
-    <w:tblStylePr w:type="lastRow">
-      <w:pPr>
-        <w:spacing w:before="0" w:after="0" w:line="240" w:lineRule="auto"/>
-      </w:pPr>
-      <w:rPr>
-        <w:b/>
-        <w:bCs/>
-      </w:rPr>
-      <w:tblPr/>
-      <w:tcPr>
-        <w:tcBorders>
-          <w:top w:val="double" w:sz="6" w:space="0" w:color="C0504D"/>
-          <w:left w:val="single" w:sz="8" w:space="0" w:color="C0504D"/>
-          <w:bottom w:val="single" w:sz="8" w:space="0" w:color="C0504D"/>
-          <w:right w:val="single" w:sz="8" w:space="0" w:color="C0504D"/>
-        </w:tcBorders>
-      </w:tcPr>
-    </w:tblStylePr>
-    <w:tblStylePr w:type="firstCol">
-      <w:rPr>
-        <w:b/>
-        <w:bCs/>
-      </w:rPr>
-    </w:tblStylePr>
-    <w:tblStylePr w:type="lastCol">
-      <w:rPr>
-        <w:b/>
-        <w:bCs/>
-      </w:rPr>
-    </w:tblStylePr>
-    <w:tblStylePr w:type="band1Vert">
-      <w:tblPr/>
-      <w:tcPr>
-        <w:tcBorders>
-          <w:top w:val="single" w:sz="8" w:space="0" w:color="C0504D"/>
-          <w:left w:val="single" w:sz="8" w:space="0" w:color="C0504D"/>
-          <w:bottom w:val="single" w:sz="8" w:space="0" w:color="C0504D"/>
-          <w:right w:val="single" w:sz="8" w:space="0" w:color="C0504D"/>
-        </w:tcBorders>
-      </w:tcPr>
-    </w:tblStylePr>
-    <w:tblStylePr w:type="band1Horz">
-      <w:tblPr/>
-      <w:tcPr>
-        <w:tcBorders>
-          <w:top w:val="single" w:sz="8" w:space="0" w:color="C0504D"/>
-          <w:left w:val="single" w:sz="8" w:space="0" w:color="C0504D"/>
-          <w:bottom w:val="single" w:sz="8" w:space="0" w:color="C0504D"/>
-          <w:right w:val="single" w:sz="8" w:space="0" w:color="C0504D"/>
-        </w:tcBorders>
-      </w:tcPr>
-    </w:tblStylePr>
-  </w:style>
-  <w:style w:type="paragraph" w:styleId="af5">
-    <w:name w:val="List Paragraph"/>
-    <w:basedOn w:val="a0"/>
-    <w:uiPriority w:val="34"/>
-    <w:qFormat/>
-    <w:rsid w:val="00C074DD"/>
-    <w:pPr>
-      <w:ind w:left="708"/>
-    </w:pPr>
-  </w:style>
-  <w:style w:type="table" w:customStyle="1" w:styleId="LightGrid-Accent11">
-    <w:name w:val="Light Grid - Accent 11"/>
-    <w:basedOn w:val="a2"/>
-    <w:uiPriority w:val="62"/>
-    <w:rsid w:val="0040577B"/>
-    <w:rPr>
-      <w:rFonts w:ascii="Trebuchet MS" w:eastAsia="Times New Roman" w:hAnsi="Trebuchet MS"/>
-      <w:sz w:val="22"/>
-      <w:szCs w:val="22"/>
-      <w:lang w:val="en-US" w:eastAsia="en-US"/>
-    </w:rPr>
-    <w:tblPr>
-      <w:tblStyleRowBandSize w:val="1"/>
-      <w:tblStyleColBandSize w:val="1"/>
-      <w:tblInd w:w="0" w:type="dxa"/>
-      <w:tblBorders>
-        <w:top w:val="single" w:sz="8" w:space="0" w:color="4F81BD"/>
-        <w:left w:val="single" w:sz="8" w:space="0" w:color="4F81BD"/>
-        <w:bottom w:val="single" w:sz="8" w:space="0" w:color="4F81BD"/>
-        <w:right w:val="single" w:sz="8" w:space="0" w:color="4F81BD"/>
-        <w:insideH w:val="single" w:sz="8" w:space="0" w:color="4F81BD"/>
-        <w:insideV w:val="single" w:sz="8" w:space="0" w:color="4F81BD"/>
-      </w:tblBorders>
-      <w:tblCellMar>
-        <w:top w:w="0" w:type="dxa"/>
-        <w:left w:w="108" w:type="dxa"/>
-        <w:bottom w:w="0" w:type="dxa"/>
-        <w:right w:w="108" w:type="dxa"/>
-      </w:tblCellMar>
-    </w:tblPr>
-    <w:tblStylePr w:type="firstRow">
-      <w:pPr>
-        <w:spacing w:before="0" w:after="0" w:line="240" w:lineRule="auto"/>
-      </w:pPr>
-      <w:rPr>
-        <w:rFonts w:ascii="Iskoola Pota" w:eastAsia="Times New Roman" w:hAnsi="Iskoola Pota" w:cs="Times New Roman"/>
-        <w:b/>
-        <w:bCs/>
-      </w:rPr>
-      <w:tblPr/>
-      <w:tcPr>
-        <w:tcBorders>
-          <w:top w:val="single" w:sz="8" w:space="0" w:color="4F81BD"/>
-          <w:left w:val="single" w:sz="8" w:space="0" w:color="4F81BD"/>
-          <w:bottom w:val="single" w:sz="18" w:space="0" w:color="4F81BD"/>
-          <w:right w:val="single" w:sz="8" w:space="0" w:color="4F81BD"/>
-          <w:insideH w:val="nil"/>
-          <w:insideV w:val="single" w:sz="8" w:space="0" w:color="4F81BD"/>
-        </w:tcBorders>
-      </w:tcPr>
-    </w:tblStylePr>
-    <w:tblStylePr w:type="lastRow">
-      <w:pPr>
-        <w:spacing w:before="0" w:after="0" w:line="240" w:lineRule="auto"/>
-      </w:pPr>
-      <w:rPr>
-        <w:rFonts w:ascii="Iskoola Pota" w:eastAsia="Times New Roman" w:hAnsi="Iskoola Pota" w:cs="Times New Roman"/>
-        <w:b/>
-        <w:bCs/>
-      </w:rPr>
-      <w:tblPr/>
-      <w:tcPr>
-        <w:tcBorders>
-          <w:top w:val="double" w:sz="6" w:space="0" w:color="4F81BD"/>
-          <w:left w:val="single" w:sz="8" w:space="0" w:color="4F81BD"/>
-          <w:bottom w:val="single" w:sz="8" w:space="0" w:color="4F81BD"/>
-          <w:right w:val="single" w:sz="8" w:space="0" w:color="4F81BD"/>
-          <w:insideH w:val="nil"/>
-          <w:insideV w:val="single" w:sz="8" w:space="0" w:color="4F81BD"/>
-        </w:tcBorders>
-      </w:tcPr>
-    </w:tblStylePr>
-    <w:tblStylePr w:type="firstCol">
-      <w:rPr>
-        <w:rFonts w:ascii="Iskoola Pota" w:eastAsia="Times New Roman" w:hAnsi="Iskoola Pota" w:cs="Times New Roman"/>
-        <w:b/>
-        <w:bCs/>
-      </w:rPr>
-    </w:tblStylePr>
-    <w:tblStylePr w:type="lastCol">
-      <w:rPr>
-        <w:rFonts w:ascii="Iskoola Pota" w:eastAsia="Times New Roman" w:hAnsi="Iskoola Pota" w:cs="Times New Roman"/>
-        <w:b/>
-        <w:bCs/>
-      </w:rPr>
-      <w:tblPr/>
-      <w:tcPr>
-        <w:tcBorders>
-          <w:top w:val="single" w:sz="8" w:space="0" w:color="4F81BD"/>
-          <w:left w:val="single" w:sz="8" w:space="0" w:color="4F81BD"/>
-          <w:bottom w:val="single" w:sz="8" w:space="0" w:color="4F81BD"/>
-          <w:right w:val="single" w:sz="8" w:space="0" w:color="4F81BD"/>
-        </w:tcBorders>
-      </w:tcPr>
-    </w:tblStylePr>
-    <w:tblStylePr w:type="band1Vert">
-      <w:tblPr/>
-      <w:tcPr>
-        <w:tcBorders>
-          <w:top w:val="single" w:sz="8" w:space="0" w:color="4F81BD"/>
-          <w:left w:val="single" w:sz="8" w:space="0" w:color="4F81BD"/>
-          <w:bottom w:val="single" w:sz="8" w:space="0" w:color="4F81BD"/>
-          <w:right w:val="single" w:sz="8" w:space="0" w:color="4F81BD"/>
-        </w:tcBorders>
-        <w:shd w:val="clear" w:color="auto" w:fill="D3DFEE"/>
-      </w:tcPr>
-    </w:tblStylePr>
-    <w:tblStylePr w:type="band1Horz">
-      <w:tblPr/>
-      <w:tcPr>
-        <w:tcBorders>
-          <w:top w:val="single" w:sz="8" w:space="0" w:color="4F81BD"/>
-          <w:left w:val="single" w:sz="8" w:space="0" w:color="4F81BD"/>
-          <w:bottom w:val="single" w:sz="8" w:space="0" w:color="4F81BD"/>
-          <w:right w:val="single" w:sz="8" w:space="0" w:color="4F81BD"/>
-          <w:insideV w:val="single" w:sz="8" w:space="0" w:color="4F81BD"/>
-        </w:tcBorders>
-        <w:shd w:val="clear" w:color="auto" w:fill="D3DFEE"/>
-      </w:tcPr>
-    </w:tblStylePr>
-    <w:tblStylePr w:type="band2Horz">
-      <w:tblPr/>
-      <w:tcPr>
-        <w:tcBorders>
-          <w:top w:val="single" w:sz="8" w:space="0" w:color="4F81BD"/>
-          <w:left w:val="single" w:sz="8" w:space="0" w:color="4F81BD"/>
-          <w:bottom w:val="single" w:sz="8" w:space="0" w:color="4F81BD"/>
-          <w:right w:val="single" w:sz="8" w:space="0" w:color="4F81BD"/>
-          <w:insideV w:val="single" w:sz="8" w:space="0" w:color="4F81BD"/>
-        </w:tcBorders>
-      </w:tcPr>
-    </w:tblStylePr>
-  </w:style>
-  <w:style w:type="table" w:customStyle="1" w:styleId="LightGrid-Accent111">
-    <w:name w:val="Light Grid - Accent 111"/>
-    <w:basedOn w:val="a2"/>
-    <w:uiPriority w:val="62"/>
-    <w:rsid w:val="009E21D6"/>
-    <w:rPr>
-      <w:rFonts w:ascii="Trebuchet MS" w:eastAsia="Times New Roman" w:hAnsi="Trebuchet MS"/>
-      <w:sz w:val="22"/>
-      <w:szCs w:val="22"/>
-      <w:lang w:val="en-US" w:eastAsia="en-US"/>
-    </w:rPr>
-    <w:tblPr>
-      <w:tblStyleRowBandSize w:val="1"/>
-      <w:tblStyleColBandSize w:val="1"/>
-      <w:tblInd w:w="0" w:type="dxa"/>
-      <w:tblBorders>
-        <w:top w:val="single" w:sz="8" w:space="0" w:color="4F81BD"/>
-        <w:left w:val="single" w:sz="8" w:space="0" w:color="4F81BD"/>
-        <w:bottom w:val="single" w:sz="8" w:space="0" w:color="4F81BD"/>
-        <w:right w:val="single" w:sz="8" w:space="0" w:color="4F81BD"/>
-        <w:insideH w:val="single" w:sz="8" w:space="0" w:color="4F81BD"/>
-        <w:insideV w:val="single" w:sz="8" w:space="0" w:color="4F81BD"/>
-      </w:tblBorders>
-      <w:tblCellMar>
-        <w:top w:w="0" w:type="dxa"/>
-        <w:left w:w="108" w:type="dxa"/>
-        <w:bottom w:w="0" w:type="dxa"/>
-        <w:right w:w="108" w:type="dxa"/>
-      </w:tblCellMar>
-    </w:tblPr>
-    <w:tblStylePr w:type="firstRow">
-      <w:pPr>
-        <w:spacing w:before="0" w:after="0" w:line="240" w:lineRule="auto"/>
-      </w:pPr>
-      <w:rPr>
-        <w:rFonts w:ascii="Iskoola Pota" w:eastAsia="Times New Roman" w:hAnsi="Iskoola Pota" w:cs="Times New Roman"/>
-        <w:b/>
-        <w:bCs/>
-      </w:rPr>
-      <w:tblPr/>
-      <w:tcPr>
-        <w:tcBorders>
-          <w:top w:val="single" w:sz="8" w:space="0" w:color="4F81BD"/>
-          <w:left w:val="single" w:sz="8" w:space="0" w:color="4F81BD"/>
-          <w:bottom w:val="single" w:sz="18" w:space="0" w:color="4F81BD"/>
-          <w:right w:val="single" w:sz="8" w:space="0" w:color="4F81BD"/>
-          <w:insideH w:val="nil"/>
-          <w:insideV w:val="single" w:sz="8" w:space="0" w:color="4F81BD"/>
-        </w:tcBorders>
-      </w:tcPr>
-    </w:tblStylePr>
-    <w:tblStylePr w:type="lastRow">
-      <w:pPr>
-        <w:spacing w:before="0" w:after="0" w:line="240" w:lineRule="auto"/>
-      </w:pPr>
-      <w:rPr>
-        <w:rFonts w:ascii="Iskoola Pota" w:eastAsia="Times New Roman" w:hAnsi="Iskoola Pota" w:cs="Times New Roman"/>
-        <w:b/>
-        <w:bCs/>
-      </w:rPr>
-      <w:tblPr/>
-      <w:tcPr>
-        <w:tcBorders>
-          <w:top w:val="double" w:sz="6" w:space="0" w:color="4F81BD"/>
-          <w:left w:val="single" w:sz="8" w:space="0" w:color="4F81BD"/>
-          <w:bottom w:val="single" w:sz="8" w:space="0" w:color="4F81BD"/>
-          <w:right w:val="single" w:sz="8" w:space="0" w:color="4F81BD"/>
-          <w:insideH w:val="nil"/>
-          <w:insideV w:val="single" w:sz="8" w:space="0" w:color="4F81BD"/>
-        </w:tcBorders>
-      </w:tcPr>
-    </w:tblStylePr>
-    <w:tblStylePr w:type="firstCol">
-      <w:rPr>
-        <w:rFonts w:ascii="Iskoola Pota" w:eastAsia="Times New Roman" w:hAnsi="Iskoola Pota" w:cs="Times New Roman"/>
-        <w:b/>
-        <w:bCs/>
-      </w:rPr>
-    </w:tblStylePr>
-    <w:tblStylePr w:type="lastCol">
-      <w:rPr>
-        <w:rFonts w:ascii="Iskoola Pota" w:eastAsia="Times New Roman" w:hAnsi="Iskoola Pota" w:cs="Times New Roman"/>
-        <w:b/>
-        <w:bCs/>
-      </w:rPr>
-      <w:tblPr/>
-      <w:tcPr>
-        <w:tcBorders>
-          <w:top w:val="single" w:sz="8" w:space="0" w:color="4F81BD"/>
-          <w:left w:val="single" w:sz="8" w:space="0" w:color="4F81BD"/>
-          <w:bottom w:val="single" w:sz="8" w:space="0" w:color="4F81BD"/>
-          <w:right w:val="single" w:sz="8" w:space="0" w:color="4F81BD"/>
-        </w:tcBorders>
-      </w:tcPr>
-    </w:tblStylePr>
-    <w:tblStylePr w:type="band1Vert">
-      <w:tblPr/>
-      <w:tcPr>
-        <w:tcBorders>
-          <w:top w:val="single" w:sz="8" w:space="0" w:color="4F81BD"/>
-          <w:left w:val="single" w:sz="8" w:space="0" w:color="4F81BD"/>
-          <w:bottom w:val="single" w:sz="8" w:space="0" w:color="4F81BD"/>
-          <w:right w:val="single" w:sz="8" w:space="0" w:color="4F81BD"/>
-        </w:tcBorders>
-        <w:shd w:val="clear" w:color="auto" w:fill="D3DFEE"/>
-      </w:tcPr>
-    </w:tblStylePr>
-    <w:tblStylePr w:type="band1Horz">
-      <w:tblPr/>
-      <w:tcPr>
-        <w:tcBorders>
-          <w:top w:val="single" w:sz="8" w:space="0" w:color="4F81BD"/>
-          <w:left w:val="single" w:sz="8" w:space="0" w:color="4F81BD"/>
-          <w:bottom w:val="single" w:sz="8" w:space="0" w:color="4F81BD"/>
-          <w:right w:val="single" w:sz="8" w:space="0" w:color="4F81BD"/>
-          <w:insideV w:val="single" w:sz="8" w:space="0" w:color="4F81BD"/>
-        </w:tcBorders>
-        <w:shd w:val="clear" w:color="auto" w:fill="D3DFEE"/>
-      </w:tcPr>
-    </w:tblStylePr>
-    <w:tblStylePr w:type="band2Horz">
-      <w:tblPr/>
-      <w:tcPr>
-        <w:tcBorders>
-          <w:top w:val="single" w:sz="8" w:space="0" w:color="4F81BD"/>
-          <w:left w:val="single" w:sz="8" w:space="0" w:color="4F81BD"/>
-          <w:bottom w:val="single" w:sz="8" w:space="0" w:color="4F81BD"/>
-          <w:right w:val="single" w:sz="8" w:space="0" w:color="4F81BD"/>
-          <w:insideV w:val="single" w:sz="8" w:space="0" w:color="4F81BD"/>
-        </w:tcBorders>
-      </w:tcPr>
-    </w:tblStylePr>
-  </w:style>
-  <w:style w:type="paragraph" w:styleId="af6">
-    <w:name w:val="Document Map"/>
-    <w:basedOn w:val="a0"/>
-    <w:link w:val="af7"/>
-    <w:uiPriority w:val="99"/>
-    <w:semiHidden/>
-    <w:unhideWhenUsed/>
-    <w:rsid w:val="00E02AB2"/>
-    <w:pPr>
-      <w:spacing w:line="240" w:lineRule="auto"/>
-      <w:ind w:left="0" w:right="0"/>
-    </w:pPr>
-    <w:rPr>
-      <w:rFonts w:ascii="Tahoma" w:eastAsia="Times New Roman" w:hAnsi="Tahoma" w:cs="Tahoma"/>
-      <w:sz w:val="16"/>
-      <w:szCs w:val="16"/>
-      <w:lang w:val="en-US"/>
-    </w:rPr>
-  </w:style>
-  <w:style w:type="character" w:customStyle="1" w:styleId="af7">
-    <w:name w:val="Схема документа Знак"/>
-    <w:link w:val="af6"/>
-    <w:uiPriority w:val="99"/>
-    <w:semiHidden/>
-    <w:rsid w:val="00E02AB2"/>
-    <w:rPr>
-      <w:rFonts w:ascii="Tahoma" w:eastAsia="Times New Roman" w:hAnsi="Tahoma" w:cs="Tahoma"/>
-      <w:sz w:val="16"/>
-      <w:szCs w:val="16"/>
-      <w:lang w:val="en-US" w:eastAsia="en-US"/>
-    </w:rPr>
-  </w:style>
-  <w:style w:type="table" w:customStyle="1" w:styleId="CWTableStyle1">
-    <w:name w:val="CWTableStyle1"/>
-    <w:basedOn w:val="LightGrid-Accent11"/>
-    <w:uiPriority w:val="99"/>
-    <w:qFormat/>
-    <w:rsid w:val="00E02AB2"/>
-    <w:pPr>
-      <w:jc w:val="center"/>
-    </w:pPr>
-    <w:tblPr>
-      <w:tblStyleRowBandSize w:val="2"/>
-      <w:tblStyleColBandSize w:val="1"/>
-      <w:tblInd w:w="0" w:type="dxa"/>
-      <w:tblBorders>
-        <w:top w:val="single" w:sz="8" w:space="0" w:color="4F81BD"/>
-        <w:left w:val="single" w:sz="8" w:space="0" w:color="4F81BD"/>
-        <w:bottom w:val="single" w:sz="8" w:space="0" w:color="4F81BD"/>
-        <w:right w:val="single" w:sz="8" w:space="0" w:color="4F81BD"/>
-        <w:insideH w:val="single" w:sz="8" w:space="0" w:color="4F81BD"/>
-        <w:insideV w:val="single" w:sz="8" w:space="0" w:color="4F81BD"/>
-      </w:tblBorders>
-      <w:tblCellMar>
-        <w:top w:w="0" w:type="dxa"/>
-        <w:left w:w="108" w:type="dxa"/>
-        <w:bottom w:w="0" w:type="dxa"/>
-        <w:right w:w="108" w:type="dxa"/>
-      </w:tblCellMar>
-    </w:tblPr>
-    <w:tcPr>
-      <w:vAlign w:val="center"/>
-    </w:tcPr>
-    <w:tblStylePr w:type="firstRow">
-      <w:pPr>
-        <w:spacing w:before="0" w:after="0" w:line="240" w:lineRule="auto"/>
-      </w:pPr>
-      <w:rPr>
-        <w:rFonts w:ascii="Marlett" w:eastAsia="Times New Roman" w:hAnsi="Marlett" w:cs="Times New Roman"/>
-        <w:b/>
-        <w:bCs/>
-      </w:rPr>
-      <w:tblPr/>
-      <w:tcPr>
-        <w:tcBorders>
-          <w:top w:val="single" w:sz="8" w:space="0" w:color="4F81BD"/>
-          <w:left w:val="single" w:sz="8" w:space="0" w:color="4F81BD"/>
-          <w:bottom w:val="single" w:sz="18" w:space="0" w:color="4F81BD"/>
-          <w:right w:val="single" w:sz="8" w:space="0" w:color="4F81BD"/>
-          <w:insideH w:val="nil"/>
-          <w:insideV w:val="single" w:sz="8" w:space="0" w:color="4F81BD"/>
-        </w:tcBorders>
-        <w:shd w:val="clear" w:color="auto" w:fill="548DD4"/>
-      </w:tcPr>
-    </w:tblStylePr>
-    <w:tblStylePr w:type="lastRow">
-      <w:pPr>
-        <w:spacing w:before="0" w:after="0" w:line="240" w:lineRule="auto"/>
-      </w:pPr>
-      <w:rPr>
-        <w:rFonts w:ascii="Marlett" w:eastAsia="Times New Roman" w:hAnsi="Marlett" w:cs="Times New Roman"/>
-        <w:b/>
-        <w:bCs/>
-      </w:rPr>
-      <w:tblPr/>
-      <w:tcPr>
-        <w:tcBorders>
-          <w:top w:val="double" w:sz="6" w:space="0" w:color="4F81BD"/>
-          <w:left w:val="single" w:sz="8" w:space="0" w:color="4F81BD"/>
-          <w:bottom w:val="single" w:sz="8" w:space="0" w:color="4F81BD"/>
-          <w:right w:val="single" w:sz="8" w:space="0" w:color="4F81BD"/>
-          <w:insideH w:val="nil"/>
-          <w:insideV w:val="single" w:sz="8" w:space="0" w:color="4F81BD"/>
-        </w:tcBorders>
-      </w:tcPr>
-    </w:tblStylePr>
-    <w:tblStylePr w:type="firstCol">
-      <w:rPr>
-        <w:rFonts w:ascii="Marlett" w:eastAsia="Times New Roman" w:hAnsi="Marlett" w:cs="Times New Roman"/>
-        <w:b/>
-        <w:bCs/>
-      </w:rPr>
-    </w:tblStylePr>
-    <w:tblStylePr w:type="lastCol">
-      <w:rPr>
-        <w:rFonts w:ascii="Marlett" w:eastAsia="Times New Roman" w:hAnsi="Marlett" w:cs="Times New Roman"/>
-        <w:b/>
-        <w:bCs/>
-      </w:rPr>
-      <w:tblPr/>
-      <w:tcPr>
-        <w:tcBorders>
-          <w:top w:val="single" w:sz="8" w:space="0" w:color="4F81BD"/>
-          <w:left w:val="single" w:sz="8" w:space="0" w:color="4F81BD"/>
-          <w:bottom w:val="single" w:sz="8" w:space="0" w:color="4F81BD"/>
-          <w:right w:val="single" w:sz="8" w:space="0" w:color="4F81BD"/>
-        </w:tcBorders>
-      </w:tcPr>
-    </w:tblStylePr>
-    <w:tblStylePr w:type="band1Vert">
-      <w:tblPr/>
-      <w:tcPr>
-        <w:tcBorders>
-          <w:top w:val="single" w:sz="8" w:space="0" w:color="4F81BD"/>
-          <w:left w:val="single" w:sz="8" w:space="0" w:color="4F81BD"/>
-          <w:bottom w:val="single" w:sz="8" w:space="0" w:color="4F81BD"/>
-          <w:right w:val="single" w:sz="8" w:space="0" w:color="4F81BD"/>
-        </w:tcBorders>
-        <w:shd w:val="clear" w:color="auto" w:fill="D3DFEE"/>
-      </w:tcPr>
-    </w:tblStylePr>
-    <w:tblStylePr w:type="band1Horz">
-      <w:tblPr/>
-      <w:tcPr>
-        <w:tcBorders>
-          <w:top w:val="single" w:sz="8" w:space="0" w:color="4F81BD"/>
-          <w:left w:val="single" w:sz="8" w:space="0" w:color="4F81BD"/>
-          <w:bottom w:val="single" w:sz="8" w:space="0" w:color="4F81BD"/>
-          <w:right w:val="single" w:sz="8" w:space="0" w:color="4F81BD"/>
-          <w:insideV w:val="single" w:sz="8" w:space="0" w:color="4F81BD"/>
-        </w:tcBorders>
-        <w:shd w:val="clear" w:color="auto" w:fill="D3DFEE"/>
-      </w:tcPr>
-    </w:tblStylePr>
-    <w:tblStylePr w:type="band2Horz">
-      <w:tblPr/>
-      <w:tcPr>
-        <w:tcBorders>
-          <w:top w:val="single" w:sz="8" w:space="0" w:color="4F81BD"/>
-          <w:left w:val="single" w:sz="8" w:space="0" w:color="4F81BD"/>
-          <w:bottom w:val="single" w:sz="8" w:space="0" w:color="4F81BD"/>
-          <w:right w:val="single" w:sz="8" w:space="0" w:color="4F81BD"/>
-          <w:insideV w:val="single" w:sz="8" w:space="0" w:color="4F81BD"/>
-        </w:tcBorders>
-      </w:tcPr>
-    </w:tblStylePr>
-  </w:style>
-  <w:style w:type="table" w:styleId="-5">
-    <w:name w:val="Light Shading Accent 5"/>
-    <w:basedOn w:val="a2"/>
-    <w:uiPriority w:val="60"/>
-    <w:rsid w:val="00E02AB2"/>
-    <w:rPr>
-      <w:rFonts w:ascii="Trebuchet MS" w:eastAsia="Times New Roman" w:hAnsi="Trebuchet MS"/>
-      <w:color w:val="31849B"/>
-      <w:sz w:val="22"/>
-      <w:szCs w:val="22"/>
-      <w:lang w:val="en-US" w:eastAsia="en-US"/>
-    </w:rPr>
-    <w:tblPr>
-      <w:tblStyleRowBandSize w:val="1"/>
-      <w:tblStyleColBandSize w:val="1"/>
-      <w:tblInd w:w="0" w:type="dxa"/>
-      <w:tblBorders>
-        <w:top w:val="single" w:sz="8" w:space="0" w:color="4BACC6"/>
-        <w:bottom w:val="single" w:sz="8" w:space="0" w:color="4BACC6"/>
-      </w:tblBorders>
-      <w:tblCellMar>
-        <w:top w:w="0" w:type="dxa"/>
-        <w:left w:w="108" w:type="dxa"/>
-        <w:bottom w:w="0" w:type="dxa"/>
-        <w:right w:w="108" w:type="dxa"/>
-      </w:tblCellMar>
-    </w:tblPr>
-    <w:tblStylePr w:type="firstRow">
-      <w:pPr>
-        <w:spacing w:before="0" w:after="0" w:line="240" w:lineRule="auto"/>
-      </w:pPr>
-      <w:rPr>
-        <w:b/>
-        <w:bCs/>
-      </w:rPr>
-      <w:tblPr/>
-      <w:tcPr>
-        <w:tcBorders>
-          <w:top w:val="single" w:sz="8" w:space="0" w:color="4BACC6"/>
-          <w:left w:val="nil"/>
-          <w:bottom w:val="single" w:sz="8" w:space="0" w:color="4BACC6"/>
-          <w:right w:val="nil"/>
-          <w:insideH w:val="nil"/>
-          <w:insideV w:val="nil"/>
-        </w:tcBorders>
-      </w:tcPr>
-    </w:tblStylePr>
-    <w:tblStylePr w:type="lastRow">
-      <w:pPr>
-        <w:spacing w:before="0" w:after="0" w:line="240" w:lineRule="auto"/>
-      </w:pPr>
-      <w:rPr>
-        <w:b/>
-        <w:bCs/>
-      </w:rPr>
-      <w:tblPr/>
-      <w:tcPr>
-        <w:tcBorders>
-          <w:top w:val="single" w:sz="8" w:space="0" w:color="4BACC6"/>
-          <w:left w:val="nil"/>
-          <w:bottom w:val="single" w:sz="8" w:space="0" w:color="4BACC6"/>
-          <w:right w:val="nil"/>
-          <w:insideH w:val="nil"/>
-          <w:insideV w:val="nil"/>
-        </w:tcBorders>
-      </w:tcPr>
-    </w:tblStylePr>
-    <w:tblStylePr w:type="firstCol">
-      <w:rPr>
-        <w:b/>
-        <w:bCs/>
-      </w:rPr>
-    </w:tblStylePr>
-    <w:tblStylePr w:type="lastCol">
-      <w:rPr>
-        <w:b/>
-        <w:bCs/>
-      </w:rPr>
-    </w:tblStylePr>
-    <w:tblStylePr w:type="band1Vert">
-      <w:tblPr/>
-      <w:tcPr>
-        <w:tcBorders>
-          <w:left w:val="nil"/>
-          <w:right w:val="nil"/>
-          <w:insideH w:val="nil"/>
-          <w:insideV w:val="nil"/>
-        </w:tcBorders>
-        <w:shd w:val="clear" w:color="auto" w:fill="D2EAF1"/>
-      </w:tcPr>
-    </w:tblStylePr>
-    <w:tblStylePr w:type="band1Horz">
-      <w:tblPr/>
-      <w:tcPr>
-        <w:tcBorders>
-          <w:left w:val="nil"/>
-          <w:right w:val="nil"/>
-          <w:insideH w:val="nil"/>
-          <w:insideV w:val="nil"/>
-        </w:tcBorders>
-        <w:shd w:val="clear" w:color="auto" w:fill="D2EAF1"/>
-      </w:tcPr>
-    </w:tblStylePr>
-  </w:style>
-  <w:style w:type="table" w:styleId="2-1">
-    <w:name w:val="Medium Grid 2 Accent 1"/>
-    <w:basedOn w:val="a2"/>
-    <w:uiPriority w:val="68"/>
-    <w:rsid w:val="00E02AB2"/>
-    <w:rPr>
-      <w:rFonts w:ascii="Trebuchet MS" w:eastAsia="Times New Roman" w:hAnsi="Trebuchet MS"/>
-      <w:color w:val="000000"/>
-      <w:sz w:val="22"/>
-      <w:szCs w:val="22"/>
-      <w:lang w:val="en-US" w:eastAsia="en-US"/>
-    </w:rPr>
-    <w:tblPr>
-      <w:tblStyleRowBandSize w:val="1"/>
-      <w:tblStyleColBandSize w:val="1"/>
-      <w:tblInd w:w="0" w:type="dxa"/>
-      <w:tblBorders>
-        <w:top w:val="single" w:sz="8" w:space="0" w:color="4F81BD"/>
-        <w:left w:val="single" w:sz="8" w:space="0" w:color="4F81BD"/>
-        <w:bottom w:val="single" w:sz="8" w:space="0" w:color="4F81BD"/>
-        <w:right w:val="single" w:sz="8" w:space="0" w:color="4F81BD"/>
-        <w:insideH w:val="single" w:sz="8" w:space="0" w:color="4F81BD"/>
-        <w:insideV w:val="single" w:sz="8" w:space="0" w:color="4F81BD"/>
-      </w:tblBorders>
-      <w:tblCellMar>
-        <w:top w:w="0" w:type="dxa"/>
-        <w:left w:w="108" w:type="dxa"/>
-        <w:bottom w:w="0" w:type="dxa"/>
-        <w:right w:w="108" w:type="dxa"/>
-      </w:tblCellMar>
-    </w:tblPr>
-    <w:tcPr>
-      <w:shd w:val="clear" w:color="auto" w:fill="D3DFEE"/>
-    </w:tcPr>
-    <w:tblStylePr w:type="firstRow">
-      <w:rPr>
-        <w:b/>
-        <w:bCs/>
-        <w:color w:val="000000"/>
-      </w:rPr>
-      <w:tblPr/>
-      <w:tcPr>
-        <w:shd w:val="clear" w:color="auto" w:fill="EDF2F8"/>
-      </w:tcPr>
-    </w:tblStylePr>
-    <w:tblStylePr w:type="lastRow">
-      <w:rPr>
-        <w:b/>
-        <w:bCs/>
-        <w:color w:val="000000"/>
-      </w:rPr>
-      <w:tblPr/>
-      <w:tcPr>
-        <w:tcBorders>
-          <w:top w:val="single" w:sz="12" w:space="0" w:color="000000"/>
-          <w:left w:val="nil"/>
-          <w:bottom w:val="nil"/>
-          <w:right w:val="nil"/>
-          <w:insideH w:val="nil"/>
-          <w:insideV w:val="nil"/>
-        </w:tcBorders>
-        <w:shd w:val="clear" w:color="auto" w:fill="FFFFFF"/>
-      </w:tcPr>
-    </w:tblStylePr>
-    <w:tblStylePr w:type="firstCol">
-      <w:rPr>
-        <w:b/>
-        <w:bCs/>
-        <w:color w:val="000000"/>
-      </w:rPr>
-      <w:tblPr/>
-      <w:tcPr>
-        <w:tcBorders>
-          <w:top w:val="nil"/>
-          <w:left w:val="nil"/>
-          <w:bottom w:val="nil"/>
-          <w:right w:val="nil"/>
-          <w:insideH w:val="nil"/>
-          <w:insideV w:val="nil"/>
-        </w:tcBorders>
-        <w:shd w:val="clear" w:color="auto" w:fill="FFFFFF"/>
-      </w:tcPr>
-    </w:tblStylePr>
-    <w:tblStylePr w:type="lastCol">
-      <w:rPr>
-        <w:b w:val="0"/>
-        <w:bCs w:val="0"/>
-        <w:color w:val="000000"/>
-      </w:rPr>
-      <w:tblPr/>
-      <w:tcPr>
-        <w:tcBorders>
-          <w:top w:val="nil"/>
-          <w:left w:val="nil"/>
-          <w:bottom w:val="nil"/>
-          <w:right w:val="nil"/>
-          <w:insideH w:val="nil"/>
-          <w:insideV w:val="nil"/>
-        </w:tcBorders>
-        <w:shd w:val="clear" w:color="auto" w:fill="DBE5F1"/>
-      </w:tcPr>
-    </w:tblStylePr>
-    <w:tblStylePr w:type="band1Vert">
-      <w:tblPr/>
-      <w:tcPr>
-        <w:shd w:val="clear" w:color="auto" w:fill="A7BFDE"/>
-      </w:tcPr>
-    </w:tblStylePr>
-    <w:tblStylePr w:type="band1Horz">
-      <w:tblPr/>
-      <w:tcPr>
-        <w:tcBorders>
-          <w:insideH w:val="single" w:sz="6" w:space="0" w:color="4F81BD"/>
-          <w:insideV w:val="single" w:sz="6" w:space="0" w:color="4F81BD"/>
-        </w:tcBorders>
-        <w:shd w:val="clear" w:color="auto" w:fill="A7BFDE"/>
-      </w:tcPr>
-    </w:tblStylePr>
-    <w:tblStylePr w:type="nwCell">
-      <w:tblPr/>
-      <w:tcPr>
-        <w:shd w:val="clear" w:color="auto" w:fill="FFFFFF"/>
-      </w:tcPr>
-    </w:tblStylePr>
-  </w:style>
-  <w:style w:type="table" w:styleId="-4">
-    <w:name w:val="Light Shading Accent 4"/>
-    <w:basedOn w:val="a2"/>
-    <w:uiPriority w:val="60"/>
-    <w:rsid w:val="00E02AB2"/>
-    <w:rPr>
-      <w:rFonts w:ascii="Trebuchet MS" w:eastAsia="Times New Roman" w:hAnsi="Trebuchet MS"/>
-      <w:color w:val="5F497A"/>
-      <w:sz w:val="22"/>
-      <w:szCs w:val="22"/>
-      <w:lang w:val="en-US" w:eastAsia="en-US"/>
-    </w:rPr>
-    <w:tblPr>
-      <w:tblStyleRowBandSize w:val="1"/>
-      <w:tblStyleColBandSize w:val="1"/>
-      <w:tblInd w:w="0" w:type="dxa"/>
-      <w:tblBorders>
-        <w:top w:val="single" w:sz="8" w:space="0" w:color="8064A2"/>
-        <w:bottom w:val="single" w:sz="8" w:space="0" w:color="8064A2"/>
-      </w:tblBorders>
-      <w:tblCellMar>
-        <w:top w:w="0" w:type="dxa"/>
-        <w:left w:w="108" w:type="dxa"/>
-        <w:bottom w:w="0" w:type="dxa"/>
-        <w:right w:w="108" w:type="dxa"/>
-      </w:tblCellMar>
-    </w:tblPr>
-    <w:tblStylePr w:type="firstRow">
-      <w:pPr>
-        <w:spacing w:before="0" w:after="0" w:line="240" w:lineRule="auto"/>
-      </w:pPr>
-      <w:rPr>
-        <w:b/>
-        <w:bCs/>
-      </w:rPr>
-      <w:tblPr/>
-      <w:tcPr>
-        <w:tcBorders>
-          <w:top w:val="single" w:sz="8" w:space="0" w:color="8064A2"/>
-          <w:left w:val="nil"/>
-          <w:bottom w:val="single" w:sz="8" w:space="0" w:color="8064A2"/>
-          <w:right w:val="nil"/>
-          <w:insideH w:val="nil"/>
-          <w:insideV w:val="nil"/>
-        </w:tcBorders>
-      </w:tcPr>
-    </w:tblStylePr>
-    <w:tblStylePr w:type="lastRow">
-      <w:pPr>
-        <w:spacing w:before="0" w:after="0" w:line="240" w:lineRule="auto"/>
-      </w:pPr>
-      <w:rPr>
-        <w:b/>
-        <w:bCs/>
-      </w:rPr>
-      <w:tblPr/>
-      <w:tcPr>
-        <w:tcBorders>
-          <w:top w:val="single" w:sz="8" w:space="0" w:color="8064A2"/>
-          <w:left w:val="nil"/>
-          <w:bottom w:val="single" w:sz="8" w:space="0" w:color="8064A2"/>
-          <w:right w:val="nil"/>
-          <w:insideH w:val="nil"/>
-          <w:insideV w:val="nil"/>
-        </w:tcBorders>
-      </w:tcPr>
-    </w:tblStylePr>
-    <w:tblStylePr w:type="firstCol">
-      <w:rPr>
-        <w:b/>
-        <w:bCs/>
-      </w:rPr>
-    </w:tblStylePr>
-    <w:tblStylePr w:type="lastCol">
-      <w:rPr>
-        <w:b/>
-        <w:bCs/>
-      </w:rPr>
-    </w:tblStylePr>
-    <w:tblStylePr w:type="band1Vert">
-      <w:tblPr/>
-      <w:tcPr>
-        <w:tcBorders>
-          <w:left w:val="nil"/>
-          <w:right w:val="nil"/>
-          <w:insideH w:val="nil"/>
-          <w:insideV w:val="nil"/>
-        </w:tcBorders>
-        <w:shd w:val="clear" w:color="auto" w:fill="DFD8E8"/>
-      </w:tcPr>
-    </w:tblStylePr>
-    <w:tblStylePr w:type="band1Horz">
-      <w:tblPr/>
-      <w:tcPr>
-        <w:tcBorders>
-          <w:left w:val="nil"/>
-          <w:right w:val="nil"/>
-          <w:insideH w:val="nil"/>
-          <w:insideV w:val="nil"/>
-        </w:tcBorders>
-        <w:shd w:val="clear" w:color="auto" w:fill="DFD8E8"/>
-      </w:tcPr>
-    </w:tblStylePr>
-  </w:style>
-  <w:style w:type="character" w:styleId="af8">
-    <w:name w:val="annotation reference"/>
-    <w:uiPriority w:val="99"/>
-    <w:semiHidden/>
-    <w:unhideWhenUsed/>
-    <w:rsid w:val="00EA3103"/>
-    <w:rPr>
-      <w:sz w:val="16"/>
-      <w:szCs w:val="16"/>
-    </w:rPr>
-  </w:style>
-  <w:style w:type="paragraph" w:styleId="af9">
-    <w:name w:val="annotation text"/>
-    <w:basedOn w:val="a0"/>
-    <w:link w:val="afa"/>
-    <w:uiPriority w:val="99"/>
-    <w:semiHidden/>
-    <w:unhideWhenUsed/>
-    <w:rsid w:val="00EA3103"/>
-    <w:rPr>
-      <w:sz w:val="20"/>
-      <w:szCs w:val="20"/>
-    </w:rPr>
-  </w:style>
-  <w:style w:type="character" w:customStyle="1" w:styleId="afa">
-    <w:name w:val="Текст примечания Знак"/>
-    <w:link w:val="af9"/>
-    <w:uiPriority w:val="99"/>
-    <w:semiHidden/>
-    <w:rsid w:val="00EA3103"/>
-    <w:rPr>
-      <w:rFonts w:ascii="ISOCPEUR" w:hAnsi="ISOCPEUR"/>
-      <w:lang w:eastAsia="en-US"/>
-    </w:rPr>
-  </w:style>
-  <w:style w:type="paragraph" w:styleId="afb">
-    <w:name w:val="Balloon Text"/>
-    <w:basedOn w:val="a0"/>
-    <w:link w:val="afc"/>
-    <w:uiPriority w:val="99"/>
-    <w:semiHidden/>
-    <w:unhideWhenUsed/>
-    <w:rsid w:val="007A0B6A"/>
-    <w:pPr>
-      <w:spacing w:line="240" w:lineRule="auto"/>
-    </w:pPr>
-    <w:rPr>
-      <w:rFonts w:ascii="Tahoma" w:hAnsi="Tahoma" w:cs="Tahoma"/>
-      <w:sz w:val="16"/>
-      <w:szCs w:val="16"/>
-    </w:rPr>
-  </w:style>
-  <w:style w:type="character" w:customStyle="1" w:styleId="afc">
-    <w:name w:val="Текст выноски Знак"/>
-    <w:basedOn w:val="a1"/>
-    <w:link w:val="afb"/>
-    <w:uiPriority w:val="99"/>
-    <w:semiHidden/>
-    <w:rsid w:val="007A0B6A"/>
-    <w:rPr>
-      <w:rFonts w:ascii="Tahoma" w:hAnsi="Tahoma" w:cs="Tahoma"/>
-      <w:sz w:val="16"/>
-      <w:szCs w:val="16"/>
-      <w:lang w:eastAsia="en-US"/>
-    </w:rPr>
-  </w:style>
-  <w:style w:type="character" w:styleId="afd">
-    <w:name w:val="Placeholder Text"/>
-    <w:basedOn w:val="a1"/>
-    <w:uiPriority w:val="99"/>
-    <w:semiHidden/>
-    <w:rsid w:val="006A237E"/>
-    <w:rPr>
-      <w:color w:val="808080"/>
-    </w:rPr>
-  </w:style>
-</w:styles>
-</file>
-
 <file path=word/theme/theme1.xml><?xml version="1.0" encoding="utf-8"?>
 <a:theme xmlns:a="http://schemas.openxmlformats.org/drawingml/2006/main" name="Тема Office">
   <a:themeElements>
@@ -12697,7 +10959,7 @@
 </file>
 
 <file path=customXml/itemProps1.xml><?xml version="1.0" encoding="utf-8"?>
-<ds:datastoreItem xmlns:ds="http://schemas.openxmlformats.org/officeDocument/2006/customXml" ds:itemID="{9AD86CE5-6B51-486C-96AE-B803F88262DF}">
+<ds:datastoreItem xmlns:ds="http://schemas.openxmlformats.org/officeDocument/2006/customXml" ds:itemID="{A8C7FD60-BF5F-4936-B043-1C74DA51047C}">
   <ds:schemaRefs>
     <ds:schemaRef ds:uri="http://schemas.openxmlformats.org/officeDocument/2006/bibliography"/>
   </ds:schemaRefs>
